--- a/前端面试题及答案二(1).docx
+++ b/前端面试题及答案二(1).docx
@@ -6,6 +6,7 @@
       <w:pPr>
         <w:pStyle w:val="3"/>
         <w:spacing w:line="360" w:lineRule="auto"/>
+        <w:ind w:firstLine="321" w:firstLineChars="100"/>
         <w:rPr>
           <w:rFonts w:hint="eastAsia"/>
           <w:lang w:val="en-US" w:eastAsia="zh-CN"/>
@@ -1816,7 +1817,8 @@
       <w:r>
         <w:rPr>
           <w:rFonts w:hint="eastAsia" w:ascii="宋体" w:hAnsi="宋体" w:eastAsia="宋体" w:cs="宋体"/>
-          <w:b w:val="0"/>
+          <w:b/>
+          <w:bCs/>
           <w:i w:val="0"/>
           <w:caps w:val="0"/>
           <w:color w:val="404040" w:themeColor="text1" w:themeTint="BF"/>
@@ -1834,18 +1836,9 @@
             </w14:solidFill>
           </w14:textFill>
         </w:rPr>
-        <w:t>typeof会返回一个变量的基本类型，但是不适合用来判断数组，数组和对象都会返回object</w:t>
-      </w:r>
-    </w:p>
-    <w:p>
-      <w:pPr>
-        <w:widowControl w:val="0"/>
-        <w:numPr>
-          <w:ilvl w:val="0"/>
-          <w:numId w:val="0"/>
-        </w:numPr>
-        <w:spacing w:line="360" w:lineRule="auto"/>
-        <w:jc w:val="both"/>
+        <w:t>typeof</w:t>
+      </w:r>
+      <w:r>
         <w:rPr>
           <w:rFonts w:hint="eastAsia" w:ascii="宋体" w:hAnsi="宋体" w:eastAsia="宋体" w:cs="宋体"/>
           <w:b w:val="0"/>
@@ -1866,8 +1859,18 @@
             </w14:solidFill>
           </w14:textFill>
         </w:rPr>
-      </w:pPr>
-      <w:r>
+        <w:t>对于基本类型变量和函数、对象会返回正确的值，会返回变量的基本类型，</w:t>
+      </w:r>
+    </w:p>
+    <w:p>
+      <w:pPr>
+        <w:widowControl w:val="0"/>
+        <w:numPr>
+          <w:ilvl w:val="0"/>
+          <w:numId w:val="0"/>
+        </w:numPr>
+        <w:spacing w:line="360" w:lineRule="auto"/>
+        <w:jc w:val="both"/>
         <w:rPr>
           <w:rFonts w:hint="eastAsia" w:ascii="宋体" w:hAnsi="宋体" w:eastAsia="宋体" w:cs="宋体"/>
           <w:b w:val="0"/>
@@ -1888,7 +1891,230 @@
             </w14:solidFill>
           </w14:textFill>
         </w:rPr>
-        <w:t>instanceof返回的是布尔值，只能用来判断数组、对象和函数、用内置对象String创建的字符串，不能判断数字和字符串</w:t>
+      </w:pPr>
+      <w:r>
+        <w:rPr>
+          <w:rFonts w:hint="eastAsia" w:ascii="宋体" w:hAnsi="宋体" w:eastAsia="宋体" w:cs="宋体"/>
+          <w:b w:val="0"/>
+          <w:i w:val="0"/>
+          <w:caps w:val="0"/>
+          <w:color w:val="404040" w:themeColor="text1" w:themeTint="BF"/>
+          <w:spacing w:val="0"/>
+          <w:sz w:val="21"/>
+          <w:szCs w:val="21"/>
+          <w:shd w:val="clear" w:fill="FFFFFF"/>
+          <w:lang w:val="en-US" w:eastAsia="zh-CN"/>
+          <w14:textFill>
+            <w14:solidFill>
+              <w14:schemeClr w14:val="tx1">
+                <w14:lumMod w14:val="75000"/>
+                <w14:lumOff w14:val="25000"/>
+              </w14:schemeClr>
+            </w14:solidFill>
+          </w14:textFill>
+        </w:rPr>
+        <w:t>但是不适合用来判断数组，数组、对象和null都会返回object</w:t>
+      </w:r>
+    </w:p>
+    <w:p>
+      <w:pPr>
+        <w:widowControl w:val="0"/>
+        <w:numPr>
+          <w:ilvl w:val="0"/>
+          <w:numId w:val="0"/>
+        </w:numPr>
+        <w:spacing w:line="360" w:lineRule="auto"/>
+        <w:jc w:val="both"/>
+        <w:rPr>
+          <w:rFonts w:hint="eastAsia" w:ascii="宋体" w:hAnsi="宋体" w:eastAsia="宋体" w:cs="宋体"/>
+          <w:b w:val="0"/>
+          <w:i w:val="0"/>
+          <w:caps w:val="0"/>
+          <w:color w:val="404040" w:themeColor="text1" w:themeTint="BF"/>
+          <w:spacing w:val="0"/>
+          <w:sz w:val="21"/>
+          <w:szCs w:val="21"/>
+          <w:shd w:val="clear" w:fill="FFFFFF"/>
+          <w:lang w:val="en-US" w:eastAsia="zh-CN"/>
+          <w14:textFill>
+            <w14:solidFill>
+              <w14:schemeClr w14:val="tx1">
+                <w14:lumMod w14:val="75000"/>
+                <w14:lumOff w14:val="25000"/>
+              </w14:schemeClr>
+            </w14:solidFill>
+          </w14:textFill>
+        </w:rPr>
+      </w:pPr>
+      <w:r>
+        <w:rPr>
+          <w:rFonts w:hint="eastAsia" w:ascii="宋体" w:hAnsi="宋体" w:eastAsia="宋体" w:cs="宋体"/>
+          <w:b w:val="0"/>
+          <w:i w:val="0"/>
+          <w:color w:val="404040" w:themeColor="text1" w:themeTint="BF"/>
+          <w:spacing w:val="0"/>
+          <w:sz w:val="21"/>
+          <w:szCs w:val="21"/>
+          <w:shd w:val="clear" w:fill="FFFFFF"/>
+          <w:lang w:val="en-US" w:eastAsia="zh-CN"/>
+          <w14:textFill>
+            <w14:solidFill>
+              <w14:schemeClr w14:val="tx1">
+                <w14:lumMod w14:val="75000"/>
+                <w14:lumOff w14:val="25000"/>
+              </w14:schemeClr>
+            </w14:solidFill>
+          </w14:textFill>
+        </w:rPr>
+        <w:t>t</w:t>
+      </w:r>
+      <w:r>
+        <w:rPr>
+          <w:rFonts w:hint="eastAsia" w:ascii="宋体" w:hAnsi="宋体" w:eastAsia="宋体" w:cs="宋体"/>
+          <w:b w:val="0"/>
+          <w:i w:val="0"/>
+          <w:caps w:val="0"/>
+          <w:color w:val="404040" w:themeColor="text1" w:themeTint="BF"/>
+          <w:spacing w:val="0"/>
+          <w:sz w:val="21"/>
+          <w:szCs w:val="21"/>
+          <w:shd w:val="clear" w:fill="FFFFFF"/>
+          <w:lang w:val="en-US" w:eastAsia="zh-CN"/>
+          <w14:textFill>
+            <w14:solidFill>
+              <w14:schemeClr w14:val="tx1">
+                <w14:lumMod w14:val="75000"/>
+                <w14:lumOff w14:val="25000"/>
+              </w14:schemeClr>
+            </w14:solidFill>
+          </w14:textFill>
+        </w:rPr>
+        <w:t>ypeof [1,2,3] //Object</w:t>
+      </w:r>
+    </w:p>
+    <w:p>
+      <w:pPr>
+        <w:widowControl w:val="0"/>
+        <w:numPr>
+          <w:ilvl w:val="0"/>
+          <w:numId w:val="0"/>
+        </w:numPr>
+        <w:spacing w:line="360" w:lineRule="auto"/>
+        <w:jc w:val="both"/>
+        <w:rPr>
+          <w:rFonts w:hint="eastAsia" w:ascii="宋体" w:hAnsi="宋体" w:eastAsia="宋体" w:cs="宋体"/>
+          <w:b w:val="0"/>
+          <w:i w:val="0"/>
+          <w:caps w:val="0"/>
+          <w:color w:val="404040" w:themeColor="text1" w:themeTint="BF"/>
+          <w:spacing w:val="0"/>
+          <w:sz w:val="21"/>
+          <w:szCs w:val="21"/>
+          <w:shd w:val="clear" w:fill="FFFFFF"/>
+          <w:lang w:val="en-US" w:eastAsia="zh-CN"/>
+          <w14:textFill>
+            <w14:solidFill>
+              <w14:schemeClr w14:val="tx1">
+                <w14:lumMod w14:val="75000"/>
+                <w14:lumOff w14:val="25000"/>
+              </w14:schemeClr>
+            </w14:solidFill>
+          </w14:textFill>
+        </w:rPr>
+      </w:pPr>
+      <w:r>
+        <w:rPr>
+          <w:rFonts w:hint="eastAsia" w:ascii="宋体" w:hAnsi="宋体" w:eastAsia="宋体" w:cs="宋体"/>
+          <w:b/>
+          <w:bCs/>
+          <w:i w:val="0"/>
+          <w:caps w:val="0"/>
+          <w:color w:val="404040" w:themeColor="text1" w:themeTint="BF"/>
+          <w:spacing w:val="0"/>
+          <w:sz w:val="21"/>
+          <w:szCs w:val="21"/>
+          <w:shd w:val="clear" w:fill="FFFFFF"/>
+          <w:lang w:val="en-US" w:eastAsia="zh-CN"/>
+          <w14:textFill>
+            <w14:solidFill>
+              <w14:schemeClr w14:val="tx1">
+                <w14:lumMod w14:val="75000"/>
+                <w14:lumOff w14:val="25000"/>
+              </w14:schemeClr>
+            </w14:solidFill>
+          </w14:textFill>
+        </w:rPr>
+        <w:t>instanceof</w:t>
+      </w:r>
+      <w:r>
+        <w:rPr>
+          <w:rFonts w:hint="eastAsia" w:ascii="宋体" w:hAnsi="宋体" w:eastAsia="宋体" w:cs="宋体"/>
+          <w:b w:val="0"/>
+          <w:i w:val="0"/>
+          <w:caps w:val="0"/>
+          <w:color w:val="404040" w:themeColor="text1" w:themeTint="BF"/>
+          <w:spacing w:val="0"/>
+          <w:sz w:val="21"/>
+          <w:szCs w:val="21"/>
+          <w:shd w:val="clear" w:fill="FFFFFF"/>
+          <w:lang w:val="en-US" w:eastAsia="zh-CN"/>
+          <w14:textFill>
+            <w14:solidFill>
+              <w14:schemeClr w14:val="tx1">
+                <w14:lumMod w14:val="75000"/>
+                <w14:lumOff w14:val="25000"/>
+              </w14:schemeClr>
+            </w14:solidFill>
+          </w14:textFill>
+        </w:rPr>
+        <w:t>返回的是布尔值，只能用来判断</w:t>
+      </w:r>
+      <w:r>
+        <w:rPr>
+          <w:rFonts w:hint="eastAsia" w:ascii="宋体" w:hAnsi="宋体" w:eastAsia="宋体" w:cs="宋体"/>
+          <w:b/>
+          <w:bCs/>
+          <w:i w:val="0"/>
+          <w:caps w:val="0"/>
+          <w:color w:val="404040" w:themeColor="text1" w:themeTint="BF"/>
+          <w:spacing w:val="0"/>
+          <w:sz w:val="21"/>
+          <w:szCs w:val="21"/>
+          <w:shd w:val="clear" w:fill="FFFFFF"/>
+          <w:lang w:val="en-US" w:eastAsia="zh-CN"/>
+          <w14:textFill>
+            <w14:solidFill>
+              <w14:schemeClr w14:val="tx1">
+                <w14:lumMod w14:val="75000"/>
+                <w14:lumOff w14:val="25000"/>
+              </w14:schemeClr>
+            </w14:solidFill>
+          </w14:textFill>
+        </w:rPr>
+        <w:t>数组、对象和函数、用内置对象String创建的字符串</w:t>
+      </w:r>
+      <w:r>
+        <w:rPr>
+          <w:rFonts w:hint="eastAsia" w:ascii="宋体" w:hAnsi="宋体" w:eastAsia="宋体" w:cs="宋体"/>
+          <w:b w:val="0"/>
+          <w:i w:val="0"/>
+          <w:caps w:val="0"/>
+          <w:color w:val="404040" w:themeColor="text1" w:themeTint="BF"/>
+          <w:spacing w:val="0"/>
+          <w:sz w:val="21"/>
+          <w:szCs w:val="21"/>
+          <w:shd w:val="clear" w:fill="FFFFFF"/>
+          <w:lang w:val="en-US" w:eastAsia="zh-CN"/>
+          <w14:textFill>
+            <w14:solidFill>
+              <w14:schemeClr w14:val="tx1">
+                <w14:lumMod w14:val="75000"/>
+                <w14:lumOff w14:val="25000"/>
+              </w14:schemeClr>
+            </w14:solidFill>
+          </w14:textFill>
+        </w:rPr>
+        <w:t>，不能判断数字和字符串</w:t>
       </w:r>
     </w:p>
     <w:p>
@@ -1936,7 +2162,7 @@
             </w14:solidFill>
           </w14:textFill>
         </w:rPr>
-        <w:t>Null instanceof Object//false</w:t>
+        <w:t>null instanceof Object//false</w:t>
       </w:r>
     </w:p>
     <w:p>
@@ -3894,6 +4120,53 @@
             </w14:solidFill>
           </w14:textFill>
         </w:rPr>
+        <w:t>方法一：</w:t>
+      </w:r>
+    </w:p>
+    <w:p>
+      <w:pPr>
+        <w:numPr>
+          <w:ilvl w:val="0"/>
+          <w:numId w:val="0"/>
+        </w:numPr>
+        <w:spacing w:line="360" w:lineRule="auto"/>
+        <w:jc w:val="left"/>
+        <w:rPr>
+          <w:rFonts w:hint="eastAsia" w:asciiTheme="minorEastAsia" w:hAnsiTheme="minorEastAsia" w:cstheme="minorEastAsia"/>
+          <w:b w:val="0"/>
+          <w:bCs w:val="0"/>
+          <w:color w:val="404040" w:themeColor="text1" w:themeTint="BF"/>
+          <w:sz w:val="24"/>
+          <w:szCs w:val="24"/>
+          <w:lang w:val="en-US" w:eastAsia="zh-CN"/>
+          <w14:textFill>
+            <w14:solidFill>
+              <w14:schemeClr w14:val="tx1">
+                <w14:lumMod w14:val="75000"/>
+                <w14:lumOff w14:val="25000"/>
+              </w14:schemeClr>
+            </w14:solidFill>
+          </w14:textFill>
+        </w:rPr>
+      </w:pPr>
+      <w:r>
+        <w:rPr>
+          <w:rFonts w:hint="eastAsia" w:asciiTheme="minorEastAsia" w:hAnsiTheme="minorEastAsia" w:cstheme="minorEastAsia"/>
+          <w:b w:val="0"/>
+          <w:bCs w:val="0"/>
+          <w:color w:val="404040" w:themeColor="text1" w:themeTint="BF"/>
+          <w:sz w:val="24"/>
+          <w:szCs w:val="24"/>
+          <w:lang w:val="en-US" w:eastAsia="zh-CN"/>
+          <w14:textFill>
+            <w14:solidFill>
+              <w14:schemeClr w14:val="tx1">
+                <w14:lumMod w14:val="75000"/>
+                <w14:lumOff w14:val="25000"/>
+              </w14:schemeClr>
+            </w14:solidFill>
+          </w14:textFill>
+        </w:rPr>
         <w:t>var str = 'asdfssaaasasasasaa';</w:t>
       </w:r>
     </w:p>
@@ -4722,7 +4995,365 @@
             </w14:solidFill>
           </w14:textFill>
         </w:rPr>
-        <w:t>alert('出现次数最多的是:'+iIndex+'出现'+iMax+'次');</w:t>
+        <w:t>alert("出现次数最多的是:"+iIndex+"出现"+iMax+"次");</w:t>
+      </w:r>
+    </w:p>
+    <w:p>
+      <w:pPr>
+        <w:numPr>
+          <w:ilvl w:val="0"/>
+          <w:numId w:val="0"/>
+        </w:numPr>
+        <w:spacing w:line="360" w:lineRule="auto"/>
+        <w:jc w:val="left"/>
+        <w:rPr>
+          <w:rFonts w:hint="eastAsia" w:asciiTheme="minorEastAsia" w:hAnsiTheme="minorEastAsia" w:cstheme="minorEastAsia"/>
+          <w:b w:val="0"/>
+          <w:bCs w:val="0"/>
+          <w:color w:val="404040" w:themeColor="text1" w:themeTint="BF"/>
+          <w:sz w:val="24"/>
+          <w:szCs w:val="24"/>
+          <w:lang w:val="en-US" w:eastAsia="zh-CN"/>
+          <w14:textFill>
+            <w14:solidFill>
+              <w14:schemeClr w14:val="tx1">
+                <w14:lumMod w14:val="75000"/>
+                <w14:lumOff w14:val="25000"/>
+              </w14:schemeClr>
+            </w14:solidFill>
+          </w14:textFill>
+        </w:rPr>
+      </w:pPr>
+    </w:p>
+    <w:p>
+      <w:pPr>
+        <w:numPr>
+          <w:ilvl w:val="0"/>
+          <w:numId w:val="0"/>
+        </w:numPr>
+        <w:spacing w:line="360" w:lineRule="auto"/>
+        <w:jc w:val="left"/>
+        <w:rPr>
+          <w:rFonts w:hint="eastAsia" w:asciiTheme="minorEastAsia" w:hAnsiTheme="minorEastAsia" w:cstheme="minorEastAsia"/>
+          <w:b w:val="0"/>
+          <w:bCs w:val="0"/>
+          <w:color w:val="404040" w:themeColor="text1" w:themeTint="BF"/>
+          <w:sz w:val="24"/>
+          <w:szCs w:val="24"/>
+          <w:lang w:val="en-US" w:eastAsia="zh-CN"/>
+          <w14:textFill>
+            <w14:solidFill>
+              <w14:schemeClr w14:val="tx1">
+                <w14:lumMod w14:val="75000"/>
+                <w14:lumOff w14:val="25000"/>
+              </w14:schemeClr>
+            </w14:solidFill>
+          </w14:textFill>
+        </w:rPr>
+      </w:pPr>
+      <w:r>
+        <w:rPr>
+          <w:rFonts w:hint="eastAsia" w:asciiTheme="minorEastAsia" w:hAnsiTheme="minorEastAsia" w:cstheme="minorEastAsia"/>
+          <w:b w:val="0"/>
+          <w:bCs w:val="0"/>
+          <w:color w:val="404040" w:themeColor="text1" w:themeTint="BF"/>
+          <w:sz w:val="24"/>
+          <w:szCs w:val="24"/>
+          <w:lang w:val="en-US" w:eastAsia="zh-CN"/>
+          <w14:textFill>
+            <w14:solidFill>
+              <w14:schemeClr w14:val="tx1">
+                <w14:lumMod w14:val="75000"/>
+                <w14:lumOff w14:val="25000"/>
+              </w14:schemeClr>
+            </w14:solidFill>
+          </w14:textFill>
+        </w:rPr>
+        <w:t>方法二：借助数组的reduce方法</w:t>
+      </w:r>
+    </w:p>
+    <w:p>
+      <w:pPr>
+        <w:numPr>
+          <w:ilvl w:val="0"/>
+          <w:numId w:val="0"/>
+        </w:numPr>
+        <w:spacing w:line="360" w:lineRule="auto"/>
+        <w:jc w:val="left"/>
+        <w:rPr>
+          <w:rFonts w:hint="eastAsia" w:asciiTheme="minorEastAsia" w:hAnsiTheme="minorEastAsia" w:cstheme="minorEastAsia"/>
+          <w:b w:val="0"/>
+          <w:bCs w:val="0"/>
+          <w:color w:val="404040" w:themeColor="text1" w:themeTint="BF"/>
+          <w:sz w:val="24"/>
+          <w:szCs w:val="24"/>
+          <w:lang w:val="en-US" w:eastAsia="zh-CN"/>
+          <w14:textFill>
+            <w14:solidFill>
+              <w14:schemeClr w14:val="tx1">
+                <w14:lumMod w14:val="75000"/>
+                <w14:lumOff w14:val="25000"/>
+              </w14:schemeClr>
+            </w14:solidFill>
+          </w14:textFill>
+        </w:rPr>
+      </w:pPr>
+      <w:r>
+        <w:rPr>
+          <w:rFonts w:hint="eastAsia" w:asciiTheme="minorEastAsia" w:hAnsiTheme="minorEastAsia" w:cstheme="minorEastAsia"/>
+          <w:b w:val="0"/>
+          <w:bCs w:val="0"/>
+          <w:color w:val="404040" w:themeColor="text1" w:themeTint="BF"/>
+          <w:sz w:val="24"/>
+          <w:szCs w:val="24"/>
+          <w:lang w:val="en-US" w:eastAsia="zh-CN"/>
+          <w14:textFill>
+            <w14:solidFill>
+              <w14:schemeClr w14:val="tx1">
+                <w14:lumMod w14:val="75000"/>
+                <w14:lumOff w14:val="25000"/>
+              </w14:schemeClr>
+            </w14:solidFill>
+          </w14:textFill>
+        </w:rPr>
+        <w:t>var str="abcdcdabb",</w:t>
+      </w:r>
+    </w:p>
+    <w:p>
+      <w:pPr>
+        <w:numPr>
+          <w:ilvl w:val="0"/>
+          <w:numId w:val="0"/>
+        </w:numPr>
+        <w:spacing w:line="360" w:lineRule="auto"/>
+        <w:jc w:val="left"/>
+        <w:rPr>
+          <w:rFonts w:hint="eastAsia" w:asciiTheme="minorEastAsia" w:hAnsiTheme="minorEastAsia" w:cstheme="minorEastAsia"/>
+          <w:b w:val="0"/>
+          <w:bCs w:val="0"/>
+          <w:color w:val="404040" w:themeColor="text1" w:themeTint="BF"/>
+          <w:sz w:val="24"/>
+          <w:szCs w:val="24"/>
+          <w:lang w:val="en-US" w:eastAsia="zh-CN"/>
+          <w14:textFill>
+            <w14:solidFill>
+              <w14:schemeClr w14:val="tx1">
+                <w14:lumMod w14:val="75000"/>
+                <w14:lumOff w14:val="25000"/>
+              </w14:schemeClr>
+            </w14:solidFill>
+          </w14:textFill>
+        </w:rPr>
+      </w:pPr>
+      <w:r>
+        <w:rPr>
+          <w:rFonts w:hint="eastAsia" w:asciiTheme="minorEastAsia" w:hAnsiTheme="minorEastAsia" w:cstheme="minorEastAsia"/>
+          <w:b w:val="0"/>
+          <w:bCs w:val="0"/>
+          <w:color w:val="404040" w:themeColor="text1" w:themeTint="BF"/>
+          <w:sz w:val="24"/>
+          <w:szCs w:val="24"/>
+          <w:lang w:val="en-US" w:eastAsia="zh-CN"/>
+          <w14:textFill>
+            <w14:solidFill>
+              <w14:schemeClr w14:val="tx1">
+                <w14:lumMod w14:val="75000"/>
+                <w14:lumOff w14:val="25000"/>
+              </w14:schemeClr>
+            </w14:solidFill>
+          </w14:textFill>
+        </w:rPr>
+        <w:t>arr=str.split("");</w:t>
+      </w:r>
+    </w:p>
+    <w:p>
+      <w:pPr>
+        <w:numPr>
+          <w:ilvl w:val="0"/>
+          <w:numId w:val="0"/>
+        </w:numPr>
+        <w:spacing w:line="360" w:lineRule="auto"/>
+        <w:jc w:val="left"/>
+        <w:rPr>
+          <w:rFonts w:hint="eastAsia" w:asciiTheme="minorEastAsia" w:hAnsiTheme="minorEastAsia" w:cstheme="minorEastAsia"/>
+          <w:b w:val="0"/>
+          <w:bCs w:val="0"/>
+          <w:color w:val="404040" w:themeColor="text1" w:themeTint="BF"/>
+          <w:sz w:val="24"/>
+          <w:szCs w:val="24"/>
+          <w:lang w:val="en-US" w:eastAsia="zh-CN"/>
+          <w14:textFill>
+            <w14:solidFill>
+              <w14:schemeClr w14:val="tx1">
+                <w14:lumMod w14:val="75000"/>
+                <w14:lumOff w14:val="25000"/>
+              </w14:schemeClr>
+            </w14:solidFill>
+          </w14:textFill>
+        </w:rPr>
+      </w:pPr>
+      <w:r>
+        <w:rPr>
+          <w:rFonts w:hint="eastAsia" w:asciiTheme="minorEastAsia" w:hAnsiTheme="minorEastAsia" w:cstheme="minorEastAsia"/>
+          <w:b w:val="0"/>
+          <w:bCs w:val="0"/>
+          <w:color w:val="404040" w:themeColor="text1" w:themeTint="BF"/>
+          <w:sz w:val="24"/>
+          <w:szCs w:val="24"/>
+          <w:lang w:val="en-US" w:eastAsia="zh-CN"/>
+          <w14:textFill>
+            <w14:solidFill>
+              <w14:schemeClr w14:val="tx1">
+                <w14:lumMod w14:val="75000"/>
+                <w14:lumOff w14:val="25000"/>
+              </w14:schemeClr>
+            </w14:solidFill>
+          </w14:textFill>
+        </w:rPr>
+        <w:t>arr.reduce(function(prev,next){</w:t>
+      </w:r>
+    </w:p>
+    <w:p>
+      <w:pPr>
+        <w:numPr>
+          <w:ilvl w:val="0"/>
+          <w:numId w:val="0"/>
+        </w:numPr>
+        <w:spacing w:line="360" w:lineRule="auto"/>
+        <w:ind w:firstLine="420" w:firstLineChars="0"/>
+        <w:jc w:val="left"/>
+        <w:rPr>
+          <w:rFonts w:hint="eastAsia" w:asciiTheme="minorEastAsia" w:hAnsiTheme="minorEastAsia" w:cstheme="minorEastAsia"/>
+          <w:b w:val="0"/>
+          <w:bCs w:val="0"/>
+          <w:color w:val="404040" w:themeColor="text1" w:themeTint="BF"/>
+          <w:sz w:val="24"/>
+          <w:szCs w:val="24"/>
+          <w:lang w:val="en-US" w:eastAsia="zh-CN"/>
+          <w14:textFill>
+            <w14:solidFill>
+              <w14:schemeClr w14:val="tx1">
+                <w14:lumMod w14:val="75000"/>
+                <w14:lumOff w14:val="25000"/>
+              </w14:schemeClr>
+            </w14:solidFill>
+          </w14:textFill>
+        </w:rPr>
+      </w:pPr>
+      <w:r>
+        <w:rPr>
+          <w:rFonts w:hint="eastAsia" w:asciiTheme="minorEastAsia" w:hAnsiTheme="minorEastAsia" w:cstheme="minorEastAsia"/>
+          <w:b w:val="0"/>
+          <w:bCs w:val="0"/>
+          <w:color w:val="404040" w:themeColor="text1" w:themeTint="BF"/>
+          <w:sz w:val="24"/>
+          <w:szCs w:val="24"/>
+          <w:lang w:val="en-US" w:eastAsia="zh-CN"/>
+          <w14:textFill>
+            <w14:solidFill>
+              <w14:schemeClr w14:val="tx1">
+                <w14:lumMod w14:val="75000"/>
+                <w14:lumOff w14:val="25000"/>
+              </w14:schemeClr>
+            </w14:solidFill>
+          </w14:textFill>
+        </w:rPr>
+        <w:t>prev[next]=(prev[next]+1)||1;</w:t>
+      </w:r>
+    </w:p>
+    <w:p>
+      <w:pPr>
+        <w:numPr>
+          <w:ilvl w:val="0"/>
+          <w:numId w:val="0"/>
+        </w:numPr>
+        <w:spacing w:line="360" w:lineRule="auto"/>
+        <w:ind w:firstLine="420" w:firstLineChars="0"/>
+        <w:jc w:val="left"/>
+        <w:rPr>
+          <w:rFonts w:hint="eastAsia" w:asciiTheme="minorEastAsia" w:hAnsiTheme="minorEastAsia" w:cstheme="minorEastAsia"/>
+          <w:b w:val="0"/>
+          <w:bCs w:val="0"/>
+          <w:color w:val="404040" w:themeColor="text1" w:themeTint="BF"/>
+          <w:sz w:val="24"/>
+          <w:szCs w:val="24"/>
+          <w:lang w:val="en-US" w:eastAsia="zh-CN"/>
+          <w14:textFill>
+            <w14:solidFill>
+              <w14:schemeClr w14:val="tx1">
+                <w14:lumMod w14:val="75000"/>
+                <w14:lumOff w14:val="25000"/>
+              </w14:schemeClr>
+            </w14:solidFill>
+          </w14:textFill>
+        </w:rPr>
+      </w:pPr>
+      <w:r>
+        <w:rPr>
+          <w:rFonts w:hint="eastAsia" w:asciiTheme="minorEastAsia" w:hAnsiTheme="minorEastAsia" w:cstheme="minorEastAsia"/>
+          <w:b w:val="0"/>
+          <w:bCs w:val="0"/>
+          <w:color w:val="404040" w:themeColor="text1" w:themeTint="BF"/>
+          <w:sz w:val="24"/>
+          <w:szCs w:val="24"/>
+          <w:lang w:val="en-US" w:eastAsia="zh-CN"/>
+          <w14:textFill>
+            <w14:solidFill>
+              <w14:schemeClr w14:val="tx1">
+                <w14:lumMod w14:val="75000"/>
+                <w14:lumOff w14:val="25000"/>
+              </w14:schemeClr>
+            </w14:solidFill>
+          </w14:textFill>
+        </w:rPr>
+        <w:t>return prev;</w:t>
+      </w:r>
+    </w:p>
+    <w:p>
+      <w:pPr>
+        <w:numPr>
+          <w:ilvl w:val="0"/>
+          <w:numId w:val="0"/>
+        </w:numPr>
+        <w:spacing w:line="360" w:lineRule="auto"/>
+        <w:jc w:val="left"/>
+        <w:rPr>
+          <w:rFonts w:hint="eastAsia" w:asciiTheme="minorEastAsia" w:hAnsiTheme="minorEastAsia" w:cstheme="minorEastAsia"/>
+          <w:b w:val="0"/>
+          <w:bCs w:val="0"/>
+          <w:color w:val="404040" w:themeColor="text1" w:themeTint="BF"/>
+          <w:sz w:val="24"/>
+          <w:szCs w:val="24"/>
+          <w:lang w:val="en-US" w:eastAsia="zh-CN"/>
+          <w14:textFill>
+            <w14:solidFill>
+              <w14:schemeClr w14:val="tx1">
+                <w14:lumMod w14:val="75000"/>
+                <w14:lumOff w14:val="25000"/>
+              </w14:schemeClr>
+            </w14:solidFill>
+          </w14:textFill>
+        </w:rPr>
+      </w:pPr>
+      <w:r>
+        <w:rPr>
+          <w:rFonts w:hint="eastAsia" w:asciiTheme="minorEastAsia" w:hAnsiTheme="minorEastAsia" w:cstheme="minorEastAsia"/>
+          <w:b w:val="0"/>
+          <w:bCs w:val="0"/>
+          <w:color w:val="404040" w:themeColor="text1" w:themeTint="BF"/>
+          <w:sz w:val="24"/>
+          <w:szCs w:val="24"/>
+          <w:lang w:val="en-US" w:eastAsia="zh-CN"/>
+          <w14:textFill>
+            <w14:solidFill>
+              <w14:schemeClr w14:val="tx1">
+                <w14:lumMod w14:val="75000"/>
+                <w14:lumOff w14:val="25000"/>
+              </w14:schemeClr>
+            </w14:solidFill>
+          </w14:textFill>
+        </w:rPr>
+        <w:t>},{});</w:t>
       </w:r>
     </w:p>
     <w:p>
@@ -6915,7 +7546,42 @@
             </w14:solidFill>
           </w14:textFill>
         </w:rPr>
-        <w:t>            if(this[i] == this[j]){</w:t>
+        <w:t>            if(this[i] ==</w:t>
+      </w:r>
+      <w:r>
+        <w:rPr>
+          <w:rFonts w:hint="eastAsia" w:asciiTheme="minorEastAsia" w:hAnsiTheme="minorEastAsia" w:cstheme="minorEastAsia"/>
+          <w:color w:val="404040" w:themeColor="text1" w:themeTint="BF"/>
+          <w:sz w:val="24"/>
+          <w:szCs w:val="24"/>
+          <w:lang w:val="en-US" w:eastAsia="zh-CN"/>
+          <w14:textFill>
+            <w14:solidFill>
+              <w14:schemeClr w14:val="tx1">
+                <w14:lumMod w14:val="75000"/>
+                <w14:lumOff w14:val="25000"/>
+              </w14:schemeClr>
+            </w14:solidFill>
+          </w14:textFill>
+        </w:rPr>
+        <w:t>=</w:t>
+      </w:r>
+      <w:r>
+        <w:rPr>
+          <w:rFonts w:hint="eastAsia" w:asciiTheme="minorEastAsia" w:hAnsiTheme="minorEastAsia" w:eastAsiaTheme="minorEastAsia" w:cstheme="minorEastAsia"/>
+          <w:color w:val="404040" w:themeColor="text1" w:themeTint="BF"/>
+          <w:sz w:val="24"/>
+          <w:szCs w:val="24"/>
+          <w14:textFill>
+            <w14:solidFill>
+              <w14:schemeClr w14:val="tx1">
+                <w14:lumMod w14:val="75000"/>
+                <w14:lumOff w14:val="25000"/>
+              </w14:schemeClr>
+            </w14:solidFill>
+          </w14:textFill>
+        </w:rPr>
+        <w:t> this[j]){</w:t>
       </w:r>
     </w:p>
     <w:p>
@@ -7752,2021 +8418,9 @@
             </w14:solidFill>
           </w14:textFill>
         </w:rPr>
-        <w:t>if (n.indexOf(this[i]) == -1) n.push(this[i]);</w:t>
-      </w:r>
-    </w:p>
-    <w:p>
-      <w:pPr>
-        <w:spacing w:line="360" w:lineRule="auto"/>
-        <w:ind w:firstLine="420"/>
-        <w:rPr>
-          <w:rFonts w:hint="eastAsia" w:asciiTheme="minorEastAsia" w:hAnsiTheme="minorEastAsia" w:eastAsiaTheme="minorEastAsia" w:cstheme="minorEastAsia"/>
-          <w:color w:val="404040" w:themeColor="text1" w:themeTint="BF"/>
-          <w:sz w:val="24"/>
-          <w:szCs w:val="24"/>
-          <w14:textFill>
-            <w14:solidFill>
-              <w14:schemeClr w14:val="tx1">
-                <w14:lumMod w14:val="75000"/>
-                <w14:lumOff w14:val="25000"/>
-              </w14:schemeClr>
-            </w14:solidFill>
-          </w14:textFill>
-        </w:rPr>
-      </w:pPr>
-      <w:r>
-        <w:rPr>
-          <w:rFonts w:hint="eastAsia" w:asciiTheme="minorEastAsia" w:hAnsiTheme="minorEastAsia" w:eastAsiaTheme="minorEastAsia" w:cstheme="minorEastAsia"/>
-          <w:color w:val="404040" w:themeColor="text1" w:themeTint="BF"/>
-          <w:sz w:val="24"/>
-          <w:szCs w:val="24"/>
-          <w14:textFill>
-            <w14:solidFill>
-              <w14:schemeClr w14:val="tx1">
-                <w14:lumMod w14:val="75000"/>
-                <w14:lumOff w14:val="25000"/>
-              </w14:schemeClr>
-            </w14:solidFill>
-          </w14:textFill>
-        </w:rPr>
-        <w:tab/>
-      </w:r>
-      <w:r>
-        <w:rPr>
-          <w:rFonts w:hint="eastAsia" w:asciiTheme="minorEastAsia" w:hAnsiTheme="minorEastAsia" w:eastAsiaTheme="minorEastAsia" w:cstheme="minorEastAsia"/>
-          <w:color w:val="404040" w:themeColor="text1" w:themeTint="BF"/>
-          <w:sz w:val="24"/>
-          <w:szCs w:val="24"/>
-          <w14:textFill>
-            <w14:solidFill>
-              <w14:schemeClr w14:val="tx1">
-                <w14:lumMod w14:val="75000"/>
-                <w14:lumOff w14:val="25000"/>
-              </w14:schemeClr>
-            </w14:solidFill>
-          </w14:textFill>
-        </w:rPr>
-        <w:t>}</w:t>
-      </w:r>
-    </w:p>
-    <w:p>
-      <w:pPr>
-        <w:spacing w:line="360" w:lineRule="auto"/>
-        <w:ind w:firstLine="420"/>
-        <w:rPr>
-          <w:rFonts w:hint="eastAsia" w:asciiTheme="minorEastAsia" w:hAnsiTheme="minorEastAsia" w:eastAsiaTheme="minorEastAsia" w:cstheme="minorEastAsia"/>
-          <w:color w:val="404040" w:themeColor="text1" w:themeTint="BF"/>
-          <w:sz w:val="24"/>
-          <w:szCs w:val="24"/>
-          <w14:textFill>
-            <w14:solidFill>
-              <w14:schemeClr w14:val="tx1">
-                <w14:lumMod w14:val="75000"/>
-                <w14:lumOff w14:val="25000"/>
-              </w14:schemeClr>
-            </w14:solidFill>
-          </w14:textFill>
-        </w:rPr>
-      </w:pPr>
-      <w:r>
-        <w:rPr>
-          <w:rFonts w:hint="eastAsia" w:asciiTheme="minorEastAsia" w:hAnsiTheme="minorEastAsia" w:eastAsiaTheme="minorEastAsia" w:cstheme="minorEastAsia"/>
-          <w:color w:val="404040" w:themeColor="text1" w:themeTint="BF"/>
-          <w:sz w:val="24"/>
-          <w:szCs w:val="24"/>
-          <w14:textFill>
-            <w14:solidFill>
-              <w14:schemeClr w14:val="tx1">
-                <w14:lumMod w14:val="75000"/>
-                <w14:lumOff w14:val="25000"/>
-              </w14:schemeClr>
-            </w14:solidFill>
-          </w14:textFill>
-        </w:rPr>
-        <w:tab/>
-      </w:r>
-      <w:r>
-        <w:rPr>
-          <w:rFonts w:hint="eastAsia" w:asciiTheme="minorEastAsia" w:hAnsiTheme="minorEastAsia" w:eastAsiaTheme="minorEastAsia" w:cstheme="minorEastAsia"/>
-          <w:color w:val="404040" w:themeColor="text1" w:themeTint="BF"/>
-          <w:sz w:val="24"/>
-          <w:szCs w:val="24"/>
-          <w14:textFill>
-            <w14:solidFill>
-              <w14:schemeClr w14:val="tx1">
-                <w14:lumMod w14:val="75000"/>
-                <w14:lumOff w14:val="25000"/>
-              </w14:schemeClr>
-            </w14:solidFill>
-          </w14:textFill>
-        </w:rPr>
-        <w:t>return n;</w:t>
-      </w:r>
-    </w:p>
-    <w:p>
-      <w:pPr>
-        <w:spacing w:line="360" w:lineRule="auto"/>
-        <w:ind w:firstLine="420"/>
-        <w:rPr>
-          <w:rFonts w:hint="eastAsia" w:asciiTheme="minorEastAsia" w:hAnsiTheme="minorEastAsia" w:eastAsiaTheme="minorEastAsia" w:cstheme="minorEastAsia"/>
-          <w:color w:val="404040" w:themeColor="text1" w:themeTint="BF"/>
-          <w:sz w:val="24"/>
-          <w:szCs w:val="24"/>
-          <w14:textFill>
-            <w14:solidFill>
-              <w14:schemeClr w14:val="tx1">
-                <w14:lumMod w14:val="75000"/>
-                <w14:lumOff w14:val="25000"/>
-              </w14:schemeClr>
-            </w14:solidFill>
-          </w14:textFill>
-        </w:rPr>
-      </w:pPr>
-      <w:r>
-        <w:rPr>
-          <w:rFonts w:hint="eastAsia" w:asciiTheme="minorEastAsia" w:hAnsiTheme="minorEastAsia" w:eastAsiaTheme="minorEastAsia" w:cstheme="minorEastAsia"/>
-          <w:color w:val="404040" w:themeColor="text1" w:themeTint="BF"/>
-          <w:sz w:val="24"/>
-          <w:szCs w:val="24"/>
-          <w14:textFill>
-            <w14:solidFill>
-              <w14:schemeClr w14:val="tx1">
-                <w14:lumMod w14:val="75000"/>
-                <w14:lumOff w14:val="25000"/>
-              </w14:schemeClr>
-            </w14:solidFill>
-          </w14:textFill>
-        </w:rPr>
-        <w:t>}</w:t>
-      </w:r>
-    </w:p>
-    <w:p>
-      <w:pPr>
-        <w:spacing w:line="360" w:lineRule="auto"/>
-        <w:ind w:firstLine="420"/>
-        <w:rPr>
-          <w:rFonts w:hint="eastAsia" w:asciiTheme="minorEastAsia" w:hAnsiTheme="minorEastAsia" w:eastAsiaTheme="minorEastAsia" w:cstheme="minorEastAsia"/>
-          <w:color w:val="404040" w:themeColor="text1" w:themeTint="BF"/>
-          <w:sz w:val="24"/>
-          <w:szCs w:val="24"/>
-          <w14:textFill>
-            <w14:solidFill>
-              <w14:schemeClr w14:val="tx1">
-                <w14:lumMod w14:val="75000"/>
-                <w14:lumOff w14:val="25000"/>
-              </w14:schemeClr>
-            </w14:solidFill>
-          </w14:textFill>
-        </w:rPr>
-      </w:pPr>
-      <w:r>
-        <w:rPr>
-          <w:rFonts w:hint="eastAsia" w:asciiTheme="minorEastAsia" w:hAnsiTheme="minorEastAsia" w:eastAsiaTheme="minorEastAsia" w:cstheme="minorEastAsia"/>
-          <w:color w:val="404040" w:themeColor="text1" w:themeTint="BF"/>
-          <w:sz w:val="24"/>
-          <w:szCs w:val="24"/>
-          <w14:textFill>
-            <w14:solidFill>
-              <w14:schemeClr w14:val="tx1">
-                <w14:lumMod w14:val="75000"/>
-                <w14:lumOff w14:val="25000"/>
-              </w14:schemeClr>
-            </w14:solidFill>
-          </w14:textFill>
-        </w:rPr>
-        <w:t>var newArr2=arr.unique2(arr);</w:t>
-      </w:r>
-    </w:p>
-    <w:p>
-      <w:pPr>
-        <w:spacing w:line="360" w:lineRule="auto"/>
-        <w:ind w:firstLine="420"/>
-        <w:rPr>
-          <w:rFonts w:hint="eastAsia" w:asciiTheme="minorEastAsia" w:hAnsiTheme="minorEastAsia" w:eastAsiaTheme="minorEastAsia" w:cstheme="minorEastAsia"/>
-          <w:color w:val="404040" w:themeColor="text1" w:themeTint="BF"/>
-          <w:sz w:val="24"/>
-          <w:szCs w:val="24"/>
-          <w14:textFill>
-            <w14:solidFill>
-              <w14:schemeClr w14:val="tx1">
-                <w14:lumMod w14:val="75000"/>
-                <w14:lumOff w14:val="25000"/>
-              </w14:schemeClr>
-            </w14:solidFill>
-          </w14:textFill>
-        </w:rPr>
-      </w:pPr>
-      <w:r>
-        <w:rPr>
-          <w:rFonts w:hint="eastAsia" w:asciiTheme="minorEastAsia" w:hAnsiTheme="minorEastAsia" w:eastAsiaTheme="minorEastAsia" w:cstheme="minorEastAsia"/>
-          <w:color w:val="404040" w:themeColor="text1" w:themeTint="BF"/>
-          <w:sz w:val="24"/>
-          <w:szCs w:val="24"/>
-          <w14:textFill>
-            <w14:solidFill>
-              <w14:schemeClr w14:val="tx1">
-                <w14:lumMod w14:val="75000"/>
-                <w14:lumOff w14:val="25000"/>
-              </w14:schemeClr>
-            </w14:solidFill>
-          </w14:textFill>
-        </w:rPr>
-        <w:t>alert(newArr2); //输出1,2,3,4,5,6,9,25</w:t>
-      </w:r>
-    </w:p>
-    <w:p>
-      <w:pPr>
-        <w:spacing w:line="360" w:lineRule="auto"/>
-        <w:ind w:firstLine="420"/>
-        <w:rPr>
-          <w:rFonts w:hint="eastAsia" w:asciiTheme="minorEastAsia" w:hAnsiTheme="minorEastAsia" w:eastAsiaTheme="minorEastAsia" w:cstheme="minorEastAsia"/>
-          <w:color w:val="404040" w:themeColor="text1" w:themeTint="BF"/>
-          <w:sz w:val="24"/>
-          <w:szCs w:val="24"/>
-          <w14:textFill>
-            <w14:solidFill>
-              <w14:schemeClr w14:val="tx1">
-                <w14:lumMod w14:val="75000"/>
-                <w14:lumOff w14:val="25000"/>
-              </w14:schemeClr>
-            </w14:solidFill>
-          </w14:textFill>
-        </w:rPr>
-      </w:pPr>
-    </w:p>
-    <w:p>
-      <w:pPr>
-        <w:spacing w:line="360" w:lineRule="auto"/>
-        <w:ind w:firstLine="420"/>
-        <w:rPr>
-          <w:rFonts w:hint="eastAsia" w:asciiTheme="minorEastAsia" w:hAnsiTheme="minorEastAsia" w:cstheme="minorEastAsia"/>
-          <w:color w:val="404040" w:themeColor="text1" w:themeTint="BF"/>
-          <w:sz w:val="24"/>
-          <w:szCs w:val="24"/>
-          <w:lang w:val="en-US" w:eastAsia="zh-CN"/>
-          <w14:textFill>
-            <w14:solidFill>
-              <w14:schemeClr w14:val="tx1">
-                <w14:lumMod w14:val="75000"/>
-                <w14:lumOff w14:val="25000"/>
-              </w14:schemeClr>
-            </w14:solidFill>
-          </w14:textFill>
-        </w:rPr>
-      </w:pPr>
-      <w:r>
-        <w:rPr>
-          <w:rFonts w:hint="eastAsia" w:asciiTheme="minorEastAsia" w:hAnsiTheme="minorEastAsia" w:cstheme="minorEastAsia"/>
-          <w:b/>
-          <w:bCs/>
-          <w:color w:val="404040" w:themeColor="text1" w:themeTint="BF"/>
-          <w:sz w:val="24"/>
-          <w:szCs w:val="24"/>
-          <w:lang w:val="en-US" w:eastAsia="zh-CN"/>
-          <w14:textFill>
-            <w14:solidFill>
-              <w14:schemeClr w14:val="tx1">
-                <w14:lumMod w14:val="75000"/>
-                <w14:lumOff w14:val="25000"/>
-              </w14:schemeClr>
-            </w14:solidFill>
-          </w14:textFill>
-        </w:rPr>
-        <w:t>13、加减运算</w:t>
-      </w:r>
-    </w:p>
-    <w:p>
-      <w:pPr>
-        <w:spacing w:line="360" w:lineRule="auto"/>
-        <w:ind w:firstLine="420"/>
-        <w:rPr>
-          <w:rFonts w:hint="eastAsia" w:asciiTheme="minorEastAsia" w:hAnsiTheme="minorEastAsia" w:cstheme="minorEastAsia"/>
-          <w:color w:val="404040" w:themeColor="text1" w:themeTint="BF"/>
-          <w:sz w:val="24"/>
-          <w:szCs w:val="24"/>
-          <w:lang w:val="en-US" w:eastAsia="zh-CN"/>
-          <w14:textFill>
-            <w14:solidFill>
-              <w14:schemeClr w14:val="tx1">
-                <w14:lumMod w14:val="75000"/>
-                <w14:lumOff w14:val="25000"/>
-              </w14:schemeClr>
-            </w14:solidFill>
-          </w14:textFill>
-        </w:rPr>
-      </w:pPr>
-      <w:r>
-        <w:rPr>
-          <w:rFonts w:hint="eastAsia" w:asciiTheme="minorEastAsia" w:hAnsiTheme="minorEastAsia" w:cstheme="minorEastAsia"/>
-          <w:color w:val="404040" w:themeColor="text1" w:themeTint="BF"/>
-          <w:sz w:val="24"/>
-          <w:szCs w:val="24"/>
-          <w:lang w:val="en-US" w:eastAsia="zh-CN"/>
-          <w14:textFill>
-            <w14:solidFill>
-              <w14:schemeClr w14:val="tx1">
-                <w14:lumMod w14:val="75000"/>
-                <w14:lumOff w14:val="25000"/>
-              </w14:schemeClr>
-            </w14:solidFill>
-          </w14:textFill>
-        </w:rPr>
-        <w:t>alert('5'+3); //53 string</w:t>
-      </w:r>
-    </w:p>
-    <w:p>
-      <w:pPr>
-        <w:spacing w:line="360" w:lineRule="auto"/>
-        <w:ind w:firstLine="420"/>
-        <w:rPr>
-          <w:rFonts w:hint="eastAsia" w:asciiTheme="minorEastAsia" w:hAnsiTheme="minorEastAsia" w:cstheme="minorEastAsia"/>
-          <w:color w:val="404040" w:themeColor="text1" w:themeTint="BF"/>
-          <w:sz w:val="24"/>
-          <w:szCs w:val="24"/>
-          <w:lang w:val="en-US" w:eastAsia="zh-CN"/>
-          <w14:textFill>
-            <w14:solidFill>
-              <w14:schemeClr w14:val="tx1">
-                <w14:lumMod w14:val="75000"/>
-                <w14:lumOff w14:val="25000"/>
-              </w14:schemeClr>
-            </w14:solidFill>
-          </w14:textFill>
-        </w:rPr>
-      </w:pPr>
-      <w:r>
-        <w:rPr>
-          <w:rFonts w:hint="eastAsia" w:asciiTheme="minorEastAsia" w:hAnsiTheme="minorEastAsia" w:cstheme="minorEastAsia"/>
-          <w:color w:val="404040" w:themeColor="text1" w:themeTint="BF"/>
-          <w:sz w:val="24"/>
-          <w:szCs w:val="24"/>
-          <w:lang w:val="en-US" w:eastAsia="zh-CN"/>
-          <w14:textFill>
-            <w14:solidFill>
-              <w14:schemeClr w14:val="tx1">
-                <w14:lumMod w14:val="75000"/>
-                <w14:lumOff w14:val="25000"/>
-              </w14:schemeClr>
-            </w14:solidFill>
-          </w14:textFill>
-        </w:rPr>
-        <w:t>alert('5'+'3'); //53 string</w:t>
-      </w:r>
-    </w:p>
-    <w:p>
-      <w:pPr>
-        <w:spacing w:line="360" w:lineRule="auto"/>
-        <w:ind w:firstLine="420"/>
-        <w:rPr>
-          <w:rFonts w:hint="eastAsia" w:asciiTheme="minorEastAsia" w:hAnsiTheme="minorEastAsia" w:cstheme="minorEastAsia"/>
-          <w:color w:val="404040" w:themeColor="text1" w:themeTint="BF"/>
-          <w:sz w:val="24"/>
-          <w:szCs w:val="24"/>
-          <w:lang w:val="en-US" w:eastAsia="zh-CN"/>
-          <w14:textFill>
-            <w14:solidFill>
-              <w14:schemeClr w14:val="tx1">
-                <w14:lumMod w14:val="75000"/>
-                <w14:lumOff w14:val="25000"/>
-              </w14:schemeClr>
-            </w14:solidFill>
-          </w14:textFill>
-        </w:rPr>
-      </w:pPr>
-      <w:r>
-        <w:rPr>
-          <w:rFonts w:hint="eastAsia" w:asciiTheme="minorEastAsia" w:hAnsiTheme="minorEastAsia" w:cstheme="minorEastAsia"/>
-          <w:color w:val="404040" w:themeColor="text1" w:themeTint="BF"/>
-          <w:sz w:val="24"/>
-          <w:szCs w:val="24"/>
-          <w:lang w:val="en-US" w:eastAsia="zh-CN"/>
-          <w14:textFill>
-            <w14:solidFill>
-              <w14:schemeClr w14:val="tx1">
-                <w14:lumMod w14:val="75000"/>
-                <w14:lumOff w14:val="25000"/>
-              </w14:schemeClr>
-            </w14:solidFill>
-          </w14:textFill>
-        </w:rPr>
-        <w:t>alert('5'-3); //2 number</w:t>
-      </w:r>
-    </w:p>
-    <w:p>
-      <w:pPr>
-        <w:spacing w:line="360" w:lineRule="auto"/>
-        <w:ind w:firstLine="420"/>
-        <w:rPr>
-          <w:rFonts w:hint="eastAsia" w:asciiTheme="minorEastAsia" w:hAnsiTheme="minorEastAsia" w:cstheme="minorEastAsia"/>
-          <w:color w:val="404040" w:themeColor="text1" w:themeTint="BF"/>
-          <w:sz w:val="24"/>
-          <w:szCs w:val="24"/>
-          <w:lang w:val="en-US" w:eastAsia="zh-CN"/>
-          <w14:textFill>
-            <w14:solidFill>
-              <w14:schemeClr w14:val="tx1">
-                <w14:lumMod w14:val="75000"/>
-                <w14:lumOff w14:val="25000"/>
-              </w14:schemeClr>
-            </w14:solidFill>
-          </w14:textFill>
-        </w:rPr>
-      </w:pPr>
-      <w:r>
-        <w:rPr>
-          <w:rFonts w:hint="eastAsia" w:asciiTheme="minorEastAsia" w:hAnsiTheme="minorEastAsia" w:cstheme="minorEastAsia"/>
-          <w:color w:val="404040" w:themeColor="text1" w:themeTint="BF"/>
-          <w:sz w:val="24"/>
-          <w:szCs w:val="24"/>
-          <w:lang w:val="en-US" w:eastAsia="zh-CN"/>
-          <w14:textFill>
-            <w14:solidFill>
-              <w14:schemeClr w14:val="tx1">
-                <w14:lumMod w14:val="75000"/>
-                <w14:lumOff w14:val="25000"/>
-              </w14:schemeClr>
-            </w14:solidFill>
-          </w14:textFill>
-        </w:rPr>
-        <w:t>alert('5'-'3'); //2 number</w:t>
-      </w:r>
-    </w:p>
-    <w:p>
-      <w:pPr>
-        <w:spacing w:line="360" w:lineRule="auto"/>
-        <w:ind w:firstLine="420"/>
-        <w:rPr>
-          <w:rFonts w:hint="eastAsia" w:asciiTheme="minorEastAsia" w:hAnsiTheme="minorEastAsia" w:cstheme="minorEastAsia"/>
-          <w:color w:val="404040" w:themeColor="text1" w:themeTint="BF"/>
-          <w:sz w:val="24"/>
-          <w:szCs w:val="24"/>
-          <w:lang w:val="en-US" w:eastAsia="zh-CN"/>
-          <w14:textFill>
-            <w14:solidFill>
-              <w14:schemeClr w14:val="tx1">
-                <w14:lumMod w14:val="75000"/>
-                <w14:lumOff w14:val="25000"/>
-              </w14:schemeClr>
-            </w14:solidFill>
-          </w14:textFill>
-        </w:rPr>
-      </w:pPr>
-    </w:p>
-    <w:p>
-      <w:pPr>
-        <w:spacing w:line="360" w:lineRule="auto"/>
-        <w:ind w:firstLine="420"/>
-        <w:rPr>
-          <w:rFonts w:hint="eastAsia" w:asciiTheme="minorEastAsia" w:hAnsiTheme="minorEastAsia" w:cstheme="minorEastAsia"/>
-          <w:b/>
-          <w:bCs/>
-          <w:color w:val="404040" w:themeColor="text1" w:themeTint="BF"/>
-          <w:sz w:val="24"/>
-          <w:szCs w:val="24"/>
-          <w:lang w:val="en-US" w:eastAsia="zh-CN"/>
-          <w14:textFill>
-            <w14:solidFill>
-              <w14:schemeClr w14:val="tx1">
-                <w14:lumMod w14:val="75000"/>
-                <w14:lumOff w14:val="25000"/>
-              </w14:schemeClr>
-            </w14:solidFill>
-          </w14:textFill>
-        </w:rPr>
-      </w:pPr>
-      <w:r>
-        <w:rPr>
-          <w:rFonts w:hint="eastAsia" w:asciiTheme="minorEastAsia" w:hAnsiTheme="minorEastAsia" w:cstheme="minorEastAsia"/>
-          <w:b/>
-          <w:bCs/>
-          <w:color w:val="404040" w:themeColor="text1" w:themeTint="BF"/>
-          <w:sz w:val="24"/>
-          <w:szCs w:val="24"/>
-          <w:lang w:val="en-US" w:eastAsia="zh-CN"/>
-          <w14:textFill>
-            <w14:solidFill>
-              <w14:schemeClr w14:val="tx1">
-                <w14:lumMod w14:val="75000"/>
-                <w14:lumOff w14:val="25000"/>
-              </w14:schemeClr>
-            </w14:solidFill>
-          </w14:textFill>
-        </w:rPr>
-        <w:t>14、结果是什么？(代码运行有问题)</w:t>
-      </w:r>
-    </w:p>
-    <w:p>
-      <w:pPr>
-        <w:spacing w:line="360" w:lineRule="auto"/>
-        <w:ind w:firstLine="420"/>
-        <w:rPr>
-          <w:rFonts w:hint="eastAsia" w:asciiTheme="minorEastAsia" w:hAnsiTheme="minorEastAsia" w:cstheme="minorEastAsia"/>
-          <w:color w:val="404040" w:themeColor="text1" w:themeTint="BF"/>
-          <w:sz w:val="24"/>
-          <w:szCs w:val="24"/>
-          <w:lang w:val="en-US" w:eastAsia="zh-CN"/>
-          <w14:textFill>
-            <w14:solidFill>
-              <w14:schemeClr w14:val="tx1">
-                <w14:lumMod w14:val="75000"/>
-                <w14:lumOff w14:val="25000"/>
-              </w14:schemeClr>
-            </w14:solidFill>
-          </w14:textFill>
-        </w:rPr>
-      </w:pPr>
-      <w:r>
-        <w:rPr>
-          <w:rFonts w:hint="eastAsia" w:asciiTheme="minorEastAsia" w:hAnsiTheme="minorEastAsia" w:cstheme="minorEastAsia"/>
-          <w:color w:val="404040" w:themeColor="text1" w:themeTint="BF"/>
-          <w:sz w:val="24"/>
-          <w:szCs w:val="24"/>
-          <w:lang w:val="en-US" w:eastAsia="zh-CN"/>
-          <w14:textFill>
-            <w14:solidFill>
-              <w14:schemeClr w14:val="tx1">
-                <w14:lumMod w14:val="75000"/>
-                <w14:lumOff w14:val="25000"/>
-              </w14:schemeClr>
-            </w14:solidFill>
-          </w14:textFill>
-        </w:rPr>
-        <w:t>function foo(){</w:t>
-      </w:r>
-    </w:p>
-    <w:p>
-      <w:pPr>
-        <w:spacing w:line="360" w:lineRule="auto"/>
-        <w:ind w:firstLine="420"/>
-        <w:rPr>
-          <w:rFonts w:hint="eastAsia" w:asciiTheme="minorEastAsia" w:hAnsiTheme="minorEastAsia" w:cstheme="minorEastAsia"/>
-          <w:color w:val="404040" w:themeColor="text1" w:themeTint="BF"/>
-          <w:sz w:val="24"/>
-          <w:szCs w:val="24"/>
-          <w:lang w:val="en-US" w:eastAsia="zh-CN"/>
-          <w14:textFill>
-            <w14:solidFill>
-              <w14:schemeClr w14:val="tx1">
-                <w14:lumMod w14:val="75000"/>
-                <w14:lumOff w14:val="25000"/>
-              </w14:schemeClr>
-            </w14:solidFill>
-          </w14:textFill>
-        </w:rPr>
-      </w:pPr>
-      <w:r>
-        <w:rPr>
-          <w:rFonts w:hint="eastAsia" w:asciiTheme="minorEastAsia" w:hAnsiTheme="minorEastAsia" w:cstheme="minorEastAsia"/>
-          <w:color w:val="404040" w:themeColor="text1" w:themeTint="BF"/>
-          <w:sz w:val="24"/>
-          <w:szCs w:val="24"/>
-          <w:lang w:val="en-US" w:eastAsia="zh-CN"/>
-          <w14:textFill>
-            <w14:solidFill>
-              <w14:schemeClr w14:val="tx1">
-                <w14:lumMod w14:val="75000"/>
-                <w14:lumOff w14:val="25000"/>
-              </w14:schemeClr>
-            </w14:solidFill>
-          </w14:textFill>
-        </w:rPr>
-        <w:t>    foo.a = function(){alert(1)}; </w:t>
-      </w:r>
-    </w:p>
-    <w:p>
-      <w:pPr>
-        <w:spacing w:line="360" w:lineRule="auto"/>
-        <w:ind w:firstLine="420"/>
-        <w:rPr>
-          <w:rFonts w:hint="eastAsia" w:asciiTheme="minorEastAsia" w:hAnsiTheme="minorEastAsia" w:cstheme="minorEastAsia"/>
-          <w:color w:val="404040" w:themeColor="text1" w:themeTint="BF"/>
-          <w:sz w:val="24"/>
-          <w:szCs w:val="24"/>
-          <w:lang w:val="en-US" w:eastAsia="zh-CN"/>
-          <w14:textFill>
-            <w14:solidFill>
-              <w14:schemeClr w14:val="tx1">
-                <w14:lumMod w14:val="75000"/>
-                <w14:lumOff w14:val="25000"/>
-              </w14:schemeClr>
-            </w14:solidFill>
-          </w14:textFill>
-        </w:rPr>
-      </w:pPr>
-      <w:r>
-        <w:rPr>
-          <w:rFonts w:hint="eastAsia" w:asciiTheme="minorEastAsia" w:hAnsiTheme="minorEastAsia" w:cstheme="minorEastAsia"/>
-          <w:color w:val="404040" w:themeColor="text1" w:themeTint="BF"/>
-          <w:sz w:val="24"/>
-          <w:szCs w:val="24"/>
-          <w:lang w:val="en-US" w:eastAsia="zh-CN"/>
-          <w14:textFill>
-            <w14:solidFill>
-              <w14:schemeClr w14:val="tx1">
-                <w14:lumMod w14:val="75000"/>
-                <w14:lumOff w14:val="25000"/>
-              </w14:schemeClr>
-            </w14:solidFill>
-          </w14:textFill>
-        </w:rPr>
-        <w:t>    this.a = function(){alert(2)};</w:t>
-      </w:r>
-    </w:p>
-    <w:p>
-      <w:pPr>
-        <w:spacing w:line="360" w:lineRule="auto"/>
-        <w:ind w:firstLine="420"/>
-        <w:rPr>
-          <w:rFonts w:hint="eastAsia" w:asciiTheme="minorEastAsia" w:hAnsiTheme="minorEastAsia" w:cstheme="minorEastAsia"/>
-          <w:color w:val="404040" w:themeColor="text1" w:themeTint="BF"/>
-          <w:sz w:val="24"/>
-          <w:szCs w:val="24"/>
-          <w:lang w:val="en-US" w:eastAsia="zh-CN"/>
-          <w14:textFill>
-            <w14:solidFill>
-              <w14:schemeClr w14:val="tx1">
-                <w14:lumMod w14:val="75000"/>
-                <w14:lumOff w14:val="25000"/>
-              </w14:schemeClr>
-            </w14:solidFill>
-          </w14:textFill>
-        </w:rPr>
-      </w:pPr>
-      <w:r>
-        <w:rPr>
-          <w:rFonts w:hint="eastAsia" w:asciiTheme="minorEastAsia" w:hAnsiTheme="minorEastAsia" w:cstheme="minorEastAsia"/>
-          <w:color w:val="404040" w:themeColor="text1" w:themeTint="BF"/>
-          <w:sz w:val="24"/>
-          <w:szCs w:val="24"/>
-          <w:lang w:val="en-US" w:eastAsia="zh-CN"/>
-          <w14:textFill>
-            <w14:solidFill>
-              <w14:schemeClr w14:val="tx1">
-                <w14:lumMod w14:val="75000"/>
-                <w14:lumOff w14:val="25000"/>
-              </w14:schemeClr>
-            </w14:solidFill>
-          </w14:textFill>
-        </w:rPr>
-        <w:t>    a = function(){alert(3)};</w:t>
-      </w:r>
-    </w:p>
-    <w:p>
-      <w:pPr>
-        <w:spacing w:line="360" w:lineRule="auto"/>
-        <w:ind w:firstLine="420"/>
-        <w:rPr>
-          <w:rFonts w:hint="eastAsia" w:asciiTheme="minorEastAsia" w:hAnsiTheme="minorEastAsia" w:cstheme="minorEastAsia"/>
-          <w:color w:val="404040" w:themeColor="text1" w:themeTint="BF"/>
-          <w:sz w:val="24"/>
-          <w:szCs w:val="24"/>
-          <w:lang w:val="en-US" w:eastAsia="zh-CN"/>
-          <w14:textFill>
-            <w14:solidFill>
-              <w14:schemeClr w14:val="tx1">
-                <w14:lumMod w14:val="75000"/>
-                <w14:lumOff w14:val="25000"/>
-              </w14:schemeClr>
-            </w14:solidFill>
-          </w14:textFill>
-        </w:rPr>
-      </w:pPr>
-      <w:r>
-        <w:rPr>
-          <w:rFonts w:hint="eastAsia" w:asciiTheme="minorEastAsia" w:hAnsiTheme="minorEastAsia" w:cstheme="minorEastAsia"/>
-          <w:color w:val="404040" w:themeColor="text1" w:themeTint="BF"/>
-          <w:sz w:val="24"/>
-          <w:szCs w:val="24"/>
-          <w:lang w:val="en-US" w:eastAsia="zh-CN"/>
-          <w14:textFill>
-            <w14:solidFill>
-              <w14:schemeClr w14:val="tx1">
-                <w14:lumMod w14:val="75000"/>
-                <w14:lumOff w14:val="25000"/>
-              </w14:schemeClr>
-            </w14:solidFill>
-          </w14:textFill>
-        </w:rPr>
-        <w:t>    var a = function(){alert(4)};</w:t>
-      </w:r>
-    </w:p>
-    <w:p>
-      <w:pPr>
-        <w:spacing w:line="360" w:lineRule="auto"/>
-        <w:ind w:firstLine="420"/>
-        <w:rPr>
-          <w:rFonts w:hint="eastAsia" w:asciiTheme="minorEastAsia" w:hAnsiTheme="minorEastAsia" w:cstheme="minorEastAsia"/>
-          <w:color w:val="404040" w:themeColor="text1" w:themeTint="BF"/>
-          <w:sz w:val="24"/>
-          <w:szCs w:val="24"/>
-          <w:lang w:val="en-US" w:eastAsia="zh-CN"/>
-          <w14:textFill>
-            <w14:solidFill>
-              <w14:schemeClr w14:val="tx1">
-                <w14:lumMod w14:val="75000"/>
-                <w14:lumOff w14:val="25000"/>
-              </w14:schemeClr>
-            </w14:solidFill>
-          </w14:textFill>
-        </w:rPr>
-      </w:pPr>
-      <w:r>
-        <w:rPr>
-          <w:rFonts w:hint="eastAsia" w:asciiTheme="minorEastAsia" w:hAnsiTheme="minorEastAsia" w:cstheme="minorEastAsia"/>
-          <w:color w:val="404040" w:themeColor="text1" w:themeTint="BF"/>
-          <w:sz w:val="24"/>
-          <w:szCs w:val="24"/>
-          <w:lang w:val="en-US" w:eastAsia="zh-CN"/>
-          <w14:textFill>
-            <w14:solidFill>
-              <w14:schemeClr w14:val="tx1">
-                <w14:lumMod w14:val="75000"/>
-                <w14:lumOff w14:val="25000"/>
-              </w14:schemeClr>
-            </w14:solidFill>
-          </w14:textFill>
-        </w:rPr>
-        <w:t>}; </w:t>
-      </w:r>
-    </w:p>
-    <w:p>
-      <w:pPr>
-        <w:spacing w:line="360" w:lineRule="auto"/>
-        <w:ind w:firstLine="420"/>
-        <w:rPr>
-          <w:rFonts w:hint="eastAsia" w:asciiTheme="minorEastAsia" w:hAnsiTheme="minorEastAsia" w:cstheme="minorEastAsia"/>
-          <w:color w:val="404040" w:themeColor="text1" w:themeTint="BF"/>
-          <w:sz w:val="24"/>
-          <w:szCs w:val="24"/>
-          <w:lang w:val="en-US" w:eastAsia="zh-CN"/>
-          <w14:textFill>
-            <w14:solidFill>
-              <w14:schemeClr w14:val="tx1">
-                <w14:lumMod w14:val="75000"/>
-                <w14:lumOff w14:val="25000"/>
-              </w14:schemeClr>
-            </w14:solidFill>
-          </w14:textFill>
-        </w:rPr>
-      </w:pPr>
-      <w:r>
-        <w:rPr>
-          <w:rFonts w:hint="eastAsia" w:asciiTheme="minorEastAsia" w:hAnsiTheme="minorEastAsia" w:cstheme="minorEastAsia"/>
-          <w:color w:val="404040" w:themeColor="text1" w:themeTint="BF"/>
-          <w:sz w:val="24"/>
-          <w:szCs w:val="24"/>
-          <w:lang w:val="en-US" w:eastAsia="zh-CN"/>
-          <w14:textFill>
-            <w14:solidFill>
-              <w14:schemeClr w14:val="tx1">
-                <w14:lumMod w14:val="75000"/>
-                <w14:lumOff w14:val="25000"/>
-              </w14:schemeClr>
-            </w14:solidFill>
-          </w14:textFill>
-        </w:rPr>
-        <w:t>foo.prototype.a = function(){alert(5)};</w:t>
-      </w:r>
-    </w:p>
-    <w:p>
-      <w:pPr>
-        <w:spacing w:line="360" w:lineRule="auto"/>
-        <w:ind w:firstLine="420"/>
-        <w:rPr>
-          <w:rFonts w:hint="eastAsia" w:asciiTheme="minorEastAsia" w:hAnsiTheme="minorEastAsia" w:cstheme="minorEastAsia"/>
-          <w:color w:val="404040" w:themeColor="text1" w:themeTint="BF"/>
-          <w:sz w:val="24"/>
-          <w:szCs w:val="24"/>
-          <w:lang w:val="en-US" w:eastAsia="zh-CN"/>
-          <w14:textFill>
-            <w14:solidFill>
-              <w14:schemeClr w14:val="tx1">
-                <w14:lumMod w14:val="75000"/>
-                <w14:lumOff w14:val="25000"/>
-              </w14:schemeClr>
-            </w14:solidFill>
-          </w14:textFill>
-        </w:rPr>
-      </w:pPr>
-      <w:r>
-        <w:rPr>
-          <w:rFonts w:hint="eastAsia" w:asciiTheme="minorEastAsia" w:hAnsiTheme="minorEastAsia" w:cstheme="minorEastAsia"/>
-          <w:color w:val="404040" w:themeColor="text1" w:themeTint="BF"/>
-          <w:sz w:val="24"/>
-          <w:szCs w:val="24"/>
-          <w:lang w:val="en-US" w:eastAsia="zh-CN"/>
-          <w14:textFill>
-            <w14:solidFill>
-              <w14:schemeClr w14:val="tx1">
-                <w14:lumMod w14:val="75000"/>
-                <w14:lumOff w14:val="25000"/>
-              </w14:schemeClr>
-            </w14:solidFill>
-          </w14:textFill>
-        </w:rPr>
-        <w:t>foo.a = function(){alert(6)};</w:t>
-      </w:r>
-    </w:p>
-    <w:p>
-      <w:pPr>
-        <w:spacing w:line="360" w:lineRule="auto"/>
-        <w:ind w:firstLine="420"/>
-        <w:rPr>
-          <w:rFonts w:hint="eastAsia" w:asciiTheme="minorEastAsia" w:hAnsiTheme="minorEastAsia" w:cstheme="minorEastAsia"/>
-          <w:color w:val="404040" w:themeColor="text1" w:themeTint="BF"/>
-          <w:sz w:val="24"/>
-          <w:szCs w:val="24"/>
-          <w:lang w:val="en-US" w:eastAsia="zh-CN"/>
-          <w14:textFill>
-            <w14:solidFill>
-              <w14:schemeClr w14:val="tx1">
-                <w14:lumMod w14:val="75000"/>
-                <w14:lumOff w14:val="25000"/>
-              </w14:schemeClr>
-            </w14:solidFill>
-          </w14:textFill>
-        </w:rPr>
-      </w:pPr>
-      <w:r>
-        <w:rPr>
-          <w:rFonts w:hint="eastAsia" w:asciiTheme="minorEastAsia" w:hAnsiTheme="minorEastAsia" w:cstheme="minorEastAsia"/>
-          <w:color w:val="404040" w:themeColor="text1" w:themeTint="BF"/>
-          <w:sz w:val="24"/>
-          <w:szCs w:val="24"/>
-          <w:lang w:val="en-US" w:eastAsia="zh-CN"/>
-          <w14:textFill>
-            <w14:solidFill>
-              <w14:schemeClr w14:val="tx1">
-                <w14:lumMod w14:val="75000"/>
-                <w14:lumOff w14:val="25000"/>
-              </w14:schemeClr>
-            </w14:solidFill>
-          </w14:textFill>
-        </w:rPr>
-        <w:t>foo.a(); //6</w:t>
-      </w:r>
-    </w:p>
-    <w:p>
-      <w:pPr>
-        <w:spacing w:line="360" w:lineRule="auto"/>
-        <w:ind w:firstLine="420"/>
-        <w:rPr>
-          <w:rFonts w:hint="eastAsia" w:asciiTheme="minorEastAsia" w:hAnsiTheme="minorEastAsia" w:cstheme="minorEastAsia"/>
-          <w:color w:val="404040" w:themeColor="text1" w:themeTint="BF"/>
-          <w:sz w:val="24"/>
-          <w:szCs w:val="24"/>
-          <w:lang w:val="en-US" w:eastAsia="zh-CN"/>
-          <w14:textFill>
-            <w14:solidFill>
-              <w14:schemeClr w14:val="tx1">
-                <w14:lumMod w14:val="75000"/>
-                <w14:lumOff w14:val="25000"/>
-              </w14:schemeClr>
-            </w14:solidFill>
-          </w14:textFill>
-        </w:rPr>
-      </w:pPr>
-      <w:r>
-        <w:rPr>
-          <w:rFonts w:hint="eastAsia" w:asciiTheme="minorEastAsia" w:hAnsiTheme="minorEastAsia" w:cstheme="minorEastAsia"/>
-          <w:color w:val="404040" w:themeColor="text1" w:themeTint="BF"/>
-          <w:sz w:val="24"/>
-          <w:szCs w:val="24"/>
-          <w:lang w:val="en-US" w:eastAsia="zh-CN"/>
-          <w14:textFill>
-            <w14:solidFill>
-              <w14:schemeClr w14:val="tx1">
-                <w14:lumMod w14:val="75000"/>
-                <w14:lumOff w14:val="25000"/>
-              </w14:schemeClr>
-            </w14:solidFill>
-          </w14:textFill>
-        </w:rPr>
-        <w:t>var obj = new foo();</w:t>
-      </w:r>
-    </w:p>
-    <w:p>
-      <w:pPr>
-        <w:spacing w:line="360" w:lineRule="auto"/>
-        <w:ind w:firstLine="420"/>
-        <w:rPr>
-          <w:rFonts w:hint="eastAsia" w:asciiTheme="minorEastAsia" w:hAnsiTheme="minorEastAsia" w:cstheme="minorEastAsia"/>
-          <w:color w:val="404040" w:themeColor="text1" w:themeTint="BF"/>
-          <w:sz w:val="24"/>
-          <w:szCs w:val="24"/>
-          <w:lang w:val="en-US" w:eastAsia="zh-CN"/>
-          <w14:textFill>
-            <w14:solidFill>
-              <w14:schemeClr w14:val="tx1">
-                <w14:lumMod w14:val="75000"/>
-                <w14:lumOff w14:val="25000"/>
-              </w14:schemeClr>
-            </w14:solidFill>
-          </w14:textFill>
-        </w:rPr>
-      </w:pPr>
-      <w:r>
-        <w:rPr>
-          <w:rFonts w:hint="eastAsia" w:asciiTheme="minorEastAsia" w:hAnsiTheme="minorEastAsia" w:cstheme="minorEastAsia"/>
-          <w:color w:val="404040" w:themeColor="text1" w:themeTint="BF"/>
-          <w:sz w:val="24"/>
-          <w:szCs w:val="24"/>
-          <w:lang w:val="en-US" w:eastAsia="zh-CN"/>
-          <w14:textFill>
-            <w14:solidFill>
-              <w14:schemeClr w14:val="tx1">
-                <w14:lumMod w14:val="75000"/>
-                <w14:lumOff w14:val="25000"/>
-              </w14:schemeClr>
-            </w14:solidFill>
-          </w14:textFill>
-        </w:rPr>
-        <w:t>obj.a(); //2</w:t>
-      </w:r>
-    </w:p>
-    <w:p>
-      <w:pPr>
-        <w:spacing w:line="360" w:lineRule="auto"/>
-        <w:ind w:firstLine="420"/>
-        <w:rPr>
-          <w:rFonts w:hint="eastAsia" w:asciiTheme="minorEastAsia" w:hAnsiTheme="minorEastAsia" w:cstheme="minorEastAsia"/>
-          <w:color w:val="404040" w:themeColor="text1" w:themeTint="BF"/>
-          <w:sz w:val="24"/>
-          <w:szCs w:val="24"/>
-          <w:lang w:val="en-US" w:eastAsia="zh-CN"/>
-          <w14:textFill>
-            <w14:solidFill>
-              <w14:schemeClr w14:val="tx1">
-                <w14:lumMod w14:val="75000"/>
-                <w14:lumOff w14:val="25000"/>
-              </w14:schemeClr>
-            </w14:solidFill>
-          </w14:textFill>
-        </w:rPr>
-      </w:pPr>
-      <w:r>
-        <w:rPr>
-          <w:rFonts w:hint="eastAsia" w:asciiTheme="minorEastAsia" w:hAnsiTheme="minorEastAsia" w:cstheme="minorEastAsia"/>
-          <w:color w:val="404040" w:themeColor="text1" w:themeTint="BF"/>
-          <w:sz w:val="24"/>
-          <w:szCs w:val="24"/>
-          <w:lang w:val="en-US" w:eastAsia="zh-CN"/>
-          <w14:textFill>
-            <w14:solidFill>
-              <w14:schemeClr w14:val="tx1">
-                <w14:lumMod w14:val="75000"/>
-                <w14:lumOff w14:val="25000"/>
-              </w14:schemeClr>
-            </w14:solidFill>
-          </w14:textFill>
-        </w:rPr>
-        <w:t>foo.a(); //1</w:t>
-      </w:r>
-    </w:p>
-    <w:p>
-      <w:pPr>
-        <w:spacing w:line="360" w:lineRule="auto"/>
-        <w:ind w:firstLine="420"/>
-        <w:rPr>
-          <w:rFonts w:hint="eastAsia" w:asciiTheme="minorEastAsia" w:hAnsiTheme="minorEastAsia" w:cstheme="minorEastAsia"/>
-          <w:color w:val="404040" w:themeColor="text1" w:themeTint="BF"/>
-          <w:sz w:val="24"/>
-          <w:szCs w:val="24"/>
-          <w:lang w:val="en-US" w:eastAsia="zh-CN"/>
-          <w14:textFill>
-            <w14:solidFill>
-              <w14:schemeClr w14:val="tx1">
-                <w14:lumMod w14:val="75000"/>
-                <w14:lumOff w14:val="25000"/>
-              </w14:schemeClr>
-            </w14:solidFill>
-          </w14:textFill>
-        </w:rPr>
-      </w:pPr>
-    </w:p>
-    <w:p>
-      <w:pPr>
-        <w:spacing w:line="360" w:lineRule="auto"/>
-        <w:ind w:firstLine="420"/>
-        <w:rPr>
-          <w:rFonts w:hint="eastAsia" w:asciiTheme="minorEastAsia" w:hAnsiTheme="minorEastAsia" w:cstheme="minorEastAsia"/>
-          <w:color w:val="404040" w:themeColor="text1" w:themeTint="BF"/>
-          <w:sz w:val="24"/>
-          <w:szCs w:val="24"/>
-          <w:lang w:val="en-US" w:eastAsia="zh-CN"/>
-          <w14:textFill>
-            <w14:solidFill>
-              <w14:schemeClr w14:val="tx1">
-                <w14:lumMod w14:val="75000"/>
-                <w14:lumOff w14:val="25000"/>
-              </w14:schemeClr>
-            </w14:solidFill>
-          </w14:textFill>
-        </w:rPr>
-      </w:pPr>
-    </w:p>
-    <w:p>
-      <w:pPr>
-        <w:widowControl w:val="0"/>
-        <w:numPr>
-          <w:ilvl w:val="0"/>
-          <w:numId w:val="0"/>
-        </w:numPr>
-        <w:spacing w:line="360" w:lineRule="auto"/>
-        <w:jc w:val="left"/>
-        <w:rPr>
-          <w:rFonts w:hint="eastAsia" w:asciiTheme="minorEastAsia" w:hAnsiTheme="minorEastAsia" w:cstheme="minorEastAsia"/>
-          <w:b/>
-          <w:bCs/>
-          <w:color w:val="404040" w:themeColor="text1" w:themeTint="BF"/>
-          <w:sz w:val="24"/>
-          <w:szCs w:val="24"/>
-          <w:lang w:val="en-US" w:eastAsia="zh-CN"/>
-          <w14:textFill>
-            <w14:solidFill>
-              <w14:schemeClr w14:val="tx1">
-                <w14:lumMod w14:val="75000"/>
-                <w14:lumOff w14:val="25000"/>
-              </w14:schemeClr>
-            </w14:solidFill>
-          </w14:textFill>
-        </w:rPr>
-      </w:pPr>
-      <w:r>
-        <w:rPr>
-          <w:rFonts w:hint="eastAsia" w:asciiTheme="minorEastAsia" w:hAnsiTheme="minorEastAsia" w:cstheme="minorEastAsia"/>
-          <w:b/>
-          <w:bCs/>
-          <w:color w:val="404040" w:themeColor="text1" w:themeTint="BF"/>
-          <w:sz w:val="24"/>
-          <w:szCs w:val="24"/>
-          <w:lang w:val="en-US" w:eastAsia="zh-CN"/>
-          <w14:textFill>
-            <w14:solidFill>
-              <w14:schemeClr w14:val="tx1">
-                <w14:lumMod w14:val="75000"/>
-                <w14:lumOff w14:val="25000"/>
-              </w14:schemeClr>
-            </w14:solidFill>
-          </w14:textFill>
-        </w:rPr>
-        <w:t>15、输出结果</w:t>
-      </w:r>
-    </w:p>
-    <w:p>
-      <w:pPr>
-        <w:widowControl w:val="0"/>
-        <w:numPr>
-          <w:ilvl w:val="0"/>
-          <w:numId w:val="0"/>
-        </w:numPr>
-        <w:spacing w:line="360" w:lineRule="auto"/>
-        <w:jc w:val="left"/>
-        <w:rPr>
-          <w:rFonts w:hint="eastAsia" w:asciiTheme="minorEastAsia" w:hAnsiTheme="minorEastAsia" w:cstheme="minorEastAsia"/>
-          <w:b w:val="0"/>
-          <w:bCs w:val="0"/>
-          <w:color w:val="404040" w:themeColor="text1" w:themeTint="BF"/>
-          <w:sz w:val="24"/>
-          <w:szCs w:val="24"/>
-          <w:lang w:val="en-US" w:eastAsia="zh-CN"/>
-          <w14:textFill>
-            <w14:solidFill>
-              <w14:schemeClr w14:val="tx1">
-                <w14:lumMod w14:val="75000"/>
-                <w14:lumOff w14:val="25000"/>
-              </w14:schemeClr>
-            </w14:solidFill>
-          </w14:textFill>
-        </w:rPr>
-      </w:pPr>
-      <w:r>
-        <w:rPr>
-          <w:rFonts w:hint="eastAsia" w:asciiTheme="minorEastAsia" w:hAnsiTheme="minorEastAsia" w:cstheme="minorEastAsia"/>
-          <w:b w:val="0"/>
-          <w:bCs w:val="0"/>
-          <w:color w:val="404040" w:themeColor="text1" w:themeTint="BF"/>
-          <w:sz w:val="24"/>
-          <w:szCs w:val="24"/>
-          <w:lang w:val="en-US" w:eastAsia="zh-CN"/>
-          <w14:textFill>
-            <w14:solidFill>
-              <w14:schemeClr w14:val="tx1">
-                <w14:lumMod w14:val="75000"/>
-                <w14:lumOff w14:val="25000"/>
-              </w14:schemeClr>
-            </w14:solidFill>
-          </w14:textFill>
-        </w:rPr>
-        <w:t>var a = 5; </w:t>
-      </w:r>
-    </w:p>
-    <w:p>
-      <w:pPr>
-        <w:widowControl w:val="0"/>
-        <w:numPr>
-          <w:ilvl w:val="0"/>
-          <w:numId w:val="0"/>
-        </w:numPr>
-        <w:spacing w:line="360" w:lineRule="auto"/>
-        <w:jc w:val="left"/>
-        <w:rPr>
-          <w:rFonts w:hint="eastAsia" w:asciiTheme="minorEastAsia" w:hAnsiTheme="minorEastAsia" w:cstheme="minorEastAsia"/>
-          <w:b w:val="0"/>
-          <w:bCs w:val="0"/>
-          <w:color w:val="404040" w:themeColor="text1" w:themeTint="BF"/>
-          <w:sz w:val="24"/>
-          <w:szCs w:val="24"/>
-          <w:lang w:val="en-US" w:eastAsia="zh-CN"/>
-          <w14:textFill>
-            <w14:solidFill>
-              <w14:schemeClr w14:val="tx1">
-                <w14:lumMod w14:val="75000"/>
-                <w14:lumOff w14:val="25000"/>
-              </w14:schemeClr>
-            </w14:solidFill>
-          </w14:textFill>
-        </w:rPr>
-      </w:pPr>
-      <w:r>
-        <w:rPr>
-          <w:rFonts w:hint="eastAsia" w:asciiTheme="minorEastAsia" w:hAnsiTheme="minorEastAsia" w:cstheme="minorEastAsia"/>
-          <w:b w:val="0"/>
-          <w:bCs w:val="0"/>
-          <w:color w:val="404040" w:themeColor="text1" w:themeTint="BF"/>
-          <w:sz w:val="24"/>
-          <w:szCs w:val="24"/>
-          <w:lang w:val="en-US" w:eastAsia="zh-CN"/>
-          <w14:textFill>
-            <w14:solidFill>
-              <w14:schemeClr w14:val="tx1">
-                <w14:lumMod w14:val="75000"/>
-                <w14:lumOff w14:val="25000"/>
-              </w14:schemeClr>
-            </w14:solidFill>
-          </w14:textFill>
-        </w:rPr>
-        <w:t>function test(){</w:t>
-      </w:r>
-    </w:p>
-    <w:p>
-      <w:pPr>
-        <w:widowControl w:val="0"/>
-        <w:numPr>
-          <w:ilvl w:val="0"/>
-          <w:numId w:val="0"/>
-        </w:numPr>
-        <w:spacing w:line="360" w:lineRule="auto"/>
-        <w:jc w:val="left"/>
-        <w:rPr>
-          <w:rFonts w:hint="eastAsia" w:asciiTheme="minorEastAsia" w:hAnsiTheme="minorEastAsia" w:cstheme="minorEastAsia"/>
-          <w:b w:val="0"/>
-          <w:bCs w:val="0"/>
-          <w:color w:val="404040" w:themeColor="text1" w:themeTint="BF"/>
-          <w:sz w:val="24"/>
-          <w:szCs w:val="24"/>
-          <w:lang w:val="en-US" w:eastAsia="zh-CN"/>
-          <w14:textFill>
-            <w14:solidFill>
-              <w14:schemeClr w14:val="tx1">
-                <w14:lumMod w14:val="75000"/>
-                <w14:lumOff w14:val="25000"/>
-              </w14:schemeClr>
-            </w14:solidFill>
-          </w14:textFill>
-        </w:rPr>
-      </w:pPr>
-      <w:r>
-        <w:rPr>
-          <w:rFonts w:hint="eastAsia" w:asciiTheme="minorEastAsia" w:hAnsiTheme="minorEastAsia" w:cstheme="minorEastAsia"/>
-          <w:b w:val="0"/>
-          <w:bCs w:val="0"/>
-          <w:color w:val="404040" w:themeColor="text1" w:themeTint="BF"/>
-          <w:sz w:val="24"/>
-          <w:szCs w:val="24"/>
-          <w:lang w:val="en-US" w:eastAsia="zh-CN"/>
-          <w14:textFill>
-            <w14:solidFill>
-              <w14:schemeClr w14:val="tx1">
-                <w14:lumMod w14:val="75000"/>
-                <w14:lumOff w14:val="25000"/>
-              </w14:schemeClr>
-            </w14:solidFill>
-          </w14:textFill>
-        </w:rPr>
-        <w:t>    a = 0; </w:t>
-      </w:r>
-    </w:p>
-    <w:p>
-      <w:pPr>
-        <w:widowControl w:val="0"/>
-        <w:numPr>
-          <w:ilvl w:val="0"/>
-          <w:numId w:val="0"/>
-        </w:numPr>
-        <w:spacing w:line="360" w:lineRule="auto"/>
-        <w:jc w:val="left"/>
-        <w:rPr>
-          <w:rFonts w:hint="eastAsia" w:asciiTheme="minorEastAsia" w:hAnsiTheme="minorEastAsia" w:cstheme="minorEastAsia"/>
-          <w:b w:val="0"/>
-          <w:bCs w:val="0"/>
-          <w:color w:val="404040" w:themeColor="text1" w:themeTint="BF"/>
-          <w:sz w:val="24"/>
-          <w:szCs w:val="24"/>
-          <w:lang w:val="en-US" w:eastAsia="zh-CN"/>
-          <w14:textFill>
-            <w14:solidFill>
-              <w14:schemeClr w14:val="tx1">
-                <w14:lumMod w14:val="75000"/>
-                <w14:lumOff w14:val="25000"/>
-              </w14:schemeClr>
-            </w14:solidFill>
-          </w14:textFill>
-        </w:rPr>
-      </w:pPr>
-      <w:r>
-        <w:rPr>
-          <w:rFonts w:hint="eastAsia" w:asciiTheme="minorEastAsia" w:hAnsiTheme="minorEastAsia" w:cstheme="minorEastAsia"/>
-          <w:b w:val="0"/>
-          <w:bCs w:val="0"/>
-          <w:color w:val="404040" w:themeColor="text1" w:themeTint="BF"/>
-          <w:sz w:val="24"/>
-          <w:szCs w:val="24"/>
-          <w:lang w:val="en-US" w:eastAsia="zh-CN"/>
-          <w14:textFill>
-            <w14:solidFill>
-              <w14:schemeClr w14:val="tx1">
-                <w14:lumMod w14:val="75000"/>
-                <w14:lumOff w14:val="25000"/>
-              </w14:schemeClr>
-            </w14:solidFill>
-          </w14:textFill>
-        </w:rPr>
-        <w:t>    alert(a); </w:t>
-      </w:r>
-    </w:p>
-    <w:p>
-      <w:pPr>
-        <w:widowControl w:val="0"/>
-        <w:numPr>
-          <w:ilvl w:val="0"/>
-          <w:numId w:val="0"/>
-        </w:numPr>
-        <w:spacing w:line="360" w:lineRule="auto"/>
-        <w:jc w:val="left"/>
-        <w:rPr>
-          <w:rFonts w:hint="eastAsia" w:asciiTheme="minorEastAsia" w:hAnsiTheme="minorEastAsia" w:cstheme="minorEastAsia"/>
-          <w:b w:val="0"/>
-          <w:bCs w:val="0"/>
-          <w:color w:val="404040" w:themeColor="text1" w:themeTint="BF"/>
-          <w:sz w:val="24"/>
-          <w:szCs w:val="24"/>
-          <w:lang w:val="en-US" w:eastAsia="zh-CN"/>
-          <w14:textFill>
-            <w14:solidFill>
-              <w14:schemeClr w14:val="tx1">
-                <w14:lumMod w14:val="75000"/>
-                <w14:lumOff w14:val="25000"/>
-              </w14:schemeClr>
-            </w14:solidFill>
-          </w14:textFill>
-        </w:rPr>
-      </w:pPr>
-      <w:r>
-        <w:rPr>
-          <w:rFonts w:hint="eastAsia" w:asciiTheme="minorEastAsia" w:hAnsiTheme="minorEastAsia" w:cstheme="minorEastAsia"/>
-          <w:b w:val="0"/>
-          <w:bCs w:val="0"/>
-          <w:color w:val="404040" w:themeColor="text1" w:themeTint="BF"/>
-          <w:sz w:val="24"/>
-          <w:szCs w:val="24"/>
-          <w:lang w:val="en-US" w:eastAsia="zh-CN"/>
-          <w14:textFill>
-            <w14:solidFill>
-              <w14:schemeClr w14:val="tx1">
-                <w14:lumMod w14:val="75000"/>
-                <w14:lumOff w14:val="25000"/>
-              </w14:schemeClr>
-            </w14:solidFill>
-          </w14:textFill>
-        </w:rPr>
-        <w:t>    alert(this.a); //没有定义 a这个属性</w:t>
-      </w:r>
-    </w:p>
-    <w:p>
-      <w:pPr>
-        <w:widowControl w:val="0"/>
-        <w:numPr>
-          <w:ilvl w:val="0"/>
-          <w:numId w:val="0"/>
-        </w:numPr>
-        <w:spacing w:line="360" w:lineRule="auto"/>
-        <w:jc w:val="left"/>
-        <w:rPr>
-          <w:rFonts w:hint="eastAsia" w:asciiTheme="minorEastAsia" w:hAnsiTheme="minorEastAsia" w:cstheme="minorEastAsia"/>
-          <w:b w:val="0"/>
-          <w:bCs w:val="0"/>
-          <w:color w:val="404040" w:themeColor="text1" w:themeTint="BF"/>
-          <w:sz w:val="24"/>
-          <w:szCs w:val="24"/>
-          <w:lang w:val="en-US" w:eastAsia="zh-CN"/>
-          <w14:textFill>
-            <w14:solidFill>
-              <w14:schemeClr w14:val="tx1">
-                <w14:lumMod w14:val="75000"/>
-                <w14:lumOff w14:val="25000"/>
-              </w14:schemeClr>
-            </w14:solidFill>
-          </w14:textFill>
-        </w:rPr>
-      </w:pPr>
-      <w:r>
-        <w:rPr>
-          <w:rFonts w:hint="eastAsia" w:asciiTheme="minorEastAsia" w:hAnsiTheme="minorEastAsia" w:cstheme="minorEastAsia"/>
-          <w:b w:val="0"/>
-          <w:bCs w:val="0"/>
-          <w:color w:val="404040" w:themeColor="text1" w:themeTint="BF"/>
-          <w:sz w:val="24"/>
-          <w:szCs w:val="24"/>
-          <w:lang w:val="en-US" w:eastAsia="zh-CN"/>
-          <w14:textFill>
-            <w14:solidFill>
-              <w14:schemeClr w14:val="tx1">
-                <w14:lumMod w14:val="75000"/>
-                <w14:lumOff w14:val="25000"/>
-              </w14:schemeClr>
-            </w14:solidFill>
-          </w14:textFill>
-        </w:rPr>
-        <w:t>    var a; </w:t>
-      </w:r>
-    </w:p>
-    <w:p>
-      <w:pPr>
-        <w:widowControl w:val="0"/>
-        <w:numPr>
-          <w:ilvl w:val="0"/>
-          <w:numId w:val="0"/>
-        </w:numPr>
-        <w:spacing w:line="360" w:lineRule="auto"/>
-        <w:jc w:val="left"/>
-        <w:rPr>
-          <w:rFonts w:hint="eastAsia" w:asciiTheme="minorEastAsia" w:hAnsiTheme="minorEastAsia" w:cstheme="minorEastAsia"/>
-          <w:b w:val="0"/>
-          <w:bCs w:val="0"/>
-          <w:color w:val="404040" w:themeColor="text1" w:themeTint="BF"/>
-          <w:sz w:val="24"/>
-          <w:szCs w:val="24"/>
-          <w:lang w:val="en-US" w:eastAsia="zh-CN"/>
-          <w14:textFill>
-            <w14:solidFill>
-              <w14:schemeClr w14:val="tx1">
-                <w14:lumMod w14:val="75000"/>
-                <w14:lumOff w14:val="25000"/>
-              </w14:schemeClr>
-            </w14:solidFill>
-          </w14:textFill>
-        </w:rPr>
-      </w:pPr>
-      <w:r>
-        <w:rPr>
-          <w:rFonts w:hint="eastAsia" w:asciiTheme="minorEastAsia" w:hAnsiTheme="minorEastAsia" w:cstheme="minorEastAsia"/>
-          <w:b w:val="0"/>
-          <w:bCs w:val="0"/>
-          <w:color w:val="404040" w:themeColor="text1" w:themeTint="BF"/>
-          <w:sz w:val="24"/>
-          <w:szCs w:val="24"/>
-          <w:lang w:val="en-US" w:eastAsia="zh-CN"/>
-          <w14:textFill>
-            <w14:solidFill>
-              <w14:schemeClr w14:val="tx1">
-                <w14:lumMod w14:val="75000"/>
-                <w14:lumOff w14:val="25000"/>
-              </w14:schemeClr>
-            </w14:solidFill>
-          </w14:textFill>
-        </w:rPr>
-        <w:t>    alert(a)</w:t>
-      </w:r>
-    </w:p>
-    <w:p>
-      <w:pPr>
-        <w:widowControl w:val="0"/>
-        <w:numPr>
-          <w:ilvl w:val="0"/>
-          <w:numId w:val="0"/>
-        </w:numPr>
-        <w:spacing w:line="360" w:lineRule="auto"/>
-        <w:jc w:val="left"/>
-        <w:rPr>
-          <w:rFonts w:hint="eastAsia" w:asciiTheme="minorEastAsia" w:hAnsiTheme="minorEastAsia" w:cstheme="minorEastAsia"/>
-          <w:b w:val="0"/>
-          <w:bCs w:val="0"/>
-          <w:color w:val="404040" w:themeColor="text1" w:themeTint="BF"/>
-          <w:sz w:val="24"/>
-          <w:szCs w:val="24"/>
-          <w:lang w:val="en-US" w:eastAsia="zh-CN"/>
-          <w14:textFill>
-            <w14:solidFill>
-              <w14:schemeClr w14:val="tx1">
-                <w14:lumMod w14:val="75000"/>
-                <w14:lumOff w14:val="25000"/>
-              </w14:schemeClr>
-            </w14:solidFill>
-          </w14:textFill>
-        </w:rPr>
-      </w:pPr>
-      <w:r>
-        <w:rPr>
-          <w:rFonts w:hint="eastAsia" w:asciiTheme="minorEastAsia" w:hAnsiTheme="minorEastAsia" w:cstheme="minorEastAsia"/>
-          <w:b w:val="0"/>
-          <w:bCs w:val="0"/>
-          <w:color w:val="404040" w:themeColor="text1" w:themeTint="BF"/>
-          <w:sz w:val="24"/>
-          <w:szCs w:val="24"/>
-          <w:lang w:val="en-US" w:eastAsia="zh-CN"/>
-          <w14:textFill>
-            <w14:solidFill>
-              <w14:schemeClr w14:val="tx1">
-                <w14:lumMod w14:val="75000"/>
-                <w14:lumOff w14:val="25000"/>
-              </w14:schemeClr>
-            </w14:solidFill>
-          </w14:textFill>
-        </w:rPr>
-        <w:t>}</w:t>
-      </w:r>
-    </w:p>
-    <w:p>
-      <w:pPr>
-        <w:widowControl w:val="0"/>
-        <w:numPr>
-          <w:ilvl w:val="0"/>
-          <w:numId w:val="0"/>
-        </w:numPr>
-        <w:spacing w:line="360" w:lineRule="auto"/>
-        <w:jc w:val="left"/>
-        <w:rPr>
-          <w:rFonts w:hint="eastAsia" w:asciiTheme="minorEastAsia" w:hAnsiTheme="minorEastAsia" w:cstheme="minorEastAsia"/>
-          <w:b w:val="0"/>
-          <w:bCs w:val="0"/>
-          <w:color w:val="404040" w:themeColor="text1" w:themeTint="BF"/>
-          <w:sz w:val="24"/>
-          <w:szCs w:val="24"/>
-          <w:lang w:val="en-US" w:eastAsia="zh-CN"/>
-          <w14:textFill>
-            <w14:solidFill>
-              <w14:schemeClr w14:val="tx1">
-                <w14:lumMod w14:val="75000"/>
-                <w14:lumOff w14:val="25000"/>
-              </w14:schemeClr>
-            </w14:solidFill>
-          </w14:textFill>
-        </w:rPr>
-      </w:pPr>
-      <w:r>
-        <w:rPr>
-          <w:rFonts w:hint="eastAsia" w:asciiTheme="minorEastAsia" w:hAnsiTheme="minorEastAsia" w:cstheme="minorEastAsia"/>
-          <w:b w:val="0"/>
-          <w:bCs w:val="0"/>
-          <w:color w:val="FF0000"/>
-          <w:sz w:val="24"/>
-          <w:szCs w:val="24"/>
-          <w:lang w:val="en-US" w:eastAsia="zh-CN"/>
-        </w:rPr>
-        <w:t>test()</w:t>
-      </w:r>
-      <w:r>
-        <w:rPr>
-          <w:rFonts w:hint="eastAsia" w:asciiTheme="minorEastAsia" w:hAnsiTheme="minorEastAsia" w:cstheme="minorEastAsia"/>
-          <w:b w:val="0"/>
-          <w:bCs w:val="0"/>
-          <w:color w:val="404040" w:themeColor="text1" w:themeTint="BF"/>
-          <w:sz w:val="24"/>
-          <w:szCs w:val="24"/>
-          <w:lang w:val="en-US" w:eastAsia="zh-CN"/>
-          <w14:textFill>
-            <w14:solidFill>
-              <w14:schemeClr w14:val="tx1">
-                <w14:lumMod w14:val="75000"/>
-                <w14:lumOff w14:val="25000"/>
-              </w14:schemeClr>
-            </w14:solidFill>
-          </w14:textFill>
-        </w:rPr>
-        <w:t>; // 0, 5, 0</w:t>
-      </w:r>
-    </w:p>
-    <w:p>
-      <w:pPr>
-        <w:widowControl w:val="0"/>
-        <w:numPr>
-          <w:ilvl w:val="0"/>
-          <w:numId w:val="0"/>
-        </w:numPr>
-        <w:spacing w:line="360" w:lineRule="auto"/>
-        <w:jc w:val="left"/>
-        <w:rPr>
-          <w:rFonts w:hint="eastAsia" w:asciiTheme="minorEastAsia" w:hAnsiTheme="minorEastAsia" w:cstheme="minorEastAsia"/>
-          <w:b w:val="0"/>
-          <w:bCs w:val="0"/>
-          <w:color w:val="404040" w:themeColor="text1" w:themeTint="BF"/>
-          <w:sz w:val="24"/>
-          <w:szCs w:val="24"/>
-          <w:lang w:val="en-US" w:eastAsia="zh-CN"/>
-          <w14:textFill>
-            <w14:solidFill>
-              <w14:schemeClr w14:val="tx1">
-                <w14:lumMod w14:val="75000"/>
-                <w14:lumOff w14:val="25000"/>
-              </w14:schemeClr>
-            </w14:solidFill>
-          </w14:textFill>
-        </w:rPr>
-      </w:pPr>
-      <w:r>
-        <w:rPr>
-          <w:rFonts w:hint="eastAsia" w:asciiTheme="minorEastAsia" w:hAnsiTheme="minorEastAsia" w:cstheme="minorEastAsia"/>
-          <w:b w:val="0"/>
-          <w:bCs w:val="0"/>
-          <w:color w:val="FF0000"/>
-          <w:sz w:val="24"/>
-          <w:szCs w:val="24"/>
-          <w:lang w:val="en-US" w:eastAsia="zh-CN"/>
-        </w:rPr>
-        <w:t>new test()</w:t>
-      </w:r>
-      <w:r>
-        <w:rPr>
-          <w:rFonts w:hint="eastAsia" w:asciiTheme="minorEastAsia" w:hAnsiTheme="minorEastAsia" w:cstheme="minorEastAsia"/>
-          <w:b w:val="0"/>
-          <w:bCs w:val="0"/>
-          <w:color w:val="404040" w:themeColor="text1" w:themeTint="BF"/>
-          <w:sz w:val="24"/>
-          <w:szCs w:val="24"/>
-          <w:lang w:val="en-US" w:eastAsia="zh-CN"/>
-          <w14:textFill>
-            <w14:solidFill>
-              <w14:schemeClr w14:val="tx1">
-                <w14:lumMod w14:val="75000"/>
-                <w14:lumOff w14:val="25000"/>
-              </w14:schemeClr>
-            </w14:solidFill>
-          </w14:textFill>
-        </w:rPr>
-        <w:t>;//0, undefined,0//由于类它自身没有属性a，所以是undefined</w:t>
-      </w:r>
-    </w:p>
-    <w:p>
-      <w:pPr>
-        <w:widowControl w:val="0"/>
-        <w:numPr>
-          <w:ilvl w:val="0"/>
-          <w:numId w:val="0"/>
-        </w:numPr>
-        <w:spacing w:line="360" w:lineRule="auto"/>
-        <w:jc w:val="left"/>
-        <w:rPr>
-          <w:rFonts w:hint="eastAsia" w:asciiTheme="minorEastAsia" w:hAnsiTheme="minorEastAsia" w:cstheme="minorEastAsia"/>
-          <w:b w:val="0"/>
-          <w:bCs w:val="0"/>
-          <w:color w:val="404040" w:themeColor="text1" w:themeTint="BF"/>
-          <w:sz w:val="24"/>
-          <w:szCs w:val="24"/>
-          <w:lang w:val="en-US" w:eastAsia="zh-CN"/>
-          <w14:textFill>
-            <w14:solidFill>
-              <w14:schemeClr w14:val="tx1">
-                <w14:lumMod w14:val="75000"/>
-                <w14:lumOff w14:val="25000"/>
-              </w14:schemeClr>
-            </w14:solidFill>
-          </w14:textFill>
-        </w:rPr>
-      </w:pPr>
-    </w:p>
-    <w:p>
-      <w:pPr>
-        <w:pStyle w:val="3"/>
-        <w:spacing w:line="360" w:lineRule="auto"/>
-        <w:rPr>
-          <w:rFonts w:hint="eastAsia" w:asciiTheme="minorEastAsia" w:hAnsiTheme="minorEastAsia" w:eastAsiaTheme="minorEastAsia" w:cstheme="minorEastAsia"/>
-          <w:color w:val="404040" w:themeColor="text1" w:themeTint="BF"/>
-          <w:sz w:val="24"/>
-          <w:szCs w:val="24"/>
-          <w14:textFill>
-            <w14:solidFill>
-              <w14:schemeClr w14:val="tx1">
-                <w14:lumMod w14:val="75000"/>
-                <w14:lumOff w14:val="25000"/>
-              </w14:schemeClr>
-            </w14:solidFill>
-          </w14:textFill>
-        </w:rPr>
-      </w:pPr>
-      <w:bookmarkStart w:id="1" w:name="_Toc470474456"/>
-      <w:r>
-        <w:rPr>
-          <w:rFonts w:hint="eastAsia" w:asciiTheme="minorEastAsia" w:hAnsiTheme="minorEastAsia" w:eastAsiaTheme="minorEastAsia" w:cstheme="minorEastAsia"/>
-          <w:color w:val="404040" w:themeColor="text1" w:themeTint="BF"/>
-          <w:sz w:val="24"/>
-          <w:szCs w:val="24"/>
-          <w14:textFill>
-            <w14:solidFill>
-              <w14:schemeClr w14:val="tx1">
-                <w14:lumMod w14:val="75000"/>
-                <w14:lumOff w14:val="25000"/>
-              </w14:schemeClr>
-            </w14:solidFill>
-          </w14:textFill>
-        </w:rPr>
-        <w:t>1</w:t>
-      </w:r>
-      <w:r>
-        <w:rPr>
-          <w:rFonts w:hint="eastAsia" w:asciiTheme="minorEastAsia" w:hAnsiTheme="minorEastAsia" w:eastAsiaTheme="minorEastAsia" w:cstheme="minorEastAsia"/>
-          <w:color w:val="404040" w:themeColor="text1" w:themeTint="BF"/>
-          <w:sz w:val="24"/>
-          <w:szCs w:val="24"/>
-          <w:lang w:val="en-US" w:eastAsia="zh-CN"/>
-          <w14:textFill>
-            <w14:solidFill>
-              <w14:schemeClr w14:val="tx1">
-                <w14:lumMod w14:val="75000"/>
-                <w14:lumOff w14:val="25000"/>
-              </w14:schemeClr>
-            </w14:solidFill>
-          </w14:textFill>
-        </w:rPr>
-        <w:t>6、</w:t>
-      </w:r>
-      <w:r>
-        <w:rPr>
-          <w:rFonts w:hint="eastAsia" w:asciiTheme="minorEastAsia" w:hAnsiTheme="minorEastAsia" w:eastAsiaTheme="minorEastAsia" w:cstheme="minorEastAsia"/>
-          <w:color w:val="404040" w:themeColor="text1" w:themeTint="BF"/>
-          <w:sz w:val="24"/>
-          <w:szCs w:val="24"/>
-          <w14:textFill>
-            <w14:solidFill>
-              <w14:schemeClr w14:val="tx1">
-                <w14:lumMod w14:val="75000"/>
-                <w14:lumOff w14:val="25000"/>
-              </w14:schemeClr>
-            </w14:solidFill>
-          </w14:textFill>
-        </w:rPr>
-        <w:t>bind(), live(), delegate()的区别</w:t>
-      </w:r>
-      <w:bookmarkEnd w:id="1"/>
-    </w:p>
-    <w:p>
-      <w:pPr>
-        <w:numPr>
-          <w:ilvl w:val="0"/>
-          <w:numId w:val="9"/>
-        </w:numPr>
-        <w:spacing w:line="360" w:lineRule="auto"/>
-        <w:ind w:left="420" w:leftChars="0" w:hanging="420" w:firstLineChars="0"/>
-        <w:rPr>
-          <w:rFonts w:hint="eastAsia" w:asciiTheme="minorEastAsia" w:hAnsiTheme="minorEastAsia" w:eastAsiaTheme="minorEastAsia" w:cstheme="minorEastAsia"/>
-          <w:color w:val="404040" w:themeColor="text1" w:themeTint="BF"/>
-          <w:sz w:val="24"/>
-          <w:szCs w:val="24"/>
-          <w14:textFill>
-            <w14:solidFill>
-              <w14:schemeClr w14:val="tx1">
-                <w14:lumMod w14:val="75000"/>
-                <w14:lumOff w14:val="25000"/>
-              </w14:schemeClr>
-            </w14:solidFill>
-          </w14:textFill>
-        </w:rPr>
-      </w:pPr>
-      <w:r>
-        <w:rPr>
-          <w:rFonts w:hint="eastAsia" w:asciiTheme="minorEastAsia" w:hAnsiTheme="minorEastAsia" w:eastAsiaTheme="minorEastAsia" w:cstheme="minorEastAsia"/>
-          <w:color w:val="404040" w:themeColor="text1" w:themeTint="BF"/>
-          <w:sz w:val="24"/>
-          <w:szCs w:val="24"/>
-          <w14:textFill>
-            <w14:solidFill>
-              <w14:schemeClr w14:val="tx1">
-                <w14:lumMod w14:val="75000"/>
-                <w14:lumOff w14:val="25000"/>
-              </w14:schemeClr>
-            </w14:solidFill>
-          </w14:textFill>
-        </w:rPr>
-        <w:t>bind： 绑定事件，</w:t>
-      </w:r>
-      <w:r>
-        <w:rPr>
-          <w:rFonts w:hint="eastAsia" w:asciiTheme="minorEastAsia" w:hAnsiTheme="minorEastAsia" w:eastAsiaTheme="minorEastAsia" w:cstheme="minorEastAsia"/>
-          <w:color w:val="FF0000"/>
-          <w:sz w:val="24"/>
-          <w:szCs w:val="24"/>
-        </w:rPr>
-        <w:t>对新添加的事件不起作用</w:t>
-      </w:r>
-      <w:r>
-        <w:rPr>
-          <w:rFonts w:hint="eastAsia" w:asciiTheme="minorEastAsia" w:hAnsiTheme="minorEastAsia" w:eastAsiaTheme="minorEastAsia" w:cstheme="minorEastAsia"/>
-          <w:color w:val="404040" w:themeColor="text1" w:themeTint="BF"/>
-          <w:sz w:val="24"/>
-          <w:szCs w:val="24"/>
-          <w14:textFill>
-            <w14:solidFill>
-              <w14:schemeClr w14:val="tx1">
-                <w14:lumMod w14:val="75000"/>
-                <w14:lumOff w14:val="25000"/>
-              </w14:schemeClr>
-            </w14:solidFill>
-          </w14:textFill>
-        </w:rPr>
-        <w:t>，方法用于将一个处理程序附加到每个匹配元素的事件上并返回jQuery对象。</w:t>
-      </w:r>
-    </w:p>
-    <w:p>
-      <w:pPr>
-        <w:numPr>
-          <w:ilvl w:val="0"/>
-          <w:numId w:val="10"/>
-        </w:numPr>
-        <w:spacing w:line="360" w:lineRule="auto"/>
-        <w:ind w:left="420" w:leftChars="0" w:hanging="420" w:firstLineChars="0"/>
-        <w:rPr>
-          <w:rFonts w:hint="eastAsia" w:asciiTheme="minorEastAsia" w:hAnsiTheme="minorEastAsia" w:eastAsiaTheme="minorEastAsia" w:cstheme="minorEastAsia"/>
-          <w:color w:val="404040" w:themeColor="text1" w:themeTint="BF"/>
-          <w:sz w:val="24"/>
-          <w:szCs w:val="24"/>
-          <w14:textFill>
-            <w14:solidFill>
-              <w14:schemeClr w14:val="tx1">
-                <w14:lumMod w14:val="75000"/>
-                <w14:lumOff w14:val="25000"/>
-              </w14:schemeClr>
-            </w14:solidFill>
-          </w14:textFill>
-        </w:rPr>
-      </w:pPr>
-      <w:r>
-        <w:rPr>
-          <w:rFonts w:hint="eastAsia" w:asciiTheme="minorEastAsia" w:hAnsiTheme="minorEastAsia" w:eastAsiaTheme="minorEastAsia" w:cstheme="minorEastAsia"/>
-          <w:color w:val="404040" w:themeColor="text1" w:themeTint="BF"/>
-          <w:sz w:val="24"/>
-          <w:szCs w:val="24"/>
-          <w14:textFill>
-            <w14:solidFill>
-              <w14:schemeClr w14:val="tx1">
-                <w14:lumMod w14:val="75000"/>
-                <w14:lumOff w14:val="25000"/>
-              </w14:schemeClr>
-            </w14:solidFill>
-          </w14:textFill>
-        </w:rPr>
-        <w:t>live： 方法将一个事件处理程序附加到</w:t>
-      </w:r>
-      <w:r>
-        <w:rPr>
-          <w:rFonts w:hint="eastAsia" w:asciiTheme="minorEastAsia" w:hAnsiTheme="minorEastAsia" w:eastAsiaTheme="minorEastAsia" w:cstheme="minorEastAsia"/>
-          <w:color w:val="FF0000"/>
-          <w:sz w:val="24"/>
-          <w:szCs w:val="24"/>
-        </w:rPr>
-        <w:t>与当前选择器匹配的所有元素</w:t>
-      </w:r>
-      <w:r>
-        <w:rPr>
-          <w:rFonts w:hint="eastAsia" w:asciiTheme="minorEastAsia" w:hAnsiTheme="minorEastAsia" w:eastAsiaTheme="minorEastAsia" w:cstheme="minorEastAsia"/>
-          <w:color w:val="404040" w:themeColor="text1" w:themeTint="BF"/>
-          <w:sz w:val="24"/>
-          <w:szCs w:val="24"/>
-          <w14:textFill>
-            <w14:solidFill>
-              <w14:schemeClr w14:val="tx1">
-                <w14:lumMod w14:val="75000"/>
-                <w14:lumOff w14:val="25000"/>
-              </w14:schemeClr>
-            </w14:solidFill>
-          </w14:textFill>
-        </w:rPr>
-        <w:t>（包含现有的或将来添加的）的指定事件上并返回jQuery对象。</w:t>
-      </w:r>
-    </w:p>
-    <w:p>
-      <w:pPr>
-        <w:numPr>
-          <w:ilvl w:val="0"/>
-          <w:numId w:val="11"/>
-        </w:numPr>
-        <w:spacing w:line="360" w:lineRule="auto"/>
-        <w:ind w:left="420" w:leftChars="0" w:hanging="420" w:firstLineChars="0"/>
-        <w:rPr>
-          <w:rFonts w:hint="eastAsia" w:asciiTheme="minorEastAsia" w:hAnsiTheme="minorEastAsia" w:eastAsiaTheme="minorEastAsia" w:cstheme="minorEastAsia"/>
-          <w:color w:val="404040" w:themeColor="text1" w:themeTint="BF"/>
-          <w:sz w:val="24"/>
-          <w:szCs w:val="24"/>
-          <w14:textFill>
-            <w14:solidFill>
-              <w14:schemeClr w14:val="tx1">
-                <w14:lumMod w14:val="75000"/>
-                <w14:lumOff w14:val="25000"/>
-              </w14:schemeClr>
-            </w14:solidFill>
-          </w14:textFill>
-        </w:rPr>
-      </w:pPr>
-      <w:r>
-        <w:rPr>
-          <w:rFonts w:hint="eastAsia" w:asciiTheme="minorEastAsia" w:hAnsiTheme="minorEastAsia" w:eastAsiaTheme="minorEastAsia" w:cstheme="minorEastAsia"/>
-          <w:color w:val="404040" w:themeColor="text1" w:themeTint="BF"/>
-          <w:sz w:val="24"/>
-          <w:szCs w:val="24"/>
-          <w14:textFill>
-            <w14:solidFill>
-              <w14:schemeClr w14:val="tx1">
-                <w14:lumMod w14:val="75000"/>
-                <w14:lumOff w14:val="25000"/>
-              </w14:schemeClr>
-            </w14:solidFill>
-          </w14:textFill>
-        </w:rPr>
-        <w:t>delegate： 方法</w:t>
-      </w:r>
-      <w:r>
-        <w:rPr>
-          <w:rFonts w:hint="eastAsia" w:asciiTheme="minorEastAsia" w:hAnsiTheme="minorEastAsia" w:eastAsiaTheme="minorEastAsia" w:cstheme="minorEastAsia"/>
-          <w:color w:val="FF0000"/>
-          <w:sz w:val="24"/>
-          <w:szCs w:val="24"/>
-        </w:rPr>
-        <w:t>基于一组特定的根元素</w:t>
-      </w:r>
-      <w:r>
-        <w:rPr>
-          <w:rFonts w:hint="eastAsia" w:asciiTheme="minorEastAsia" w:hAnsiTheme="minorEastAsia" w:eastAsiaTheme="minorEastAsia" w:cstheme="minorEastAsia"/>
-          <w:color w:val="404040" w:themeColor="text1" w:themeTint="BF"/>
-          <w:sz w:val="24"/>
-          <w:szCs w:val="24"/>
-          <w14:textFill>
-            <w14:solidFill>
-              <w14:schemeClr w14:val="tx1">
-                <w14:lumMod w14:val="75000"/>
-                <w14:lumOff w14:val="25000"/>
-              </w14:schemeClr>
-            </w14:solidFill>
-          </w14:textFill>
-        </w:rPr>
-        <w:t>将处理程序附加到匹配选择器的所有元素（现有的或将来的）的一个或多个事件上。</w:t>
-      </w:r>
-    </w:p>
-    <w:p>
-      <w:pPr>
-        <w:numPr>
-          <w:ilvl w:val="0"/>
-          <w:numId w:val="12"/>
-        </w:numPr>
-        <w:spacing w:line="360" w:lineRule="auto"/>
-        <w:ind w:left="420" w:leftChars="0" w:hanging="420" w:firstLineChars="0"/>
-        <w:rPr>
-          <w:rFonts w:hint="eastAsia" w:asciiTheme="minorEastAsia" w:hAnsiTheme="minorEastAsia" w:eastAsiaTheme="minorEastAsia" w:cstheme="minorEastAsia"/>
-          <w:color w:val="404040" w:themeColor="text1" w:themeTint="BF"/>
-          <w:sz w:val="24"/>
-          <w:szCs w:val="24"/>
-          <w14:textFill>
-            <w14:solidFill>
-              <w14:schemeClr w14:val="tx1">
-                <w14:lumMod w14:val="75000"/>
-                <w14:lumOff w14:val="25000"/>
-              </w14:schemeClr>
-            </w14:solidFill>
-          </w14:textFill>
-        </w:rPr>
-      </w:pPr>
-      <w:r>
-        <w:rPr>
-          <w:rFonts w:hint="eastAsia" w:asciiTheme="minorEastAsia" w:hAnsiTheme="minorEastAsia" w:eastAsiaTheme="minorEastAsia" w:cstheme="minorEastAsia"/>
-          <w:color w:val="404040" w:themeColor="text1" w:themeTint="BF"/>
-          <w:sz w:val="24"/>
-          <w:szCs w:val="24"/>
-          <w14:textFill>
-            <w14:solidFill>
-              <w14:schemeClr w14:val="tx1">
-                <w14:lumMod w14:val="75000"/>
-                <w14:lumOff w14:val="25000"/>
-              </w14:schemeClr>
-            </w14:solidFill>
-          </w14:textFill>
-        </w:rPr>
-        <w:t>无论使用bind、on、delegate、click(function())都是重复绑定，即绑定的同类型事件被放到一个事件队列中，依次执行，</w:t>
-      </w:r>
-      <w:r>
-        <w:rPr>
-          <w:rFonts w:hint="eastAsia" w:asciiTheme="minorEastAsia" w:hAnsiTheme="minorEastAsia" w:eastAsiaTheme="minorEastAsia" w:cstheme="minorEastAsia"/>
-          <w:color w:val="FF0000"/>
-          <w:sz w:val="24"/>
-          <w:szCs w:val="24"/>
-        </w:rPr>
-        <w:t>后绑定的事件不会替换之前绑定的</w:t>
-      </w:r>
-      <w:r>
-        <w:rPr>
-          <w:rFonts w:hint="eastAsia" w:asciiTheme="minorEastAsia" w:hAnsiTheme="minorEastAsia" w:eastAsiaTheme="minorEastAsia" w:cstheme="minorEastAsia"/>
-          <w:color w:val="404040" w:themeColor="text1" w:themeTint="BF"/>
-          <w:sz w:val="24"/>
-          <w:szCs w:val="24"/>
-          <w14:textFill>
-            <w14:solidFill>
-              <w14:schemeClr w14:val="tx1">
-                <w14:lumMod w14:val="75000"/>
-                <w14:lumOff w14:val="25000"/>
-              </w14:schemeClr>
-            </w14:solidFill>
-          </w14:textFill>
-        </w:rPr>
-        <w:t>，对于on使用off，delegate用undelegate，bind及click使用unbind来解除绑定，例如unbind(type)传递为事件类型，如果不传type则解出所有事件绑定；需要注意的是元素本身自带的事件无法unbind（如button1）</w:t>
-      </w:r>
-    </w:p>
-    <w:p>
-      <w:pPr>
-        <w:numPr>
-          <w:ilvl w:val="0"/>
-          <w:numId w:val="0"/>
-        </w:numPr>
-        <w:spacing w:line="360" w:lineRule="auto"/>
-        <w:ind w:leftChars="0"/>
-        <w:rPr>
-          <w:rFonts w:hint="eastAsia" w:asciiTheme="minorEastAsia" w:hAnsiTheme="minorEastAsia" w:eastAsiaTheme="minorEastAsia" w:cstheme="minorEastAsia"/>
-          <w:color w:val="404040" w:themeColor="text1" w:themeTint="BF"/>
-          <w:sz w:val="24"/>
-          <w:szCs w:val="24"/>
-          <w14:textFill>
-            <w14:solidFill>
-              <w14:schemeClr w14:val="tx1">
-                <w14:lumMod w14:val="75000"/>
-                <w14:lumOff w14:val="25000"/>
-              </w14:schemeClr>
-            </w14:solidFill>
-          </w14:textFill>
-        </w:rPr>
-      </w:pPr>
-    </w:p>
-    <w:p>
-      <w:pPr>
-        <w:numPr>
-          <w:ilvl w:val="0"/>
-          <w:numId w:val="0"/>
-        </w:numPr>
-        <w:spacing w:line="360" w:lineRule="auto"/>
-        <w:ind w:leftChars="0"/>
-        <w:rPr>
-          <w:rFonts w:hint="eastAsia" w:asciiTheme="minorEastAsia" w:hAnsiTheme="minorEastAsia" w:eastAsiaTheme="minorEastAsia" w:cstheme="minorEastAsia"/>
-          <w:color w:val="404040" w:themeColor="text1" w:themeTint="BF"/>
-          <w:sz w:val="24"/>
-          <w:szCs w:val="24"/>
-          <w14:textFill>
-            <w14:solidFill>
-              <w14:schemeClr w14:val="tx1">
-                <w14:lumMod w14:val="75000"/>
-                <w14:lumOff w14:val="25000"/>
-              </w14:schemeClr>
-            </w14:solidFill>
-          </w14:textFill>
-        </w:rPr>
-      </w:pPr>
-    </w:p>
-    <w:p>
-      <w:pPr>
-        <w:numPr>
-          <w:ilvl w:val="0"/>
-          <w:numId w:val="0"/>
-        </w:numPr>
-        <w:spacing w:line="360" w:lineRule="auto"/>
-        <w:ind w:leftChars="0"/>
-        <w:rPr>
-          <w:rFonts w:hint="eastAsia" w:asciiTheme="minorEastAsia" w:hAnsiTheme="minorEastAsia" w:eastAsiaTheme="minorEastAsia" w:cstheme="minorEastAsia"/>
-          <w:color w:val="404040" w:themeColor="text1" w:themeTint="BF"/>
-          <w:sz w:val="24"/>
-          <w:szCs w:val="24"/>
-          <w14:textFill>
-            <w14:solidFill>
-              <w14:schemeClr w14:val="tx1">
-                <w14:lumMod w14:val="75000"/>
-                <w14:lumOff w14:val="25000"/>
-              </w14:schemeClr>
-            </w14:solidFill>
-          </w14:textFill>
-        </w:rPr>
-      </w:pPr>
-    </w:p>
-    <w:p>
-      <w:pPr>
-        <w:numPr>
-          <w:ilvl w:val="0"/>
-          <w:numId w:val="13"/>
-        </w:numPr>
-        <w:spacing w:line="360" w:lineRule="auto"/>
-        <w:ind w:leftChars="0"/>
+        <w:t>if (n.</w:t>
+      </w:r>
+      <w:r>
         <w:rPr>
           <w:rFonts w:hint="eastAsia" w:asciiTheme="minorEastAsia" w:hAnsiTheme="minorEastAsia" w:eastAsiaTheme="minorEastAsia" w:cstheme="minorEastAsia"/>
           <w:b/>
@@ -9774,17 +8428,2168 @@
           <w:color w:val="404040" w:themeColor="text1" w:themeTint="BF"/>
           <w:sz w:val="24"/>
           <w:szCs w:val="24"/>
-          <w14:textFill>
-            <w14:solidFill>
-              <w14:schemeClr w14:val="tx1">
-                <w14:lumMod w14:val="75000"/>
-                <w14:lumOff w14:val="25000"/>
-              </w14:schemeClr>
-            </w14:solidFill>
-          </w14:textFill>
-        </w:rPr>
-      </w:pPr>
-      <w:r>
+          <w:u w:val="single"/>
+          <w14:textFill>
+            <w14:solidFill>
+              <w14:schemeClr w14:val="tx1">
+                <w14:lumMod w14:val="75000"/>
+                <w14:lumOff w14:val="25000"/>
+              </w14:schemeClr>
+            </w14:solidFill>
+          </w14:textFill>
+        </w:rPr>
+        <w:t>indexOf</w:t>
+      </w:r>
+      <w:r>
+        <w:rPr>
+          <w:rFonts w:hint="eastAsia" w:asciiTheme="minorEastAsia" w:hAnsiTheme="minorEastAsia" w:eastAsiaTheme="minorEastAsia" w:cstheme="minorEastAsia"/>
+          <w:color w:val="404040" w:themeColor="text1" w:themeTint="BF"/>
+          <w:sz w:val="24"/>
+          <w:szCs w:val="24"/>
+          <w:u w:val="single"/>
+          <w14:textFill>
+            <w14:solidFill>
+              <w14:schemeClr w14:val="tx1">
+                <w14:lumMod w14:val="75000"/>
+                <w14:lumOff w14:val="25000"/>
+              </w14:schemeClr>
+            </w14:solidFill>
+          </w14:textFill>
+        </w:rPr>
+        <w:t>(this[i]) == -1) n.push(this[i]);</w:t>
+      </w:r>
+    </w:p>
+    <w:p>
+      <w:pPr>
+        <w:spacing w:line="360" w:lineRule="auto"/>
+        <w:ind w:firstLine="420"/>
+        <w:rPr>
+          <w:rFonts w:hint="eastAsia" w:asciiTheme="minorEastAsia" w:hAnsiTheme="minorEastAsia" w:eastAsiaTheme="minorEastAsia" w:cstheme="minorEastAsia"/>
+          <w:color w:val="404040" w:themeColor="text1" w:themeTint="BF"/>
+          <w:sz w:val="24"/>
+          <w:szCs w:val="24"/>
+          <w14:textFill>
+            <w14:solidFill>
+              <w14:schemeClr w14:val="tx1">
+                <w14:lumMod w14:val="75000"/>
+                <w14:lumOff w14:val="25000"/>
+              </w14:schemeClr>
+            </w14:solidFill>
+          </w14:textFill>
+        </w:rPr>
+      </w:pPr>
+      <w:r>
+        <w:rPr>
+          <w:rFonts w:hint="eastAsia" w:asciiTheme="minorEastAsia" w:hAnsiTheme="minorEastAsia" w:eastAsiaTheme="minorEastAsia" w:cstheme="minorEastAsia"/>
+          <w:color w:val="404040" w:themeColor="text1" w:themeTint="BF"/>
+          <w:sz w:val="24"/>
+          <w:szCs w:val="24"/>
+          <w14:textFill>
+            <w14:solidFill>
+              <w14:schemeClr w14:val="tx1">
+                <w14:lumMod w14:val="75000"/>
+                <w14:lumOff w14:val="25000"/>
+              </w14:schemeClr>
+            </w14:solidFill>
+          </w14:textFill>
+        </w:rPr>
+        <w:tab/>
+      </w:r>
+      <w:r>
+        <w:rPr>
+          <w:rFonts w:hint="eastAsia" w:asciiTheme="minorEastAsia" w:hAnsiTheme="minorEastAsia" w:eastAsiaTheme="minorEastAsia" w:cstheme="minorEastAsia"/>
+          <w:color w:val="404040" w:themeColor="text1" w:themeTint="BF"/>
+          <w:sz w:val="24"/>
+          <w:szCs w:val="24"/>
+          <w14:textFill>
+            <w14:solidFill>
+              <w14:schemeClr w14:val="tx1">
+                <w14:lumMod w14:val="75000"/>
+                <w14:lumOff w14:val="25000"/>
+              </w14:schemeClr>
+            </w14:solidFill>
+          </w14:textFill>
+        </w:rPr>
+        <w:t>}</w:t>
+      </w:r>
+    </w:p>
+    <w:p>
+      <w:pPr>
+        <w:spacing w:line="360" w:lineRule="auto"/>
+        <w:ind w:firstLine="420"/>
+        <w:rPr>
+          <w:rFonts w:hint="eastAsia" w:asciiTheme="minorEastAsia" w:hAnsiTheme="minorEastAsia" w:eastAsiaTheme="minorEastAsia" w:cstheme="minorEastAsia"/>
+          <w:color w:val="404040" w:themeColor="text1" w:themeTint="BF"/>
+          <w:sz w:val="24"/>
+          <w:szCs w:val="24"/>
+          <w14:textFill>
+            <w14:solidFill>
+              <w14:schemeClr w14:val="tx1">
+                <w14:lumMod w14:val="75000"/>
+                <w14:lumOff w14:val="25000"/>
+              </w14:schemeClr>
+            </w14:solidFill>
+          </w14:textFill>
+        </w:rPr>
+      </w:pPr>
+      <w:r>
+        <w:rPr>
+          <w:rFonts w:hint="eastAsia" w:asciiTheme="minorEastAsia" w:hAnsiTheme="minorEastAsia" w:eastAsiaTheme="minorEastAsia" w:cstheme="minorEastAsia"/>
+          <w:color w:val="404040" w:themeColor="text1" w:themeTint="BF"/>
+          <w:sz w:val="24"/>
+          <w:szCs w:val="24"/>
+          <w14:textFill>
+            <w14:solidFill>
+              <w14:schemeClr w14:val="tx1">
+                <w14:lumMod w14:val="75000"/>
+                <w14:lumOff w14:val="25000"/>
+              </w14:schemeClr>
+            </w14:solidFill>
+          </w14:textFill>
+        </w:rPr>
+        <w:tab/>
+      </w:r>
+      <w:r>
+        <w:rPr>
+          <w:rFonts w:hint="eastAsia" w:asciiTheme="minorEastAsia" w:hAnsiTheme="minorEastAsia" w:eastAsiaTheme="minorEastAsia" w:cstheme="minorEastAsia"/>
+          <w:color w:val="404040" w:themeColor="text1" w:themeTint="BF"/>
+          <w:sz w:val="24"/>
+          <w:szCs w:val="24"/>
+          <w14:textFill>
+            <w14:solidFill>
+              <w14:schemeClr w14:val="tx1">
+                <w14:lumMod w14:val="75000"/>
+                <w14:lumOff w14:val="25000"/>
+              </w14:schemeClr>
+            </w14:solidFill>
+          </w14:textFill>
+        </w:rPr>
+        <w:t>return n;</w:t>
+      </w:r>
+    </w:p>
+    <w:p>
+      <w:pPr>
+        <w:spacing w:line="360" w:lineRule="auto"/>
+        <w:ind w:firstLine="420"/>
+        <w:rPr>
+          <w:rFonts w:hint="eastAsia" w:asciiTheme="minorEastAsia" w:hAnsiTheme="minorEastAsia" w:eastAsiaTheme="minorEastAsia" w:cstheme="minorEastAsia"/>
+          <w:color w:val="404040" w:themeColor="text1" w:themeTint="BF"/>
+          <w:sz w:val="24"/>
+          <w:szCs w:val="24"/>
+          <w14:textFill>
+            <w14:solidFill>
+              <w14:schemeClr w14:val="tx1">
+                <w14:lumMod w14:val="75000"/>
+                <w14:lumOff w14:val="25000"/>
+              </w14:schemeClr>
+            </w14:solidFill>
+          </w14:textFill>
+        </w:rPr>
+      </w:pPr>
+      <w:r>
+        <w:rPr>
+          <w:rFonts w:hint="eastAsia" w:asciiTheme="minorEastAsia" w:hAnsiTheme="minorEastAsia" w:eastAsiaTheme="minorEastAsia" w:cstheme="minorEastAsia"/>
+          <w:color w:val="404040" w:themeColor="text1" w:themeTint="BF"/>
+          <w:sz w:val="24"/>
+          <w:szCs w:val="24"/>
+          <w14:textFill>
+            <w14:solidFill>
+              <w14:schemeClr w14:val="tx1">
+                <w14:lumMod w14:val="75000"/>
+                <w14:lumOff w14:val="25000"/>
+              </w14:schemeClr>
+            </w14:solidFill>
+          </w14:textFill>
+        </w:rPr>
+        <w:t>}</w:t>
+      </w:r>
+    </w:p>
+    <w:p>
+      <w:pPr>
+        <w:spacing w:line="360" w:lineRule="auto"/>
+        <w:ind w:firstLine="420"/>
+        <w:rPr>
+          <w:rFonts w:hint="eastAsia" w:asciiTheme="minorEastAsia" w:hAnsiTheme="minorEastAsia" w:eastAsiaTheme="minorEastAsia" w:cstheme="minorEastAsia"/>
+          <w:color w:val="404040" w:themeColor="text1" w:themeTint="BF"/>
+          <w:sz w:val="24"/>
+          <w:szCs w:val="24"/>
+          <w14:textFill>
+            <w14:solidFill>
+              <w14:schemeClr w14:val="tx1">
+                <w14:lumMod w14:val="75000"/>
+                <w14:lumOff w14:val="25000"/>
+              </w14:schemeClr>
+            </w14:solidFill>
+          </w14:textFill>
+        </w:rPr>
+      </w:pPr>
+      <w:r>
+        <w:rPr>
+          <w:rFonts w:hint="eastAsia" w:asciiTheme="minorEastAsia" w:hAnsiTheme="minorEastAsia" w:eastAsiaTheme="minorEastAsia" w:cstheme="minorEastAsia"/>
+          <w:color w:val="404040" w:themeColor="text1" w:themeTint="BF"/>
+          <w:sz w:val="24"/>
+          <w:szCs w:val="24"/>
+          <w14:textFill>
+            <w14:solidFill>
+              <w14:schemeClr w14:val="tx1">
+                <w14:lumMod w14:val="75000"/>
+                <w14:lumOff w14:val="25000"/>
+              </w14:schemeClr>
+            </w14:solidFill>
+          </w14:textFill>
+        </w:rPr>
+        <w:t>var newArr2=arr.unique2(arr);</w:t>
+      </w:r>
+    </w:p>
+    <w:p>
+      <w:pPr>
+        <w:spacing w:line="360" w:lineRule="auto"/>
+        <w:ind w:firstLine="420"/>
+        <w:rPr>
+          <w:rFonts w:hint="eastAsia" w:asciiTheme="minorEastAsia" w:hAnsiTheme="minorEastAsia" w:eastAsiaTheme="minorEastAsia" w:cstheme="minorEastAsia"/>
+          <w:color w:val="404040" w:themeColor="text1" w:themeTint="BF"/>
+          <w:sz w:val="24"/>
+          <w:szCs w:val="24"/>
+          <w14:textFill>
+            <w14:solidFill>
+              <w14:schemeClr w14:val="tx1">
+                <w14:lumMod w14:val="75000"/>
+                <w14:lumOff w14:val="25000"/>
+              </w14:schemeClr>
+            </w14:solidFill>
+          </w14:textFill>
+        </w:rPr>
+      </w:pPr>
+      <w:r>
+        <w:rPr>
+          <w:rFonts w:hint="eastAsia" w:asciiTheme="minorEastAsia" w:hAnsiTheme="minorEastAsia" w:eastAsiaTheme="minorEastAsia" w:cstheme="minorEastAsia"/>
+          <w:color w:val="404040" w:themeColor="text1" w:themeTint="BF"/>
+          <w:sz w:val="24"/>
+          <w:szCs w:val="24"/>
+          <w14:textFill>
+            <w14:solidFill>
+              <w14:schemeClr w14:val="tx1">
+                <w14:lumMod w14:val="75000"/>
+                <w14:lumOff w14:val="25000"/>
+              </w14:schemeClr>
+            </w14:solidFill>
+          </w14:textFill>
+        </w:rPr>
+        <w:t>alert(newArr2); //输出1,2,3,4,5,6,9,25</w:t>
+      </w:r>
+    </w:p>
+    <w:p>
+      <w:pPr>
+        <w:spacing w:line="360" w:lineRule="auto"/>
+        <w:ind w:firstLine="420"/>
+        <w:rPr>
+          <w:rFonts w:hint="eastAsia" w:asciiTheme="minorEastAsia" w:hAnsiTheme="minorEastAsia" w:eastAsiaTheme="minorEastAsia" w:cstheme="minorEastAsia"/>
+          <w:color w:val="404040" w:themeColor="text1" w:themeTint="BF"/>
+          <w:sz w:val="24"/>
+          <w:szCs w:val="24"/>
+          <w14:textFill>
+            <w14:solidFill>
+              <w14:schemeClr w14:val="tx1">
+                <w14:lumMod w14:val="75000"/>
+                <w14:lumOff w14:val="25000"/>
+              </w14:schemeClr>
+            </w14:solidFill>
+          </w14:textFill>
+        </w:rPr>
+      </w:pPr>
+    </w:p>
+    <w:p>
+      <w:pPr>
+        <w:spacing w:line="360" w:lineRule="auto"/>
+        <w:ind w:firstLine="420"/>
+        <w:rPr>
+          <w:rFonts w:hint="eastAsia" w:asciiTheme="minorEastAsia" w:hAnsiTheme="minorEastAsia" w:cstheme="minorEastAsia"/>
+          <w:color w:val="404040" w:themeColor="text1" w:themeTint="BF"/>
+          <w:sz w:val="24"/>
+          <w:szCs w:val="24"/>
+          <w:lang w:val="en-US" w:eastAsia="zh-CN"/>
+          <w14:textFill>
+            <w14:solidFill>
+              <w14:schemeClr w14:val="tx1">
+                <w14:lumMod w14:val="75000"/>
+                <w14:lumOff w14:val="25000"/>
+              </w14:schemeClr>
+            </w14:solidFill>
+          </w14:textFill>
+        </w:rPr>
+      </w:pPr>
+      <w:r>
+        <w:rPr>
+          <w:rFonts w:hint="eastAsia" w:asciiTheme="minorEastAsia" w:hAnsiTheme="minorEastAsia" w:cstheme="minorEastAsia"/>
+          <w:color w:val="404040" w:themeColor="text1" w:themeTint="BF"/>
+          <w:sz w:val="24"/>
+          <w:szCs w:val="24"/>
+          <w:lang w:val="en-US" w:eastAsia="zh-CN"/>
+          <w14:textFill>
+            <w14:solidFill>
+              <w14:schemeClr w14:val="tx1">
+                <w14:lumMod w14:val="75000"/>
+                <w14:lumOff w14:val="25000"/>
+              </w14:schemeClr>
+            </w14:solidFill>
+          </w14:textFill>
+        </w:rPr>
+        <w:t xml:space="preserve">方法三：ES6 </w:t>
+      </w:r>
+    </w:p>
+    <w:p>
+      <w:pPr>
+        <w:spacing w:line="360" w:lineRule="auto"/>
+        <w:ind w:firstLine="420"/>
+        <w:rPr>
+          <w:rFonts w:hint="eastAsia" w:asciiTheme="minorEastAsia" w:hAnsiTheme="minorEastAsia" w:cstheme="minorEastAsia"/>
+          <w:color w:val="404040" w:themeColor="text1" w:themeTint="BF"/>
+          <w:sz w:val="24"/>
+          <w:szCs w:val="24"/>
+          <w:lang w:val="en-US" w:eastAsia="zh-CN"/>
+          <w14:textFill>
+            <w14:solidFill>
+              <w14:schemeClr w14:val="tx1">
+                <w14:lumMod w14:val="75000"/>
+                <w14:lumOff w14:val="25000"/>
+              </w14:schemeClr>
+            </w14:solidFill>
+          </w14:textFill>
+        </w:rPr>
+      </w:pPr>
+      <w:r>
+        <w:rPr>
+          <w:rFonts w:hint="eastAsia" w:asciiTheme="minorEastAsia" w:hAnsiTheme="minorEastAsia" w:cstheme="minorEastAsia"/>
+          <w:color w:val="404040" w:themeColor="text1" w:themeTint="BF"/>
+          <w:sz w:val="24"/>
+          <w:szCs w:val="24"/>
+          <w:lang w:val="en-US" w:eastAsia="zh-CN"/>
+          <w14:textFill>
+            <w14:solidFill>
+              <w14:schemeClr w14:val="tx1">
+                <w14:lumMod w14:val="75000"/>
+                <w14:lumOff w14:val="25000"/>
+              </w14:schemeClr>
+            </w14:solidFill>
+          </w14:textFill>
+        </w:rPr>
+        <w:t>[...new Set(array)]</w:t>
+      </w:r>
+    </w:p>
+    <w:p>
+      <w:pPr>
+        <w:spacing w:line="360" w:lineRule="auto"/>
+        <w:ind w:firstLine="420"/>
+        <w:rPr>
+          <w:rFonts w:hint="eastAsia" w:asciiTheme="minorEastAsia" w:hAnsiTheme="minorEastAsia" w:cstheme="minorEastAsia"/>
+          <w:color w:val="404040" w:themeColor="text1" w:themeTint="BF"/>
+          <w:sz w:val="24"/>
+          <w:szCs w:val="24"/>
+          <w:lang w:val="en-US" w:eastAsia="zh-CN"/>
+          <w14:textFill>
+            <w14:solidFill>
+              <w14:schemeClr w14:val="tx1">
+                <w14:lumMod w14:val="75000"/>
+                <w14:lumOff w14:val="25000"/>
+              </w14:schemeClr>
+            </w14:solidFill>
+          </w14:textFill>
+        </w:rPr>
+      </w:pPr>
+    </w:p>
+    <w:p>
+      <w:pPr>
+        <w:spacing w:line="360" w:lineRule="auto"/>
+        <w:ind w:firstLine="420"/>
+        <w:rPr>
+          <w:rFonts w:hint="eastAsia" w:asciiTheme="minorEastAsia" w:hAnsiTheme="minorEastAsia" w:eastAsiaTheme="minorEastAsia" w:cstheme="minorEastAsia"/>
+          <w:color w:val="404040" w:themeColor="text1" w:themeTint="BF"/>
+          <w:sz w:val="24"/>
+          <w:szCs w:val="24"/>
+          <w14:textFill>
+            <w14:solidFill>
+              <w14:schemeClr w14:val="tx1">
+                <w14:lumMod w14:val="75000"/>
+                <w14:lumOff w14:val="25000"/>
+              </w14:schemeClr>
+            </w14:solidFill>
+          </w14:textFill>
+        </w:rPr>
+      </w:pPr>
+    </w:p>
+    <w:p>
+      <w:pPr>
+        <w:spacing w:line="360" w:lineRule="auto"/>
+        <w:ind w:firstLine="420"/>
+        <w:rPr>
+          <w:rFonts w:hint="eastAsia" w:asciiTheme="minorEastAsia" w:hAnsiTheme="minorEastAsia" w:cstheme="minorEastAsia"/>
+          <w:color w:val="404040" w:themeColor="text1" w:themeTint="BF"/>
+          <w:sz w:val="24"/>
+          <w:szCs w:val="24"/>
+          <w:lang w:val="en-US" w:eastAsia="zh-CN"/>
+          <w14:textFill>
+            <w14:solidFill>
+              <w14:schemeClr w14:val="tx1">
+                <w14:lumMod w14:val="75000"/>
+                <w14:lumOff w14:val="25000"/>
+              </w14:schemeClr>
+            </w14:solidFill>
+          </w14:textFill>
+        </w:rPr>
+      </w:pPr>
+      <w:r>
+        <w:rPr>
+          <w:rFonts w:hint="eastAsia" w:asciiTheme="minorEastAsia" w:hAnsiTheme="minorEastAsia" w:cstheme="minorEastAsia"/>
+          <w:b/>
+          <w:bCs/>
+          <w:color w:val="404040" w:themeColor="text1" w:themeTint="BF"/>
+          <w:sz w:val="24"/>
+          <w:szCs w:val="24"/>
+          <w:lang w:val="en-US" w:eastAsia="zh-CN"/>
+          <w14:textFill>
+            <w14:solidFill>
+              <w14:schemeClr w14:val="tx1">
+                <w14:lumMod w14:val="75000"/>
+                <w14:lumOff w14:val="25000"/>
+              </w14:schemeClr>
+            </w14:solidFill>
+          </w14:textFill>
+        </w:rPr>
+        <w:t>13、加减运算</w:t>
+      </w:r>
+    </w:p>
+    <w:p>
+      <w:pPr>
+        <w:spacing w:line="360" w:lineRule="auto"/>
+        <w:ind w:firstLine="420"/>
+        <w:rPr>
+          <w:rFonts w:hint="eastAsia" w:asciiTheme="minorEastAsia" w:hAnsiTheme="minorEastAsia" w:cstheme="minorEastAsia"/>
+          <w:color w:val="404040" w:themeColor="text1" w:themeTint="BF"/>
+          <w:sz w:val="24"/>
+          <w:szCs w:val="24"/>
+          <w:lang w:val="en-US" w:eastAsia="zh-CN"/>
+          <w14:textFill>
+            <w14:solidFill>
+              <w14:schemeClr w14:val="tx1">
+                <w14:lumMod w14:val="75000"/>
+                <w14:lumOff w14:val="25000"/>
+              </w14:schemeClr>
+            </w14:solidFill>
+          </w14:textFill>
+        </w:rPr>
+      </w:pPr>
+      <w:r>
+        <w:rPr>
+          <w:rFonts w:hint="eastAsia" w:asciiTheme="minorEastAsia" w:hAnsiTheme="minorEastAsia" w:cstheme="minorEastAsia"/>
+          <w:color w:val="404040" w:themeColor="text1" w:themeTint="BF"/>
+          <w:sz w:val="24"/>
+          <w:szCs w:val="24"/>
+          <w:lang w:val="en-US" w:eastAsia="zh-CN"/>
+          <w14:textFill>
+            <w14:solidFill>
+              <w14:schemeClr w14:val="tx1">
+                <w14:lumMod w14:val="75000"/>
+                <w14:lumOff w14:val="25000"/>
+              </w14:schemeClr>
+            </w14:solidFill>
+          </w14:textFill>
+        </w:rPr>
+        <w:t>alert('5'+3); //53 string</w:t>
+      </w:r>
+    </w:p>
+    <w:p>
+      <w:pPr>
+        <w:spacing w:line="360" w:lineRule="auto"/>
+        <w:ind w:firstLine="420"/>
+        <w:rPr>
+          <w:rFonts w:hint="eastAsia" w:asciiTheme="minorEastAsia" w:hAnsiTheme="minorEastAsia" w:cstheme="minorEastAsia"/>
+          <w:color w:val="404040" w:themeColor="text1" w:themeTint="BF"/>
+          <w:sz w:val="24"/>
+          <w:szCs w:val="24"/>
+          <w:lang w:val="en-US" w:eastAsia="zh-CN"/>
+          <w14:textFill>
+            <w14:solidFill>
+              <w14:schemeClr w14:val="tx1">
+                <w14:lumMod w14:val="75000"/>
+                <w14:lumOff w14:val="25000"/>
+              </w14:schemeClr>
+            </w14:solidFill>
+          </w14:textFill>
+        </w:rPr>
+      </w:pPr>
+      <w:r>
+        <w:rPr>
+          <w:rFonts w:hint="eastAsia" w:asciiTheme="minorEastAsia" w:hAnsiTheme="minorEastAsia" w:cstheme="minorEastAsia"/>
+          <w:color w:val="404040" w:themeColor="text1" w:themeTint="BF"/>
+          <w:sz w:val="24"/>
+          <w:szCs w:val="24"/>
+          <w:lang w:val="en-US" w:eastAsia="zh-CN"/>
+          <w14:textFill>
+            <w14:solidFill>
+              <w14:schemeClr w14:val="tx1">
+                <w14:lumMod w14:val="75000"/>
+                <w14:lumOff w14:val="25000"/>
+              </w14:schemeClr>
+            </w14:solidFill>
+          </w14:textFill>
+        </w:rPr>
+        <w:t>alert('5'+'3'); //53 string</w:t>
+      </w:r>
+    </w:p>
+    <w:p>
+      <w:pPr>
+        <w:spacing w:line="360" w:lineRule="auto"/>
+        <w:ind w:firstLine="420"/>
+        <w:rPr>
+          <w:rFonts w:hint="eastAsia" w:asciiTheme="minorEastAsia" w:hAnsiTheme="minorEastAsia" w:cstheme="minorEastAsia"/>
+          <w:color w:val="404040" w:themeColor="text1" w:themeTint="BF"/>
+          <w:sz w:val="24"/>
+          <w:szCs w:val="24"/>
+          <w:lang w:val="en-US" w:eastAsia="zh-CN"/>
+          <w14:textFill>
+            <w14:solidFill>
+              <w14:schemeClr w14:val="tx1">
+                <w14:lumMod w14:val="75000"/>
+                <w14:lumOff w14:val="25000"/>
+              </w14:schemeClr>
+            </w14:solidFill>
+          </w14:textFill>
+        </w:rPr>
+      </w:pPr>
+      <w:r>
+        <w:rPr>
+          <w:rFonts w:hint="eastAsia" w:asciiTheme="minorEastAsia" w:hAnsiTheme="minorEastAsia" w:cstheme="minorEastAsia"/>
+          <w:color w:val="404040" w:themeColor="text1" w:themeTint="BF"/>
+          <w:sz w:val="24"/>
+          <w:szCs w:val="24"/>
+          <w:lang w:val="en-US" w:eastAsia="zh-CN"/>
+          <w14:textFill>
+            <w14:solidFill>
+              <w14:schemeClr w14:val="tx1">
+                <w14:lumMod w14:val="75000"/>
+                <w14:lumOff w14:val="25000"/>
+              </w14:schemeClr>
+            </w14:solidFill>
+          </w14:textFill>
+        </w:rPr>
+        <w:t>alert('5'-3); //2 number</w:t>
+      </w:r>
+    </w:p>
+    <w:p>
+      <w:pPr>
+        <w:spacing w:line="360" w:lineRule="auto"/>
+        <w:ind w:firstLine="420"/>
+        <w:rPr>
+          <w:rFonts w:hint="eastAsia" w:asciiTheme="minorEastAsia" w:hAnsiTheme="minorEastAsia" w:cstheme="minorEastAsia"/>
+          <w:color w:val="404040" w:themeColor="text1" w:themeTint="BF"/>
+          <w:sz w:val="24"/>
+          <w:szCs w:val="24"/>
+          <w:lang w:val="en-US" w:eastAsia="zh-CN"/>
+          <w14:textFill>
+            <w14:solidFill>
+              <w14:schemeClr w14:val="tx1">
+                <w14:lumMod w14:val="75000"/>
+                <w14:lumOff w14:val="25000"/>
+              </w14:schemeClr>
+            </w14:solidFill>
+          </w14:textFill>
+        </w:rPr>
+      </w:pPr>
+      <w:r>
+        <w:rPr>
+          <w:rFonts w:hint="eastAsia" w:asciiTheme="minorEastAsia" w:hAnsiTheme="minorEastAsia" w:cstheme="minorEastAsia"/>
+          <w:color w:val="404040" w:themeColor="text1" w:themeTint="BF"/>
+          <w:sz w:val="24"/>
+          <w:szCs w:val="24"/>
+          <w:lang w:val="en-US" w:eastAsia="zh-CN"/>
+          <w14:textFill>
+            <w14:solidFill>
+              <w14:schemeClr w14:val="tx1">
+                <w14:lumMod w14:val="75000"/>
+                <w14:lumOff w14:val="25000"/>
+              </w14:schemeClr>
+            </w14:solidFill>
+          </w14:textFill>
+        </w:rPr>
+        <w:t>alert('5'-'3'); //2 number</w:t>
+      </w:r>
+    </w:p>
+    <w:p>
+      <w:pPr>
+        <w:spacing w:line="360" w:lineRule="auto"/>
+        <w:ind w:firstLine="420"/>
+        <w:rPr>
+          <w:rFonts w:hint="eastAsia" w:asciiTheme="minorEastAsia" w:hAnsiTheme="minorEastAsia" w:cstheme="minorEastAsia"/>
+          <w:color w:val="404040" w:themeColor="text1" w:themeTint="BF"/>
+          <w:sz w:val="24"/>
+          <w:szCs w:val="24"/>
+          <w:lang w:val="en-US" w:eastAsia="zh-CN"/>
+          <w14:textFill>
+            <w14:solidFill>
+              <w14:schemeClr w14:val="tx1">
+                <w14:lumMod w14:val="75000"/>
+                <w14:lumOff w14:val="25000"/>
+              </w14:schemeClr>
+            </w14:solidFill>
+          </w14:textFill>
+        </w:rPr>
+      </w:pPr>
+    </w:p>
+    <w:p>
+      <w:pPr>
+        <w:spacing w:line="360" w:lineRule="auto"/>
+        <w:ind w:firstLine="420"/>
+        <w:rPr>
+          <w:rFonts w:hint="eastAsia" w:asciiTheme="minorEastAsia" w:hAnsiTheme="minorEastAsia" w:cstheme="minorEastAsia"/>
+          <w:b/>
+          <w:bCs/>
+          <w:color w:val="404040" w:themeColor="text1" w:themeTint="BF"/>
+          <w:sz w:val="24"/>
+          <w:szCs w:val="24"/>
+          <w:lang w:val="en-US" w:eastAsia="zh-CN"/>
+          <w14:textFill>
+            <w14:solidFill>
+              <w14:schemeClr w14:val="tx1">
+                <w14:lumMod w14:val="75000"/>
+                <w14:lumOff w14:val="25000"/>
+              </w14:schemeClr>
+            </w14:solidFill>
+          </w14:textFill>
+        </w:rPr>
+      </w:pPr>
+      <w:r>
+        <w:rPr>
+          <w:rFonts w:hint="eastAsia" w:asciiTheme="minorEastAsia" w:hAnsiTheme="minorEastAsia" w:cstheme="minorEastAsia"/>
+          <w:b/>
+          <w:bCs/>
+          <w:color w:val="404040" w:themeColor="text1" w:themeTint="BF"/>
+          <w:sz w:val="24"/>
+          <w:szCs w:val="24"/>
+          <w:lang w:val="en-US" w:eastAsia="zh-CN"/>
+          <w14:textFill>
+            <w14:solidFill>
+              <w14:schemeClr w14:val="tx1">
+                <w14:lumMod w14:val="75000"/>
+                <w14:lumOff w14:val="25000"/>
+              </w14:schemeClr>
+            </w14:solidFill>
+          </w14:textFill>
+        </w:rPr>
+        <w:t>14、结果是什么？(代码运行有问题)</w:t>
+      </w:r>
+    </w:p>
+    <w:p>
+      <w:pPr>
+        <w:spacing w:line="360" w:lineRule="auto"/>
+        <w:ind w:firstLine="420"/>
+        <w:rPr>
+          <w:rFonts w:hint="eastAsia" w:asciiTheme="minorEastAsia" w:hAnsiTheme="minorEastAsia" w:cstheme="minorEastAsia"/>
+          <w:color w:val="404040" w:themeColor="text1" w:themeTint="BF"/>
+          <w:sz w:val="24"/>
+          <w:szCs w:val="24"/>
+          <w:lang w:val="en-US" w:eastAsia="zh-CN"/>
+          <w14:textFill>
+            <w14:solidFill>
+              <w14:schemeClr w14:val="tx1">
+                <w14:lumMod w14:val="75000"/>
+                <w14:lumOff w14:val="25000"/>
+              </w14:schemeClr>
+            </w14:solidFill>
+          </w14:textFill>
+        </w:rPr>
+      </w:pPr>
+      <w:r>
+        <w:rPr>
+          <w:rFonts w:hint="eastAsia" w:asciiTheme="minorEastAsia" w:hAnsiTheme="minorEastAsia" w:cstheme="minorEastAsia"/>
+          <w:color w:val="404040" w:themeColor="text1" w:themeTint="BF"/>
+          <w:sz w:val="24"/>
+          <w:szCs w:val="24"/>
+          <w:lang w:val="en-US" w:eastAsia="zh-CN"/>
+          <w14:textFill>
+            <w14:solidFill>
+              <w14:schemeClr w14:val="tx1">
+                <w14:lumMod w14:val="75000"/>
+                <w14:lumOff w14:val="25000"/>
+              </w14:schemeClr>
+            </w14:solidFill>
+          </w14:textFill>
+        </w:rPr>
+        <w:t>function foo(){</w:t>
+      </w:r>
+    </w:p>
+    <w:p>
+      <w:pPr>
+        <w:spacing w:line="360" w:lineRule="auto"/>
+        <w:ind w:firstLine="420"/>
+        <w:rPr>
+          <w:rFonts w:hint="eastAsia" w:asciiTheme="minorEastAsia" w:hAnsiTheme="minorEastAsia" w:cstheme="minorEastAsia"/>
+          <w:color w:val="404040" w:themeColor="text1" w:themeTint="BF"/>
+          <w:sz w:val="24"/>
+          <w:szCs w:val="24"/>
+          <w:lang w:val="en-US" w:eastAsia="zh-CN"/>
+          <w14:textFill>
+            <w14:solidFill>
+              <w14:schemeClr w14:val="tx1">
+                <w14:lumMod w14:val="75000"/>
+                <w14:lumOff w14:val="25000"/>
+              </w14:schemeClr>
+            </w14:solidFill>
+          </w14:textFill>
+        </w:rPr>
+      </w:pPr>
+      <w:r>
+        <w:rPr>
+          <w:rFonts w:hint="eastAsia" w:asciiTheme="minorEastAsia" w:hAnsiTheme="minorEastAsia" w:cstheme="minorEastAsia"/>
+          <w:color w:val="404040" w:themeColor="text1" w:themeTint="BF"/>
+          <w:sz w:val="24"/>
+          <w:szCs w:val="24"/>
+          <w:lang w:val="en-US" w:eastAsia="zh-CN"/>
+          <w14:textFill>
+            <w14:solidFill>
+              <w14:schemeClr w14:val="tx1">
+                <w14:lumMod w14:val="75000"/>
+                <w14:lumOff w14:val="25000"/>
+              </w14:schemeClr>
+            </w14:solidFill>
+          </w14:textFill>
+        </w:rPr>
+        <w:t>    foo.a = function(){alert(1)}; </w:t>
+      </w:r>
+    </w:p>
+    <w:p>
+      <w:pPr>
+        <w:spacing w:line="360" w:lineRule="auto"/>
+        <w:ind w:firstLine="420"/>
+        <w:rPr>
+          <w:rFonts w:hint="eastAsia" w:asciiTheme="minorEastAsia" w:hAnsiTheme="minorEastAsia" w:cstheme="minorEastAsia"/>
+          <w:color w:val="404040" w:themeColor="text1" w:themeTint="BF"/>
+          <w:sz w:val="24"/>
+          <w:szCs w:val="24"/>
+          <w:lang w:val="en-US" w:eastAsia="zh-CN"/>
+          <w14:textFill>
+            <w14:solidFill>
+              <w14:schemeClr w14:val="tx1">
+                <w14:lumMod w14:val="75000"/>
+                <w14:lumOff w14:val="25000"/>
+              </w14:schemeClr>
+            </w14:solidFill>
+          </w14:textFill>
+        </w:rPr>
+      </w:pPr>
+      <w:r>
+        <w:rPr>
+          <w:rFonts w:hint="eastAsia" w:asciiTheme="minorEastAsia" w:hAnsiTheme="minorEastAsia" w:cstheme="minorEastAsia"/>
+          <w:color w:val="404040" w:themeColor="text1" w:themeTint="BF"/>
+          <w:sz w:val="24"/>
+          <w:szCs w:val="24"/>
+          <w:lang w:val="en-US" w:eastAsia="zh-CN"/>
+          <w14:textFill>
+            <w14:solidFill>
+              <w14:schemeClr w14:val="tx1">
+                <w14:lumMod w14:val="75000"/>
+                <w14:lumOff w14:val="25000"/>
+              </w14:schemeClr>
+            </w14:solidFill>
+          </w14:textFill>
+        </w:rPr>
+        <w:t>    this.a = function(){alert(2)};</w:t>
+      </w:r>
+    </w:p>
+    <w:p>
+      <w:pPr>
+        <w:spacing w:line="360" w:lineRule="auto"/>
+        <w:ind w:firstLine="420"/>
+        <w:rPr>
+          <w:rFonts w:hint="eastAsia" w:asciiTheme="minorEastAsia" w:hAnsiTheme="minorEastAsia" w:cstheme="minorEastAsia"/>
+          <w:color w:val="404040" w:themeColor="text1" w:themeTint="BF"/>
+          <w:sz w:val="24"/>
+          <w:szCs w:val="24"/>
+          <w:lang w:val="en-US" w:eastAsia="zh-CN"/>
+          <w14:textFill>
+            <w14:solidFill>
+              <w14:schemeClr w14:val="tx1">
+                <w14:lumMod w14:val="75000"/>
+                <w14:lumOff w14:val="25000"/>
+              </w14:schemeClr>
+            </w14:solidFill>
+          </w14:textFill>
+        </w:rPr>
+      </w:pPr>
+      <w:r>
+        <w:rPr>
+          <w:rFonts w:hint="eastAsia" w:asciiTheme="minorEastAsia" w:hAnsiTheme="minorEastAsia" w:cstheme="minorEastAsia"/>
+          <w:color w:val="404040" w:themeColor="text1" w:themeTint="BF"/>
+          <w:sz w:val="24"/>
+          <w:szCs w:val="24"/>
+          <w:lang w:val="en-US" w:eastAsia="zh-CN"/>
+          <w14:textFill>
+            <w14:solidFill>
+              <w14:schemeClr w14:val="tx1">
+                <w14:lumMod w14:val="75000"/>
+                <w14:lumOff w14:val="25000"/>
+              </w14:schemeClr>
+            </w14:solidFill>
+          </w14:textFill>
+        </w:rPr>
+        <w:t>    a = function(){alert(3)};</w:t>
+      </w:r>
+    </w:p>
+    <w:p>
+      <w:pPr>
+        <w:spacing w:line="360" w:lineRule="auto"/>
+        <w:ind w:firstLine="420"/>
+        <w:rPr>
+          <w:rFonts w:hint="eastAsia" w:asciiTheme="minorEastAsia" w:hAnsiTheme="minorEastAsia" w:cstheme="minorEastAsia"/>
+          <w:color w:val="404040" w:themeColor="text1" w:themeTint="BF"/>
+          <w:sz w:val="24"/>
+          <w:szCs w:val="24"/>
+          <w:lang w:val="en-US" w:eastAsia="zh-CN"/>
+          <w14:textFill>
+            <w14:solidFill>
+              <w14:schemeClr w14:val="tx1">
+                <w14:lumMod w14:val="75000"/>
+                <w14:lumOff w14:val="25000"/>
+              </w14:schemeClr>
+            </w14:solidFill>
+          </w14:textFill>
+        </w:rPr>
+      </w:pPr>
+      <w:r>
+        <w:rPr>
+          <w:rFonts w:hint="eastAsia" w:asciiTheme="minorEastAsia" w:hAnsiTheme="minorEastAsia" w:cstheme="minorEastAsia"/>
+          <w:color w:val="404040" w:themeColor="text1" w:themeTint="BF"/>
+          <w:sz w:val="24"/>
+          <w:szCs w:val="24"/>
+          <w:lang w:val="en-US" w:eastAsia="zh-CN"/>
+          <w14:textFill>
+            <w14:solidFill>
+              <w14:schemeClr w14:val="tx1">
+                <w14:lumMod w14:val="75000"/>
+                <w14:lumOff w14:val="25000"/>
+              </w14:schemeClr>
+            </w14:solidFill>
+          </w14:textFill>
+        </w:rPr>
+        <w:t>    var a = function(){alert(4)};</w:t>
+      </w:r>
+    </w:p>
+    <w:p>
+      <w:pPr>
+        <w:spacing w:line="360" w:lineRule="auto"/>
+        <w:ind w:firstLine="420"/>
+        <w:rPr>
+          <w:rFonts w:hint="eastAsia" w:asciiTheme="minorEastAsia" w:hAnsiTheme="minorEastAsia" w:cstheme="minorEastAsia"/>
+          <w:color w:val="404040" w:themeColor="text1" w:themeTint="BF"/>
+          <w:sz w:val="24"/>
+          <w:szCs w:val="24"/>
+          <w:lang w:val="en-US" w:eastAsia="zh-CN"/>
+          <w14:textFill>
+            <w14:solidFill>
+              <w14:schemeClr w14:val="tx1">
+                <w14:lumMod w14:val="75000"/>
+                <w14:lumOff w14:val="25000"/>
+              </w14:schemeClr>
+            </w14:solidFill>
+          </w14:textFill>
+        </w:rPr>
+      </w:pPr>
+      <w:r>
+        <w:rPr>
+          <w:rFonts w:hint="eastAsia" w:asciiTheme="minorEastAsia" w:hAnsiTheme="minorEastAsia" w:cstheme="minorEastAsia"/>
+          <w:color w:val="404040" w:themeColor="text1" w:themeTint="BF"/>
+          <w:sz w:val="24"/>
+          <w:szCs w:val="24"/>
+          <w:lang w:val="en-US" w:eastAsia="zh-CN"/>
+          <w14:textFill>
+            <w14:solidFill>
+              <w14:schemeClr w14:val="tx1">
+                <w14:lumMod w14:val="75000"/>
+                <w14:lumOff w14:val="25000"/>
+              </w14:schemeClr>
+            </w14:solidFill>
+          </w14:textFill>
+        </w:rPr>
+        <w:t>}; </w:t>
+      </w:r>
+    </w:p>
+    <w:p>
+      <w:pPr>
+        <w:spacing w:line="360" w:lineRule="auto"/>
+        <w:ind w:firstLine="420"/>
+        <w:rPr>
+          <w:rFonts w:hint="eastAsia" w:asciiTheme="minorEastAsia" w:hAnsiTheme="minorEastAsia" w:cstheme="minorEastAsia"/>
+          <w:color w:val="404040" w:themeColor="text1" w:themeTint="BF"/>
+          <w:sz w:val="24"/>
+          <w:szCs w:val="24"/>
+          <w:lang w:val="en-US" w:eastAsia="zh-CN"/>
+          <w14:textFill>
+            <w14:solidFill>
+              <w14:schemeClr w14:val="tx1">
+                <w14:lumMod w14:val="75000"/>
+                <w14:lumOff w14:val="25000"/>
+              </w14:schemeClr>
+            </w14:solidFill>
+          </w14:textFill>
+        </w:rPr>
+      </w:pPr>
+      <w:r>
+        <w:rPr>
+          <w:rFonts w:hint="eastAsia" w:asciiTheme="minorEastAsia" w:hAnsiTheme="minorEastAsia" w:cstheme="minorEastAsia"/>
+          <w:color w:val="404040" w:themeColor="text1" w:themeTint="BF"/>
+          <w:sz w:val="24"/>
+          <w:szCs w:val="24"/>
+          <w:lang w:val="en-US" w:eastAsia="zh-CN"/>
+          <w14:textFill>
+            <w14:solidFill>
+              <w14:schemeClr w14:val="tx1">
+                <w14:lumMod w14:val="75000"/>
+                <w14:lumOff w14:val="25000"/>
+              </w14:schemeClr>
+            </w14:solidFill>
+          </w14:textFill>
+        </w:rPr>
+        <w:t>foo.prototype.a = function(){alert(5)};</w:t>
+      </w:r>
+    </w:p>
+    <w:p>
+      <w:pPr>
+        <w:spacing w:line="360" w:lineRule="auto"/>
+        <w:ind w:firstLine="420"/>
+        <w:rPr>
+          <w:rFonts w:hint="eastAsia" w:asciiTheme="minorEastAsia" w:hAnsiTheme="minorEastAsia" w:cstheme="minorEastAsia"/>
+          <w:color w:val="404040" w:themeColor="text1" w:themeTint="BF"/>
+          <w:sz w:val="24"/>
+          <w:szCs w:val="24"/>
+          <w:lang w:val="en-US" w:eastAsia="zh-CN"/>
+          <w14:textFill>
+            <w14:solidFill>
+              <w14:schemeClr w14:val="tx1">
+                <w14:lumMod w14:val="75000"/>
+                <w14:lumOff w14:val="25000"/>
+              </w14:schemeClr>
+            </w14:solidFill>
+          </w14:textFill>
+        </w:rPr>
+      </w:pPr>
+      <w:r>
+        <w:rPr>
+          <w:rFonts w:hint="eastAsia" w:asciiTheme="minorEastAsia" w:hAnsiTheme="minorEastAsia" w:cstheme="minorEastAsia"/>
+          <w:color w:val="404040" w:themeColor="text1" w:themeTint="BF"/>
+          <w:sz w:val="24"/>
+          <w:szCs w:val="24"/>
+          <w:lang w:val="en-US" w:eastAsia="zh-CN"/>
+          <w14:textFill>
+            <w14:solidFill>
+              <w14:schemeClr w14:val="tx1">
+                <w14:lumMod w14:val="75000"/>
+                <w14:lumOff w14:val="25000"/>
+              </w14:schemeClr>
+            </w14:solidFill>
+          </w14:textFill>
+        </w:rPr>
+        <w:t>foo.a = function(){alert(6)};</w:t>
+      </w:r>
+    </w:p>
+    <w:p>
+      <w:pPr>
+        <w:spacing w:line="360" w:lineRule="auto"/>
+        <w:ind w:firstLine="420"/>
+        <w:rPr>
+          <w:rFonts w:hint="eastAsia" w:asciiTheme="minorEastAsia" w:hAnsiTheme="minorEastAsia" w:cstheme="minorEastAsia"/>
+          <w:color w:val="404040" w:themeColor="text1" w:themeTint="BF"/>
+          <w:sz w:val="24"/>
+          <w:szCs w:val="24"/>
+          <w:lang w:val="en-US" w:eastAsia="zh-CN"/>
+          <w14:textFill>
+            <w14:solidFill>
+              <w14:schemeClr w14:val="tx1">
+                <w14:lumMod w14:val="75000"/>
+                <w14:lumOff w14:val="25000"/>
+              </w14:schemeClr>
+            </w14:solidFill>
+          </w14:textFill>
+        </w:rPr>
+      </w:pPr>
+      <w:r>
+        <w:rPr>
+          <w:rFonts w:hint="eastAsia" w:asciiTheme="minorEastAsia" w:hAnsiTheme="minorEastAsia" w:cstheme="minorEastAsia"/>
+          <w:color w:val="404040" w:themeColor="text1" w:themeTint="BF"/>
+          <w:sz w:val="24"/>
+          <w:szCs w:val="24"/>
+          <w:lang w:val="en-US" w:eastAsia="zh-CN"/>
+          <w14:textFill>
+            <w14:solidFill>
+              <w14:schemeClr w14:val="tx1">
+                <w14:lumMod w14:val="75000"/>
+                <w14:lumOff w14:val="25000"/>
+              </w14:schemeClr>
+            </w14:solidFill>
+          </w14:textFill>
+        </w:rPr>
+        <w:t>foo.a(); //6</w:t>
+      </w:r>
+    </w:p>
+    <w:p>
+      <w:pPr>
+        <w:spacing w:line="360" w:lineRule="auto"/>
+        <w:ind w:firstLine="420"/>
+        <w:rPr>
+          <w:rFonts w:hint="eastAsia" w:asciiTheme="minorEastAsia" w:hAnsiTheme="minorEastAsia" w:cstheme="minorEastAsia"/>
+          <w:color w:val="404040" w:themeColor="text1" w:themeTint="BF"/>
+          <w:sz w:val="24"/>
+          <w:szCs w:val="24"/>
+          <w:lang w:val="en-US" w:eastAsia="zh-CN"/>
+          <w14:textFill>
+            <w14:solidFill>
+              <w14:schemeClr w14:val="tx1">
+                <w14:lumMod w14:val="75000"/>
+                <w14:lumOff w14:val="25000"/>
+              </w14:schemeClr>
+            </w14:solidFill>
+          </w14:textFill>
+        </w:rPr>
+      </w:pPr>
+      <w:r>
+        <w:rPr>
+          <w:rFonts w:hint="eastAsia" w:asciiTheme="minorEastAsia" w:hAnsiTheme="minorEastAsia" w:cstheme="minorEastAsia"/>
+          <w:color w:val="404040" w:themeColor="text1" w:themeTint="BF"/>
+          <w:sz w:val="24"/>
+          <w:szCs w:val="24"/>
+          <w:lang w:val="en-US" w:eastAsia="zh-CN"/>
+          <w14:textFill>
+            <w14:solidFill>
+              <w14:schemeClr w14:val="tx1">
+                <w14:lumMod w14:val="75000"/>
+                <w14:lumOff w14:val="25000"/>
+              </w14:schemeClr>
+            </w14:solidFill>
+          </w14:textFill>
+        </w:rPr>
+        <w:t>var obj = new foo();</w:t>
+      </w:r>
+    </w:p>
+    <w:p>
+      <w:pPr>
+        <w:spacing w:line="360" w:lineRule="auto"/>
+        <w:ind w:firstLine="420"/>
+        <w:rPr>
+          <w:rFonts w:hint="eastAsia" w:asciiTheme="minorEastAsia" w:hAnsiTheme="minorEastAsia" w:cstheme="minorEastAsia"/>
+          <w:color w:val="404040" w:themeColor="text1" w:themeTint="BF"/>
+          <w:sz w:val="24"/>
+          <w:szCs w:val="24"/>
+          <w:lang w:val="en-US" w:eastAsia="zh-CN"/>
+          <w14:textFill>
+            <w14:solidFill>
+              <w14:schemeClr w14:val="tx1">
+                <w14:lumMod w14:val="75000"/>
+                <w14:lumOff w14:val="25000"/>
+              </w14:schemeClr>
+            </w14:solidFill>
+          </w14:textFill>
+        </w:rPr>
+      </w:pPr>
+      <w:r>
+        <w:rPr>
+          <w:rFonts w:hint="eastAsia" w:asciiTheme="minorEastAsia" w:hAnsiTheme="minorEastAsia" w:cstheme="minorEastAsia"/>
+          <w:color w:val="404040" w:themeColor="text1" w:themeTint="BF"/>
+          <w:sz w:val="24"/>
+          <w:szCs w:val="24"/>
+          <w:lang w:val="en-US" w:eastAsia="zh-CN"/>
+          <w14:textFill>
+            <w14:solidFill>
+              <w14:schemeClr w14:val="tx1">
+                <w14:lumMod w14:val="75000"/>
+                <w14:lumOff w14:val="25000"/>
+              </w14:schemeClr>
+            </w14:solidFill>
+          </w14:textFill>
+        </w:rPr>
+        <w:t>obj.a(); //2</w:t>
+      </w:r>
+    </w:p>
+    <w:p>
+      <w:pPr>
+        <w:spacing w:line="360" w:lineRule="auto"/>
+        <w:ind w:firstLine="420"/>
+        <w:rPr>
+          <w:rFonts w:hint="eastAsia" w:asciiTheme="minorEastAsia" w:hAnsiTheme="minorEastAsia" w:cstheme="minorEastAsia"/>
+          <w:color w:val="404040" w:themeColor="text1" w:themeTint="BF"/>
+          <w:sz w:val="24"/>
+          <w:szCs w:val="24"/>
+          <w:lang w:val="en-US" w:eastAsia="zh-CN"/>
+          <w14:textFill>
+            <w14:solidFill>
+              <w14:schemeClr w14:val="tx1">
+                <w14:lumMod w14:val="75000"/>
+                <w14:lumOff w14:val="25000"/>
+              </w14:schemeClr>
+            </w14:solidFill>
+          </w14:textFill>
+        </w:rPr>
+      </w:pPr>
+      <w:r>
+        <w:rPr>
+          <w:rFonts w:hint="eastAsia" w:asciiTheme="minorEastAsia" w:hAnsiTheme="minorEastAsia" w:cstheme="minorEastAsia"/>
+          <w:color w:val="404040" w:themeColor="text1" w:themeTint="BF"/>
+          <w:sz w:val="24"/>
+          <w:szCs w:val="24"/>
+          <w:lang w:val="en-US" w:eastAsia="zh-CN"/>
+          <w14:textFill>
+            <w14:solidFill>
+              <w14:schemeClr w14:val="tx1">
+                <w14:lumMod w14:val="75000"/>
+                <w14:lumOff w14:val="25000"/>
+              </w14:schemeClr>
+            </w14:solidFill>
+          </w14:textFill>
+        </w:rPr>
+        <w:t>foo.a(); //1</w:t>
+      </w:r>
+    </w:p>
+    <w:p>
+      <w:pPr>
+        <w:spacing w:line="360" w:lineRule="auto"/>
+        <w:ind w:firstLine="420"/>
+        <w:rPr>
+          <w:rFonts w:hint="eastAsia" w:asciiTheme="minorEastAsia" w:hAnsiTheme="minorEastAsia" w:cstheme="minorEastAsia"/>
+          <w:color w:val="404040" w:themeColor="text1" w:themeTint="BF"/>
+          <w:sz w:val="24"/>
+          <w:szCs w:val="24"/>
+          <w:lang w:val="en-US" w:eastAsia="zh-CN"/>
+          <w14:textFill>
+            <w14:solidFill>
+              <w14:schemeClr w14:val="tx1">
+                <w14:lumMod w14:val="75000"/>
+                <w14:lumOff w14:val="25000"/>
+              </w14:schemeClr>
+            </w14:solidFill>
+          </w14:textFill>
+        </w:rPr>
+      </w:pPr>
+    </w:p>
+    <w:p>
+      <w:pPr>
+        <w:spacing w:line="360" w:lineRule="auto"/>
+        <w:ind w:firstLine="420"/>
+        <w:rPr>
+          <w:rFonts w:hint="eastAsia" w:asciiTheme="minorEastAsia" w:hAnsiTheme="minorEastAsia" w:cstheme="minorEastAsia"/>
+          <w:color w:val="404040" w:themeColor="text1" w:themeTint="BF"/>
+          <w:sz w:val="24"/>
+          <w:szCs w:val="24"/>
+          <w:lang w:val="en-US" w:eastAsia="zh-CN"/>
+          <w14:textFill>
+            <w14:solidFill>
+              <w14:schemeClr w14:val="tx1">
+                <w14:lumMod w14:val="75000"/>
+                <w14:lumOff w14:val="25000"/>
+              </w14:schemeClr>
+            </w14:solidFill>
+          </w14:textFill>
+        </w:rPr>
+      </w:pPr>
+    </w:p>
+    <w:p>
+      <w:pPr>
+        <w:widowControl w:val="0"/>
+        <w:numPr>
+          <w:ilvl w:val="0"/>
+          <w:numId w:val="0"/>
+        </w:numPr>
+        <w:spacing w:line="360" w:lineRule="auto"/>
+        <w:jc w:val="left"/>
+        <w:rPr>
+          <w:rFonts w:hint="eastAsia" w:asciiTheme="minorEastAsia" w:hAnsiTheme="minorEastAsia" w:cstheme="minorEastAsia"/>
+          <w:b/>
+          <w:bCs/>
+          <w:color w:val="404040" w:themeColor="text1" w:themeTint="BF"/>
+          <w:sz w:val="24"/>
+          <w:szCs w:val="24"/>
+          <w:lang w:val="en-US" w:eastAsia="zh-CN"/>
+          <w14:textFill>
+            <w14:solidFill>
+              <w14:schemeClr w14:val="tx1">
+                <w14:lumMod w14:val="75000"/>
+                <w14:lumOff w14:val="25000"/>
+              </w14:schemeClr>
+            </w14:solidFill>
+          </w14:textFill>
+        </w:rPr>
+      </w:pPr>
+      <w:r>
+        <w:rPr>
+          <w:rFonts w:hint="eastAsia" w:asciiTheme="minorEastAsia" w:hAnsiTheme="minorEastAsia" w:cstheme="minorEastAsia"/>
+          <w:b/>
+          <w:bCs/>
+          <w:color w:val="404040" w:themeColor="text1" w:themeTint="BF"/>
+          <w:sz w:val="24"/>
+          <w:szCs w:val="24"/>
+          <w:lang w:val="en-US" w:eastAsia="zh-CN"/>
+          <w14:textFill>
+            <w14:solidFill>
+              <w14:schemeClr w14:val="tx1">
+                <w14:lumMod w14:val="75000"/>
+                <w14:lumOff w14:val="25000"/>
+              </w14:schemeClr>
+            </w14:solidFill>
+          </w14:textFill>
+        </w:rPr>
+        <w:t>15、输出结果</w:t>
+      </w:r>
+    </w:p>
+    <w:p>
+      <w:pPr>
+        <w:widowControl w:val="0"/>
+        <w:numPr>
+          <w:ilvl w:val="0"/>
+          <w:numId w:val="0"/>
+        </w:numPr>
+        <w:spacing w:line="360" w:lineRule="auto"/>
+        <w:jc w:val="left"/>
+        <w:rPr>
+          <w:rFonts w:hint="eastAsia" w:asciiTheme="minorEastAsia" w:hAnsiTheme="minorEastAsia" w:cstheme="minorEastAsia"/>
+          <w:b w:val="0"/>
+          <w:bCs w:val="0"/>
+          <w:color w:val="404040" w:themeColor="text1" w:themeTint="BF"/>
+          <w:sz w:val="24"/>
+          <w:szCs w:val="24"/>
+          <w:lang w:val="en-US" w:eastAsia="zh-CN"/>
+          <w14:textFill>
+            <w14:solidFill>
+              <w14:schemeClr w14:val="tx1">
+                <w14:lumMod w14:val="75000"/>
+                <w14:lumOff w14:val="25000"/>
+              </w14:schemeClr>
+            </w14:solidFill>
+          </w14:textFill>
+        </w:rPr>
+      </w:pPr>
+      <w:r>
+        <w:rPr>
+          <w:rFonts w:hint="eastAsia" w:asciiTheme="minorEastAsia" w:hAnsiTheme="minorEastAsia" w:cstheme="minorEastAsia"/>
+          <w:b w:val="0"/>
+          <w:bCs w:val="0"/>
+          <w:color w:val="404040" w:themeColor="text1" w:themeTint="BF"/>
+          <w:sz w:val="24"/>
+          <w:szCs w:val="24"/>
+          <w:lang w:val="en-US" w:eastAsia="zh-CN"/>
+          <w14:textFill>
+            <w14:solidFill>
+              <w14:schemeClr w14:val="tx1">
+                <w14:lumMod w14:val="75000"/>
+                <w14:lumOff w14:val="25000"/>
+              </w14:schemeClr>
+            </w14:solidFill>
+          </w14:textFill>
+        </w:rPr>
+        <w:t>var a = 5; </w:t>
+      </w:r>
+    </w:p>
+    <w:p>
+      <w:pPr>
+        <w:widowControl w:val="0"/>
+        <w:numPr>
+          <w:ilvl w:val="0"/>
+          <w:numId w:val="0"/>
+        </w:numPr>
+        <w:spacing w:line="360" w:lineRule="auto"/>
+        <w:jc w:val="left"/>
+        <w:rPr>
+          <w:rFonts w:hint="eastAsia" w:asciiTheme="minorEastAsia" w:hAnsiTheme="minorEastAsia" w:cstheme="minorEastAsia"/>
+          <w:b w:val="0"/>
+          <w:bCs w:val="0"/>
+          <w:color w:val="404040" w:themeColor="text1" w:themeTint="BF"/>
+          <w:sz w:val="24"/>
+          <w:szCs w:val="24"/>
+          <w:lang w:val="en-US" w:eastAsia="zh-CN"/>
+          <w14:textFill>
+            <w14:solidFill>
+              <w14:schemeClr w14:val="tx1">
+                <w14:lumMod w14:val="75000"/>
+                <w14:lumOff w14:val="25000"/>
+              </w14:schemeClr>
+            </w14:solidFill>
+          </w14:textFill>
+        </w:rPr>
+      </w:pPr>
+      <w:r>
+        <w:rPr>
+          <w:rFonts w:hint="eastAsia" w:asciiTheme="minorEastAsia" w:hAnsiTheme="minorEastAsia" w:cstheme="minorEastAsia"/>
+          <w:b w:val="0"/>
+          <w:bCs w:val="0"/>
+          <w:color w:val="404040" w:themeColor="text1" w:themeTint="BF"/>
+          <w:sz w:val="24"/>
+          <w:szCs w:val="24"/>
+          <w:lang w:val="en-US" w:eastAsia="zh-CN"/>
+          <w14:textFill>
+            <w14:solidFill>
+              <w14:schemeClr w14:val="tx1">
+                <w14:lumMod w14:val="75000"/>
+                <w14:lumOff w14:val="25000"/>
+              </w14:schemeClr>
+            </w14:solidFill>
+          </w14:textFill>
+        </w:rPr>
+        <w:t>function test(){</w:t>
+      </w:r>
+    </w:p>
+    <w:p>
+      <w:pPr>
+        <w:widowControl w:val="0"/>
+        <w:numPr>
+          <w:ilvl w:val="0"/>
+          <w:numId w:val="0"/>
+        </w:numPr>
+        <w:spacing w:line="360" w:lineRule="auto"/>
+        <w:jc w:val="left"/>
+        <w:rPr>
+          <w:rFonts w:hint="eastAsia" w:asciiTheme="minorEastAsia" w:hAnsiTheme="minorEastAsia" w:cstheme="minorEastAsia"/>
+          <w:b w:val="0"/>
+          <w:bCs w:val="0"/>
+          <w:color w:val="404040" w:themeColor="text1" w:themeTint="BF"/>
+          <w:sz w:val="24"/>
+          <w:szCs w:val="24"/>
+          <w:lang w:val="en-US" w:eastAsia="zh-CN"/>
+          <w14:textFill>
+            <w14:solidFill>
+              <w14:schemeClr w14:val="tx1">
+                <w14:lumMod w14:val="75000"/>
+                <w14:lumOff w14:val="25000"/>
+              </w14:schemeClr>
+            </w14:solidFill>
+          </w14:textFill>
+        </w:rPr>
+      </w:pPr>
+      <w:r>
+        <w:rPr>
+          <w:rFonts w:hint="eastAsia" w:asciiTheme="minorEastAsia" w:hAnsiTheme="minorEastAsia" w:cstheme="minorEastAsia"/>
+          <w:b w:val="0"/>
+          <w:bCs w:val="0"/>
+          <w:color w:val="404040" w:themeColor="text1" w:themeTint="BF"/>
+          <w:sz w:val="24"/>
+          <w:szCs w:val="24"/>
+          <w:lang w:val="en-US" w:eastAsia="zh-CN"/>
+          <w14:textFill>
+            <w14:solidFill>
+              <w14:schemeClr w14:val="tx1">
+                <w14:lumMod w14:val="75000"/>
+                <w14:lumOff w14:val="25000"/>
+              </w14:schemeClr>
+            </w14:solidFill>
+          </w14:textFill>
+        </w:rPr>
+        <w:t>    a = 0; </w:t>
+      </w:r>
+    </w:p>
+    <w:p>
+      <w:pPr>
+        <w:widowControl w:val="0"/>
+        <w:numPr>
+          <w:ilvl w:val="0"/>
+          <w:numId w:val="0"/>
+        </w:numPr>
+        <w:spacing w:line="360" w:lineRule="auto"/>
+        <w:jc w:val="left"/>
+        <w:rPr>
+          <w:rFonts w:hint="eastAsia" w:asciiTheme="minorEastAsia" w:hAnsiTheme="minorEastAsia" w:cstheme="minorEastAsia"/>
+          <w:b w:val="0"/>
+          <w:bCs w:val="0"/>
+          <w:color w:val="404040" w:themeColor="text1" w:themeTint="BF"/>
+          <w:sz w:val="24"/>
+          <w:szCs w:val="24"/>
+          <w:lang w:val="en-US" w:eastAsia="zh-CN"/>
+          <w14:textFill>
+            <w14:solidFill>
+              <w14:schemeClr w14:val="tx1">
+                <w14:lumMod w14:val="75000"/>
+                <w14:lumOff w14:val="25000"/>
+              </w14:schemeClr>
+            </w14:solidFill>
+          </w14:textFill>
+        </w:rPr>
+      </w:pPr>
+      <w:r>
+        <w:rPr>
+          <w:rFonts w:hint="eastAsia" w:asciiTheme="minorEastAsia" w:hAnsiTheme="minorEastAsia" w:cstheme="minorEastAsia"/>
+          <w:b w:val="0"/>
+          <w:bCs w:val="0"/>
+          <w:color w:val="404040" w:themeColor="text1" w:themeTint="BF"/>
+          <w:sz w:val="24"/>
+          <w:szCs w:val="24"/>
+          <w:lang w:val="en-US" w:eastAsia="zh-CN"/>
+          <w14:textFill>
+            <w14:solidFill>
+              <w14:schemeClr w14:val="tx1">
+                <w14:lumMod w14:val="75000"/>
+                <w14:lumOff w14:val="25000"/>
+              </w14:schemeClr>
+            </w14:solidFill>
+          </w14:textFill>
+        </w:rPr>
+        <w:t>    alert(a); </w:t>
+      </w:r>
+    </w:p>
+    <w:p>
+      <w:pPr>
+        <w:widowControl w:val="0"/>
+        <w:numPr>
+          <w:ilvl w:val="0"/>
+          <w:numId w:val="0"/>
+        </w:numPr>
+        <w:spacing w:line="360" w:lineRule="auto"/>
+        <w:jc w:val="left"/>
+        <w:rPr>
+          <w:rFonts w:hint="eastAsia" w:asciiTheme="minorEastAsia" w:hAnsiTheme="minorEastAsia" w:cstheme="minorEastAsia"/>
+          <w:b w:val="0"/>
+          <w:bCs w:val="0"/>
+          <w:color w:val="404040" w:themeColor="text1" w:themeTint="BF"/>
+          <w:sz w:val="24"/>
+          <w:szCs w:val="24"/>
+          <w:lang w:val="en-US" w:eastAsia="zh-CN"/>
+          <w14:textFill>
+            <w14:solidFill>
+              <w14:schemeClr w14:val="tx1">
+                <w14:lumMod w14:val="75000"/>
+                <w14:lumOff w14:val="25000"/>
+              </w14:schemeClr>
+            </w14:solidFill>
+          </w14:textFill>
+        </w:rPr>
+      </w:pPr>
+      <w:r>
+        <w:rPr>
+          <w:rFonts w:hint="eastAsia" w:asciiTheme="minorEastAsia" w:hAnsiTheme="minorEastAsia" w:cstheme="minorEastAsia"/>
+          <w:b w:val="0"/>
+          <w:bCs w:val="0"/>
+          <w:color w:val="404040" w:themeColor="text1" w:themeTint="BF"/>
+          <w:sz w:val="24"/>
+          <w:szCs w:val="24"/>
+          <w:lang w:val="en-US" w:eastAsia="zh-CN"/>
+          <w14:textFill>
+            <w14:solidFill>
+              <w14:schemeClr w14:val="tx1">
+                <w14:lumMod w14:val="75000"/>
+                <w14:lumOff w14:val="25000"/>
+              </w14:schemeClr>
+            </w14:solidFill>
+          </w14:textFill>
+        </w:rPr>
+        <w:t>    alert(this.a); //没有定义 a这个属性</w:t>
+      </w:r>
+    </w:p>
+    <w:p>
+      <w:pPr>
+        <w:widowControl w:val="0"/>
+        <w:numPr>
+          <w:ilvl w:val="0"/>
+          <w:numId w:val="0"/>
+        </w:numPr>
+        <w:spacing w:line="360" w:lineRule="auto"/>
+        <w:jc w:val="left"/>
+        <w:rPr>
+          <w:rFonts w:hint="eastAsia" w:asciiTheme="minorEastAsia" w:hAnsiTheme="minorEastAsia" w:cstheme="minorEastAsia"/>
+          <w:b w:val="0"/>
+          <w:bCs w:val="0"/>
+          <w:color w:val="404040" w:themeColor="text1" w:themeTint="BF"/>
+          <w:sz w:val="24"/>
+          <w:szCs w:val="24"/>
+          <w:lang w:val="en-US" w:eastAsia="zh-CN"/>
+          <w14:textFill>
+            <w14:solidFill>
+              <w14:schemeClr w14:val="tx1">
+                <w14:lumMod w14:val="75000"/>
+                <w14:lumOff w14:val="25000"/>
+              </w14:schemeClr>
+            </w14:solidFill>
+          </w14:textFill>
+        </w:rPr>
+      </w:pPr>
+      <w:r>
+        <w:rPr>
+          <w:rFonts w:hint="eastAsia" w:asciiTheme="minorEastAsia" w:hAnsiTheme="minorEastAsia" w:cstheme="minorEastAsia"/>
+          <w:b w:val="0"/>
+          <w:bCs w:val="0"/>
+          <w:color w:val="404040" w:themeColor="text1" w:themeTint="BF"/>
+          <w:sz w:val="24"/>
+          <w:szCs w:val="24"/>
+          <w:lang w:val="en-US" w:eastAsia="zh-CN"/>
+          <w14:textFill>
+            <w14:solidFill>
+              <w14:schemeClr w14:val="tx1">
+                <w14:lumMod w14:val="75000"/>
+                <w14:lumOff w14:val="25000"/>
+              </w14:schemeClr>
+            </w14:solidFill>
+          </w14:textFill>
+        </w:rPr>
+        <w:t>    var a; </w:t>
+      </w:r>
+    </w:p>
+    <w:p>
+      <w:pPr>
+        <w:widowControl w:val="0"/>
+        <w:numPr>
+          <w:ilvl w:val="0"/>
+          <w:numId w:val="0"/>
+        </w:numPr>
+        <w:spacing w:line="360" w:lineRule="auto"/>
+        <w:jc w:val="left"/>
+        <w:rPr>
+          <w:rFonts w:hint="eastAsia" w:asciiTheme="minorEastAsia" w:hAnsiTheme="minorEastAsia" w:cstheme="minorEastAsia"/>
+          <w:b w:val="0"/>
+          <w:bCs w:val="0"/>
+          <w:color w:val="404040" w:themeColor="text1" w:themeTint="BF"/>
+          <w:sz w:val="24"/>
+          <w:szCs w:val="24"/>
+          <w:lang w:val="en-US" w:eastAsia="zh-CN"/>
+          <w14:textFill>
+            <w14:solidFill>
+              <w14:schemeClr w14:val="tx1">
+                <w14:lumMod w14:val="75000"/>
+                <w14:lumOff w14:val="25000"/>
+              </w14:schemeClr>
+            </w14:solidFill>
+          </w14:textFill>
+        </w:rPr>
+      </w:pPr>
+      <w:r>
+        <w:rPr>
+          <w:rFonts w:hint="eastAsia" w:asciiTheme="minorEastAsia" w:hAnsiTheme="minorEastAsia" w:cstheme="minorEastAsia"/>
+          <w:b w:val="0"/>
+          <w:bCs w:val="0"/>
+          <w:color w:val="404040" w:themeColor="text1" w:themeTint="BF"/>
+          <w:sz w:val="24"/>
+          <w:szCs w:val="24"/>
+          <w:lang w:val="en-US" w:eastAsia="zh-CN"/>
+          <w14:textFill>
+            <w14:solidFill>
+              <w14:schemeClr w14:val="tx1">
+                <w14:lumMod w14:val="75000"/>
+                <w14:lumOff w14:val="25000"/>
+              </w14:schemeClr>
+            </w14:solidFill>
+          </w14:textFill>
+        </w:rPr>
+        <w:t>    alert(a)</w:t>
+      </w:r>
+    </w:p>
+    <w:p>
+      <w:pPr>
+        <w:widowControl w:val="0"/>
+        <w:numPr>
+          <w:ilvl w:val="0"/>
+          <w:numId w:val="0"/>
+        </w:numPr>
+        <w:spacing w:line="360" w:lineRule="auto"/>
+        <w:jc w:val="left"/>
+        <w:rPr>
+          <w:rFonts w:hint="eastAsia" w:asciiTheme="minorEastAsia" w:hAnsiTheme="minorEastAsia" w:cstheme="minorEastAsia"/>
+          <w:b w:val="0"/>
+          <w:bCs w:val="0"/>
+          <w:color w:val="404040" w:themeColor="text1" w:themeTint="BF"/>
+          <w:sz w:val="24"/>
+          <w:szCs w:val="24"/>
+          <w:lang w:val="en-US" w:eastAsia="zh-CN"/>
+          <w14:textFill>
+            <w14:solidFill>
+              <w14:schemeClr w14:val="tx1">
+                <w14:lumMod w14:val="75000"/>
+                <w14:lumOff w14:val="25000"/>
+              </w14:schemeClr>
+            </w14:solidFill>
+          </w14:textFill>
+        </w:rPr>
+      </w:pPr>
+      <w:r>
+        <w:rPr>
+          <w:rFonts w:hint="eastAsia" w:asciiTheme="minorEastAsia" w:hAnsiTheme="minorEastAsia" w:cstheme="minorEastAsia"/>
+          <w:b w:val="0"/>
+          <w:bCs w:val="0"/>
+          <w:color w:val="404040" w:themeColor="text1" w:themeTint="BF"/>
+          <w:sz w:val="24"/>
+          <w:szCs w:val="24"/>
+          <w:lang w:val="en-US" w:eastAsia="zh-CN"/>
+          <w14:textFill>
+            <w14:solidFill>
+              <w14:schemeClr w14:val="tx1">
+                <w14:lumMod w14:val="75000"/>
+                <w14:lumOff w14:val="25000"/>
+              </w14:schemeClr>
+            </w14:solidFill>
+          </w14:textFill>
+        </w:rPr>
+        <w:t>}</w:t>
+      </w:r>
+    </w:p>
+    <w:p>
+      <w:pPr>
+        <w:widowControl w:val="0"/>
+        <w:numPr>
+          <w:ilvl w:val="0"/>
+          <w:numId w:val="0"/>
+        </w:numPr>
+        <w:spacing w:line="360" w:lineRule="auto"/>
+        <w:jc w:val="left"/>
+        <w:rPr>
+          <w:rFonts w:hint="eastAsia" w:asciiTheme="minorEastAsia" w:hAnsiTheme="minorEastAsia" w:cstheme="minorEastAsia"/>
+          <w:b w:val="0"/>
+          <w:bCs w:val="0"/>
+          <w:color w:val="404040" w:themeColor="text1" w:themeTint="BF"/>
+          <w:sz w:val="24"/>
+          <w:szCs w:val="24"/>
+          <w:lang w:val="en-US" w:eastAsia="zh-CN"/>
+          <w14:textFill>
+            <w14:solidFill>
+              <w14:schemeClr w14:val="tx1">
+                <w14:lumMod w14:val="75000"/>
+                <w14:lumOff w14:val="25000"/>
+              </w14:schemeClr>
+            </w14:solidFill>
+          </w14:textFill>
+        </w:rPr>
+      </w:pPr>
+      <w:r>
+        <w:rPr>
+          <w:rFonts w:hint="eastAsia" w:asciiTheme="minorEastAsia" w:hAnsiTheme="minorEastAsia" w:cstheme="minorEastAsia"/>
+          <w:b w:val="0"/>
+          <w:bCs w:val="0"/>
+          <w:color w:val="FF0000"/>
+          <w:sz w:val="24"/>
+          <w:szCs w:val="24"/>
+          <w:lang w:val="en-US" w:eastAsia="zh-CN"/>
+        </w:rPr>
+        <w:t>test()</w:t>
+      </w:r>
+      <w:r>
+        <w:rPr>
+          <w:rFonts w:hint="eastAsia" w:asciiTheme="minorEastAsia" w:hAnsiTheme="minorEastAsia" w:cstheme="minorEastAsia"/>
+          <w:b w:val="0"/>
+          <w:bCs w:val="0"/>
+          <w:color w:val="404040" w:themeColor="text1" w:themeTint="BF"/>
+          <w:sz w:val="24"/>
+          <w:szCs w:val="24"/>
+          <w:lang w:val="en-US" w:eastAsia="zh-CN"/>
+          <w14:textFill>
+            <w14:solidFill>
+              <w14:schemeClr w14:val="tx1">
+                <w14:lumMod w14:val="75000"/>
+                <w14:lumOff w14:val="25000"/>
+              </w14:schemeClr>
+            </w14:solidFill>
+          </w14:textFill>
+        </w:rPr>
+        <w:t>; // 0, 5, 0</w:t>
+      </w:r>
+    </w:p>
+    <w:p>
+      <w:pPr>
+        <w:widowControl w:val="0"/>
+        <w:numPr>
+          <w:ilvl w:val="0"/>
+          <w:numId w:val="0"/>
+        </w:numPr>
+        <w:spacing w:line="360" w:lineRule="auto"/>
+        <w:jc w:val="left"/>
+        <w:rPr>
+          <w:rFonts w:hint="eastAsia" w:asciiTheme="minorEastAsia" w:hAnsiTheme="minorEastAsia" w:cstheme="minorEastAsia"/>
+          <w:b w:val="0"/>
+          <w:bCs w:val="0"/>
+          <w:color w:val="404040" w:themeColor="text1" w:themeTint="BF"/>
+          <w:sz w:val="24"/>
+          <w:szCs w:val="24"/>
+          <w:lang w:val="en-US" w:eastAsia="zh-CN"/>
+          <w14:textFill>
+            <w14:solidFill>
+              <w14:schemeClr w14:val="tx1">
+                <w14:lumMod w14:val="75000"/>
+                <w14:lumOff w14:val="25000"/>
+              </w14:schemeClr>
+            </w14:solidFill>
+          </w14:textFill>
+        </w:rPr>
+      </w:pPr>
+      <w:r>
+        <w:rPr>
+          <w:rFonts w:hint="eastAsia" w:asciiTheme="minorEastAsia" w:hAnsiTheme="minorEastAsia" w:cstheme="minorEastAsia"/>
+          <w:b w:val="0"/>
+          <w:bCs w:val="0"/>
+          <w:color w:val="FF0000"/>
+          <w:sz w:val="24"/>
+          <w:szCs w:val="24"/>
+          <w:lang w:val="en-US" w:eastAsia="zh-CN"/>
+        </w:rPr>
+        <w:t>new test()</w:t>
+      </w:r>
+      <w:r>
+        <w:rPr>
+          <w:rFonts w:hint="eastAsia" w:asciiTheme="minorEastAsia" w:hAnsiTheme="minorEastAsia" w:cstheme="minorEastAsia"/>
+          <w:b w:val="0"/>
+          <w:bCs w:val="0"/>
+          <w:color w:val="404040" w:themeColor="text1" w:themeTint="BF"/>
+          <w:sz w:val="24"/>
+          <w:szCs w:val="24"/>
+          <w:lang w:val="en-US" w:eastAsia="zh-CN"/>
+          <w14:textFill>
+            <w14:solidFill>
+              <w14:schemeClr w14:val="tx1">
+                <w14:lumMod w14:val="75000"/>
+                <w14:lumOff w14:val="25000"/>
+              </w14:schemeClr>
+            </w14:solidFill>
+          </w14:textFill>
+        </w:rPr>
+        <w:t>;//0, undefined,0//由于类它自身没有属性a，所以是undefined</w:t>
+      </w:r>
+    </w:p>
+    <w:p>
+      <w:pPr>
+        <w:widowControl w:val="0"/>
+        <w:numPr>
+          <w:ilvl w:val="0"/>
+          <w:numId w:val="0"/>
+        </w:numPr>
+        <w:spacing w:line="360" w:lineRule="auto"/>
+        <w:jc w:val="left"/>
+        <w:rPr>
+          <w:rFonts w:hint="eastAsia" w:asciiTheme="minorEastAsia" w:hAnsiTheme="minorEastAsia" w:cstheme="minorEastAsia"/>
+          <w:b w:val="0"/>
+          <w:bCs w:val="0"/>
+          <w:color w:val="404040" w:themeColor="text1" w:themeTint="BF"/>
+          <w:sz w:val="24"/>
+          <w:szCs w:val="24"/>
+          <w:lang w:val="en-US" w:eastAsia="zh-CN"/>
+          <w14:textFill>
+            <w14:solidFill>
+              <w14:schemeClr w14:val="tx1">
+                <w14:lumMod w14:val="75000"/>
+                <w14:lumOff w14:val="25000"/>
+              </w14:schemeClr>
+            </w14:solidFill>
+          </w14:textFill>
+        </w:rPr>
+      </w:pPr>
+    </w:p>
+    <w:p>
+      <w:pPr>
+        <w:pStyle w:val="3"/>
+        <w:spacing w:line="360" w:lineRule="auto"/>
+        <w:rPr>
+          <w:rFonts w:hint="eastAsia" w:asciiTheme="minorEastAsia" w:hAnsiTheme="minorEastAsia" w:eastAsiaTheme="minorEastAsia" w:cstheme="minorEastAsia"/>
+          <w:color w:val="404040" w:themeColor="text1" w:themeTint="BF"/>
+          <w:sz w:val="24"/>
+          <w:szCs w:val="24"/>
+          <w14:textFill>
+            <w14:solidFill>
+              <w14:schemeClr w14:val="tx1">
+                <w14:lumMod w14:val="75000"/>
+                <w14:lumOff w14:val="25000"/>
+              </w14:schemeClr>
+            </w14:solidFill>
+          </w14:textFill>
+        </w:rPr>
+      </w:pPr>
+      <w:bookmarkStart w:id="1" w:name="_Toc470474456"/>
+      <w:r>
+        <w:rPr>
+          <w:rFonts w:hint="eastAsia" w:asciiTheme="minorEastAsia" w:hAnsiTheme="minorEastAsia" w:eastAsiaTheme="minorEastAsia" w:cstheme="minorEastAsia"/>
+          <w:color w:val="404040" w:themeColor="text1" w:themeTint="BF"/>
+          <w:sz w:val="24"/>
+          <w:szCs w:val="24"/>
+          <w14:textFill>
+            <w14:solidFill>
+              <w14:schemeClr w14:val="tx1">
+                <w14:lumMod w14:val="75000"/>
+                <w14:lumOff w14:val="25000"/>
+              </w14:schemeClr>
+            </w14:solidFill>
+          </w14:textFill>
+        </w:rPr>
+        <w:t>1</w:t>
+      </w:r>
+      <w:r>
+        <w:rPr>
+          <w:rFonts w:hint="eastAsia" w:asciiTheme="minorEastAsia" w:hAnsiTheme="minorEastAsia" w:eastAsiaTheme="minorEastAsia" w:cstheme="minorEastAsia"/>
+          <w:color w:val="404040" w:themeColor="text1" w:themeTint="BF"/>
+          <w:sz w:val="24"/>
+          <w:szCs w:val="24"/>
+          <w:lang w:val="en-US" w:eastAsia="zh-CN"/>
+          <w14:textFill>
+            <w14:solidFill>
+              <w14:schemeClr w14:val="tx1">
+                <w14:lumMod w14:val="75000"/>
+                <w14:lumOff w14:val="25000"/>
+              </w14:schemeClr>
+            </w14:solidFill>
+          </w14:textFill>
+        </w:rPr>
+        <w:t>6、</w:t>
+      </w:r>
+      <w:r>
+        <w:rPr>
+          <w:rFonts w:hint="eastAsia" w:asciiTheme="minorEastAsia" w:hAnsiTheme="minorEastAsia" w:eastAsiaTheme="minorEastAsia" w:cstheme="minorEastAsia"/>
+          <w:color w:val="404040" w:themeColor="text1" w:themeTint="BF"/>
+          <w:sz w:val="24"/>
+          <w:szCs w:val="24"/>
+          <w14:textFill>
+            <w14:solidFill>
+              <w14:schemeClr w14:val="tx1">
+                <w14:lumMod w14:val="75000"/>
+                <w14:lumOff w14:val="25000"/>
+              </w14:schemeClr>
+            </w14:solidFill>
+          </w14:textFill>
+        </w:rPr>
+        <w:t>bind(), live(), delegate()的区别</w:t>
+      </w:r>
+      <w:bookmarkEnd w:id="1"/>
+    </w:p>
+    <w:p>
+      <w:pPr>
+        <w:numPr>
+          <w:ilvl w:val="0"/>
+          <w:numId w:val="9"/>
+        </w:numPr>
+        <w:spacing w:line="360" w:lineRule="auto"/>
+        <w:ind w:left="420" w:leftChars="0" w:hanging="420" w:firstLineChars="0"/>
+        <w:rPr>
+          <w:rFonts w:hint="eastAsia" w:asciiTheme="minorEastAsia" w:hAnsiTheme="minorEastAsia" w:eastAsiaTheme="minorEastAsia" w:cstheme="minorEastAsia"/>
+          <w:color w:val="404040" w:themeColor="text1" w:themeTint="BF"/>
+          <w:sz w:val="24"/>
+          <w:szCs w:val="24"/>
+          <w14:textFill>
+            <w14:solidFill>
+              <w14:schemeClr w14:val="tx1">
+                <w14:lumMod w14:val="75000"/>
+                <w14:lumOff w14:val="25000"/>
+              </w14:schemeClr>
+            </w14:solidFill>
+          </w14:textFill>
+        </w:rPr>
+      </w:pPr>
+      <w:r>
+        <w:rPr>
+          <w:rFonts w:hint="eastAsia" w:asciiTheme="minorEastAsia" w:hAnsiTheme="minorEastAsia" w:eastAsiaTheme="minorEastAsia" w:cstheme="minorEastAsia"/>
+          <w:color w:val="404040" w:themeColor="text1" w:themeTint="BF"/>
+          <w:sz w:val="24"/>
+          <w:szCs w:val="24"/>
+          <w14:textFill>
+            <w14:solidFill>
+              <w14:schemeClr w14:val="tx1">
+                <w14:lumMod w14:val="75000"/>
+                <w14:lumOff w14:val="25000"/>
+              </w14:schemeClr>
+            </w14:solidFill>
+          </w14:textFill>
+        </w:rPr>
+        <w:t>bind： 绑定事件，</w:t>
+      </w:r>
+      <w:r>
+        <w:rPr>
+          <w:rFonts w:hint="eastAsia" w:asciiTheme="minorEastAsia" w:hAnsiTheme="minorEastAsia" w:eastAsiaTheme="minorEastAsia" w:cstheme="minorEastAsia"/>
+          <w:color w:val="FF0000"/>
+          <w:sz w:val="24"/>
+          <w:szCs w:val="24"/>
+        </w:rPr>
+        <w:t>对新添加的事件不起作用</w:t>
+      </w:r>
+      <w:r>
+        <w:rPr>
+          <w:rFonts w:hint="eastAsia" w:asciiTheme="minorEastAsia" w:hAnsiTheme="minorEastAsia" w:eastAsiaTheme="minorEastAsia" w:cstheme="minorEastAsia"/>
+          <w:color w:val="404040" w:themeColor="text1" w:themeTint="BF"/>
+          <w:sz w:val="24"/>
+          <w:szCs w:val="24"/>
+          <w14:textFill>
+            <w14:solidFill>
+              <w14:schemeClr w14:val="tx1">
+                <w14:lumMod w14:val="75000"/>
+                <w14:lumOff w14:val="25000"/>
+              </w14:schemeClr>
+            </w14:solidFill>
+          </w14:textFill>
+        </w:rPr>
+        <w:t>，方法用于将一个处理程序附加到每个匹配元素的事件上并返回jQuery对象。</w:t>
+      </w:r>
+    </w:p>
+    <w:p>
+      <w:pPr>
+        <w:numPr>
+          <w:ilvl w:val="0"/>
+          <w:numId w:val="10"/>
+        </w:numPr>
+        <w:spacing w:line="360" w:lineRule="auto"/>
+        <w:ind w:left="420" w:leftChars="0" w:hanging="420" w:firstLineChars="0"/>
+        <w:rPr>
+          <w:rFonts w:hint="eastAsia" w:asciiTheme="minorEastAsia" w:hAnsiTheme="minorEastAsia" w:eastAsiaTheme="minorEastAsia" w:cstheme="minorEastAsia"/>
+          <w:color w:val="404040" w:themeColor="text1" w:themeTint="BF"/>
+          <w:sz w:val="24"/>
+          <w:szCs w:val="24"/>
+          <w14:textFill>
+            <w14:solidFill>
+              <w14:schemeClr w14:val="tx1">
+                <w14:lumMod w14:val="75000"/>
+                <w14:lumOff w14:val="25000"/>
+              </w14:schemeClr>
+            </w14:solidFill>
+          </w14:textFill>
+        </w:rPr>
+      </w:pPr>
+      <w:r>
+        <w:rPr>
+          <w:rFonts w:hint="eastAsia" w:asciiTheme="minorEastAsia" w:hAnsiTheme="minorEastAsia" w:eastAsiaTheme="minorEastAsia" w:cstheme="minorEastAsia"/>
+          <w:color w:val="404040" w:themeColor="text1" w:themeTint="BF"/>
+          <w:sz w:val="24"/>
+          <w:szCs w:val="24"/>
+          <w14:textFill>
+            <w14:solidFill>
+              <w14:schemeClr w14:val="tx1">
+                <w14:lumMod w14:val="75000"/>
+                <w14:lumOff w14:val="25000"/>
+              </w14:schemeClr>
+            </w14:solidFill>
+          </w14:textFill>
+        </w:rPr>
+        <w:t>live： 方法将一个事件处理程序附加到</w:t>
+      </w:r>
+      <w:r>
+        <w:rPr>
+          <w:rFonts w:hint="eastAsia" w:asciiTheme="minorEastAsia" w:hAnsiTheme="minorEastAsia" w:eastAsiaTheme="minorEastAsia" w:cstheme="minorEastAsia"/>
+          <w:color w:val="FF0000"/>
+          <w:sz w:val="24"/>
+          <w:szCs w:val="24"/>
+        </w:rPr>
+        <w:t>与当前选择器匹配的所有元素</w:t>
+      </w:r>
+      <w:r>
+        <w:rPr>
+          <w:rFonts w:hint="eastAsia" w:asciiTheme="minorEastAsia" w:hAnsiTheme="minorEastAsia" w:eastAsiaTheme="minorEastAsia" w:cstheme="minorEastAsia"/>
+          <w:color w:val="404040" w:themeColor="text1" w:themeTint="BF"/>
+          <w:sz w:val="24"/>
+          <w:szCs w:val="24"/>
+          <w14:textFill>
+            <w14:solidFill>
+              <w14:schemeClr w14:val="tx1">
+                <w14:lumMod w14:val="75000"/>
+                <w14:lumOff w14:val="25000"/>
+              </w14:schemeClr>
+            </w14:solidFill>
+          </w14:textFill>
+        </w:rPr>
+        <w:t>（包含现有的或将来添加的）的指定事件上并返回jQuery对象。</w:t>
+      </w:r>
+    </w:p>
+    <w:p>
+      <w:pPr>
+        <w:numPr>
+          <w:ilvl w:val="0"/>
+          <w:numId w:val="11"/>
+        </w:numPr>
+        <w:spacing w:line="360" w:lineRule="auto"/>
+        <w:ind w:left="420" w:leftChars="0" w:hanging="420" w:firstLineChars="0"/>
+        <w:rPr>
+          <w:rFonts w:hint="eastAsia" w:asciiTheme="minorEastAsia" w:hAnsiTheme="minorEastAsia" w:eastAsiaTheme="minorEastAsia" w:cstheme="minorEastAsia"/>
+          <w:color w:val="404040" w:themeColor="text1" w:themeTint="BF"/>
+          <w:sz w:val="24"/>
+          <w:szCs w:val="24"/>
+          <w14:textFill>
+            <w14:solidFill>
+              <w14:schemeClr w14:val="tx1">
+                <w14:lumMod w14:val="75000"/>
+                <w14:lumOff w14:val="25000"/>
+              </w14:schemeClr>
+            </w14:solidFill>
+          </w14:textFill>
+        </w:rPr>
+      </w:pPr>
+      <w:r>
+        <w:rPr>
+          <w:rFonts w:hint="eastAsia" w:asciiTheme="minorEastAsia" w:hAnsiTheme="minorEastAsia" w:eastAsiaTheme="minorEastAsia" w:cstheme="minorEastAsia"/>
+          <w:color w:val="404040" w:themeColor="text1" w:themeTint="BF"/>
+          <w:sz w:val="24"/>
+          <w:szCs w:val="24"/>
+          <w14:textFill>
+            <w14:solidFill>
+              <w14:schemeClr w14:val="tx1">
+                <w14:lumMod w14:val="75000"/>
+                <w14:lumOff w14:val="25000"/>
+              </w14:schemeClr>
+            </w14:solidFill>
+          </w14:textFill>
+        </w:rPr>
+        <w:t>delegate： 方法</w:t>
+      </w:r>
+      <w:r>
+        <w:rPr>
+          <w:rFonts w:hint="eastAsia" w:asciiTheme="minorEastAsia" w:hAnsiTheme="minorEastAsia" w:eastAsiaTheme="minorEastAsia" w:cstheme="minorEastAsia"/>
+          <w:color w:val="FF0000"/>
+          <w:sz w:val="24"/>
+          <w:szCs w:val="24"/>
+        </w:rPr>
+        <w:t>基于一组特定的根元素</w:t>
+      </w:r>
+      <w:r>
+        <w:rPr>
+          <w:rFonts w:hint="eastAsia" w:asciiTheme="minorEastAsia" w:hAnsiTheme="minorEastAsia" w:eastAsiaTheme="minorEastAsia" w:cstheme="minorEastAsia"/>
+          <w:color w:val="404040" w:themeColor="text1" w:themeTint="BF"/>
+          <w:sz w:val="24"/>
+          <w:szCs w:val="24"/>
+          <w14:textFill>
+            <w14:solidFill>
+              <w14:schemeClr w14:val="tx1">
+                <w14:lumMod w14:val="75000"/>
+                <w14:lumOff w14:val="25000"/>
+              </w14:schemeClr>
+            </w14:solidFill>
+          </w14:textFill>
+        </w:rPr>
+        <w:t>将处理程序附加到匹配选择器的所有元素（现有的或将来的）的一个或多个事件上。</w:t>
+      </w:r>
+    </w:p>
+    <w:p>
+      <w:pPr>
+        <w:numPr>
+          <w:ilvl w:val="0"/>
+          <w:numId w:val="12"/>
+        </w:numPr>
+        <w:spacing w:line="360" w:lineRule="auto"/>
+        <w:ind w:left="420" w:leftChars="0" w:hanging="420" w:firstLineChars="0"/>
+        <w:rPr>
+          <w:rFonts w:hint="eastAsia" w:asciiTheme="minorEastAsia" w:hAnsiTheme="minorEastAsia" w:eastAsiaTheme="minorEastAsia" w:cstheme="minorEastAsia"/>
+          <w:color w:val="404040" w:themeColor="text1" w:themeTint="BF"/>
+          <w:sz w:val="24"/>
+          <w:szCs w:val="24"/>
+          <w14:textFill>
+            <w14:solidFill>
+              <w14:schemeClr w14:val="tx1">
+                <w14:lumMod w14:val="75000"/>
+                <w14:lumOff w14:val="25000"/>
+              </w14:schemeClr>
+            </w14:solidFill>
+          </w14:textFill>
+        </w:rPr>
+      </w:pPr>
+      <w:r>
+        <w:rPr>
+          <w:rFonts w:hint="eastAsia" w:asciiTheme="minorEastAsia" w:hAnsiTheme="minorEastAsia" w:eastAsiaTheme="minorEastAsia" w:cstheme="minorEastAsia"/>
+          <w:color w:val="404040" w:themeColor="text1" w:themeTint="BF"/>
+          <w:sz w:val="24"/>
+          <w:szCs w:val="24"/>
+          <w14:textFill>
+            <w14:solidFill>
+              <w14:schemeClr w14:val="tx1">
+                <w14:lumMod w14:val="75000"/>
+                <w14:lumOff w14:val="25000"/>
+              </w14:schemeClr>
+            </w14:solidFill>
+          </w14:textFill>
+        </w:rPr>
+        <w:t>无论使用bind、on、delegate、click(function())都是重复绑定，即绑定的同类型事件被放到一个事件队列中，依次执行，</w:t>
+      </w:r>
+      <w:r>
+        <w:rPr>
+          <w:rFonts w:hint="eastAsia" w:asciiTheme="minorEastAsia" w:hAnsiTheme="minorEastAsia" w:eastAsiaTheme="minorEastAsia" w:cstheme="minorEastAsia"/>
+          <w:color w:val="FF0000"/>
+          <w:sz w:val="24"/>
+          <w:szCs w:val="24"/>
+        </w:rPr>
+        <w:t>后绑定的事件不会替换之前绑定的</w:t>
+      </w:r>
+      <w:r>
+        <w:rPr>
+          <w:rFonts w:hint="eastAsia" w:asciiTheme="minorEastAsia" w:hAnsiTheme="minorEastAsia" w:eastAsiaTheme="minorEastAsia" w:cstheme="minorEastAsia"/>
+          <w:color w:val="404040" w:themeColor="text1" w:themeTint="BF"/>
+          <w:sz w:val="24"/>
+          <w:szCs w:val="24"/>
+          <w14:textFill>
+            <w14:solidFill>
+              <w14:schemeClr w14:val="tx1">
+                <w14:lumMod w14:val="75000"/>
+                <w14:lumOff w14:val="25000"/>
+              </w14:schemeClr>
+            </w14:solidFill>
+          </w14:textFill>
+        </w:rPr>
+        <w:t>，对于on使用off，delegate用undelegate，bind及click使用unbind来解除绑定，例如unbind(type)传递为事件类型，如果不传type则解出所有事件绑定；需要注意的是元素本身自带的事件无法unbind（如button1）</w:t>
+      </w:r>
+    </w:p>
+    <w:p>
+      <w:pPr>
+        <w:numPr>
+          <w:ilvl w:val="0"/>
+          <w:numId w:val="0"/>
+        </w:numPr>
+        <w:spacing w:line="360" w:lineRule="auto"/>
+        <w:ind w:leftChars="0"/>
+        <w:rPr>
+          <w:rFonts w:hint="eastAsia" w:asciiTheme="minorEastAsia" w:hAnsiTheme="minorEastAsia" w:eastAsiaTheme="minorEastAsia" w:cstheme="minorEastAsia"/>
+          <w:color w:val="404040" w:themeColor="text1" w:themeTint="BF"/>
+          <w:sz w:val="24"/>
+          <w:szCs w:val="24"/>
+          <w14:textFill>
+            <w14:solidFill>
+              <w14:schemeClr w14:val="tx1">
+                <w14:lumMod w14:val="75000"/>
+                <w14:lumOff w14:val="25000"/>
+              </w14:schemeClr>
+            </w14:solidFill>
+          </w14:textFill>
+        </w:rPr>
+      </w:pPr>
+    </w:p>
+    <w:p>
+      <w:pPr>
+        <w:numPr>
+          <w:ilvl w:val="0"/>
+          <w:numId w:val="0"/>
+        </w:numPr>
+        <w:spacing w:line="360" w:lineRule="auto"/>
+        <w:ind w:leftChars="0"/>
+        <w:rPr>
+          <w:rFonts w:hint="eastAsia" w:asciiTheme="minorEastAsia" w:hAnsiTheme="minorEastAsia" w:eastAsiaTheme="minorEastAsia" w:cstheme="minorEastAsia"/>
+          <w:color w:val="404040" w:themeColor="text1" w:themeTint="BF"/>
+          <w:sz w:val="24"/>
+          <w:szCs w:val="24"/>
+          <w14:textFill>
+            <w14:solidFill>
+              <w14:schemeClr w14:val="tx1">
+                <w14:lumMod w14:val="75000"/>
+                <w14:lumOff w14:val="25000"/>
+              </w14:schemeClr>
+            </w14:solidFill>
+          </w14:textFill>
+        </w:rPr>
+      </w:pPr>
+    </w:p>
+    <w:p>
+      <w:pPr>
+        <w:numPr>
+          <w:ilvl w:val="0"/>
+          <w:numId w:val="0"/>
+        </w:numPr>
+        <w:spacing w:line="360" w:lineRule="auto"/>
+        <w:ind w:leftChars="0"/>
+        <w:rPr>
+          <w:rFonts w:hint="eastAsia" w:asciiTheme="minorEastAsia" w:hAnsiTheme="minorEastAsia" w:eastAsiaTheme="minorEastAsia" w:cstheme="minorEastAsia"/>
+          <w:color w:val="404040" w:themeColor="text1" w:themeTint="BF"/>
+          <w:sz w:val="24"/>
+          <w:szCs w:val="24"/>
+          <w14:textFill>
+            <w14:solidFill>
+              <w14:schemeClr w14:val="tx1">
+                <w14:lumMod w14:val="75000"/>
+                <w14:lumOff w14:val="25000"/>
+              </w14:schemeClr>
+            </w14:solidFill>
+          </w14:textFill>
+        </w:rPr>
+      </w:pPr>
+    </w:p>
+    <w:p>
+      <w:pPr>
+        <w:numPr>
+          <w:ilvl w:val="0"/>
+          <w:numId w:val="13"/>
+        </w:numPr>
+        <w:spacing w:line="360" w:lineRule="auto"/>
+        <w:ind w:leftChars="0"/>
         <w:rPr>
           <w:rFonts w:hint="eastAsia" w:asciiTheme="minorEastAsia" w:hAnsiTheme="minorEastAsia" w:eastAsiaTheme="minorEastAsia" w:cstheme="minorEastAsia"/>
           <w:b/>
@@ -9801,6 +10606,24 @@
             </w14:solidFill>
           </w14:textFill>
         </w:rPr>
+      </w:pPr>
+      <w:r>
+        <w:rPr>
+          <w:rFonts w:hint="eastAsia" w:asciiTheme="minorEastAsia" w:hAnsiTheme="minorEastAsia" w:eastAsiaTheme="minorEastAsia" w:cstheme="minorEastAsia"/>
+          <w:b/>
+          <w:bCs/>
+          <w:color w:val="404040" w:themeColor="text1" w:themeTint="BF"/>
+          <w:sz w:val="24"/>
+          <w:szCs w:val="24"/>
+          <w14:textFill>
+            <w14:solidFill>
+              <w14:schemeClr w14:val="tx1">
+                <w14:lumMod w14:val="75000"/>
+                <w14:lumOff w14:val="25000"/>
+              </w14:schemeClr>
+            </w14:solidFill>
+          </w14:textFill>
+        </w:rPr>
         <w:t>以下代码中end字符串什么时候输出</w:t>
       </w:r>
     </w:p>
@@ -16609,6 +17432,254 @@
       <w:r>
         <w:rPr>
           <w:rFonts w:hint="eastAsia" w:asciiTheme="minorEastAsia" w:hAnsiTheme="minorEastAsia" w:cstheme="minorEastAsia"/>
+          <w:b w:val="0"/>
+          <w:bCs w:val="0"/>
+          <w:color w:val="404040" w:themeColor="text1" w:themeTint="BF"/>
+          <w:sz w:val="24"/>
+          <w:szCs w:val="24"/>
+          <w:lang w:val="en-US" w:eastAsia="zh-CN"/>
+          <w14:textFill>
+            <w14:solidFill>
+              <w14:schemeClr w14:val="tx1">
+                <w14:lumMod w14:val="75000"/>
+                <w14:lumOff w14:val="25000"/>
+              </w14:schemeClr>
+            </w14:solidFill>
+          </w14:textFill>
+        </w:rPr>
+        <w:t>结果是 [1, NaN, NaN]</w:t>
+      </w:r>
+    </w:p>
+    <w:p>
+      <w:pPr>
+        <w:widowControl w:val="0"/>
+        <w:numPr>
+          <w:ilvl w:val="0"/>
+          <w:numId w:val="0"/>
+        </w:numPr>
+        <w:spacing w:line="360" w:lineRule="auto"/>
+        <w:jc w:val="left"/>
+        <w:rPr>
+          <w:rFonts w:hint="eastAsia" w:asciiTheme="minorEastAsia" w:hAnsiTheme="minorEastAsia" w:cstheme="minorEastAsia"/>
+          <w:b w:val="0"/>
+          <w:bCs w:val="0"/>
+          <w:color w:val="404040" w:themeColor="text1" w:themeTint="BF"/>
+          <w:sz w:val="24"/>
+          <w:szCs w:val="24"/>
+          <w:lang w:val="en-US" w:eastAsia="zh-CN"/>
+          <w14:textFill>
+            <w14:solidFill>
+              <w14:schemeClr w14:val="tx1">
+                <w14:lumMod w14:val="75000"/>
+                <w14:lumOff w14:val="25000"/>
+              </w14:schemeClr>
+            </w14:solidFill>
+          </w14:textFill>
+        </w:rPr>
+      </w:pPr>
+      <w:r>
+        <w:rPr>
+          <w:rFonts w:hint="eastAsia" w:asciiTheme="minorEastAsia" w:hAnsiTheme="minorEastAsia" w:cstheme="minorEastAsia"/>
+          <w:b w:val="0"/>
+          <w:bCs w:val="0"/>
+          <w:color w:val="404040" w:themeColor="text1" w:themeTint="BF"/>
+          <w:sz w:val="24"/>
+          <w:szCs w:val="24"/>
+          <w:lang w:val="en-US" w:eastAsia="zh-CN"/>
+          <w14:textFill>
+            <w14:solidFill>
+              <w14:schemeClr w14:val="tx1">
+                <w14:lumMod w14:val="75000"/>
+                <w14:lumOff w14:val="25000"/>
+              </w14:schemeClr>
+            </w14:solidFill>
+          </w14:textFill>
+        </w:rPr>
+        <w:t>map方法在调用callback函数时,会给它传递三个参数:当前正在遍历的元素, 元素索引, 原数组本身.</w:t>
+      </w:r>
+    </w:p>
+    <w:p>
+      <w:pPr>
+        <w:widowControl w:val="0"/>
+        <w:numPr>
+          <w:ilvl w:val="0"/>
+          <w:numId w:val="0"/>
+        </w:numPr>
+        <w:spacing w:line="360" w:lineRule="auto"/>
+        <w:jc w:val="left"/>
+        <w:rPr>
+          <w:rFonts w:hint="eastAsia" w:asciiTheme="minorEastAsia" w:hAnsiTheme="minorEastAsia" w:cstheme="minorEastAsia"/>
+          <w:b w:val="0"/>
+          <w:bCs w:val="0"/>
+          <w:color w:val="404040" w:themeColor="text1" w:themeTint="BF"/>
+          <w:sz w:val="24"/>
+          <w:szCs w:val="24"/>
+          <w:lang w:val="en-US" w:eastAsia="zh-CN"/>
+          <w14:textFill>
+            <w14:solidFill>
+              <w14:schemeClr w14:val="tx1">
+                <w14:lumMod w14:val="75000"/>
+                <w14:lumOff w14:val="25000"/>
+              </w14:schemeClr>
+            </w14:solidFill>
+          </w14:textFill>
+        </w:rPr>
+      </w:pPr>
+      <w:r>
+        <w:rPr>
+          <w:rFonts w:hint="eastAsia" w:asciiTheme="minorEastAsia" w:hAnsiTheme="minorEastAsia" w:cstheme="minorEastAsia"/>
+          <w:b w:val="0"/>
+          <w:bCs w:val="0"/>
+          <w:color w:val="404040" w:themeColor="text1" w:themeTint="BF"/>
+          <w:sz w:val="24"/>
+          <w:szCs w:val="24"/>
+          <w:lang w:val="en-US" w:eastAsia="zh-CN"/>
+          <w14:textFill>
+            <w14:solidFill>
+              <w14:schemeClr w14:val="tx1">
+                <w14:lumMod w14:val="75000"/>
+                <w14:lumOff w14:val="25000"/>
+              </w14:schemeClr>
+            </w14:solidFill>
+          </w14:textFill>
+        </w:rPr>
+        <w:t>index被当做是进制传入parseInt的第二个参数 ，对于1来说parseInt("1",0)当parseInt的第二个参数为0或没有时表示以十进制输出，所以输出1</w:t>
+      </w:r>
+    </w:p>
+    <w:p>
+      <w:pPr>
+        <w:widowControl w:val="0"/>
+        <w:numPr>
+          <w:ilvl w:val="0"/>
+          <w:numId w:val="0"/>
+        </w:numPr>
+        <w:spacing w:line="360" w:lineRule="auto"/>
+        <w:jc w:val="left"/>
+        <w:rPr>
+          <w:rFonts w:hint="eastAsia" w:asciiTheme="minorEastAsia" w:hAnsiTheme="minorEastAsia" w:cstheme="minorEastAsia"/>
+          <w:b w:val="0"/>
+          <w:bCs w:val="0"/>
+          <w:color w:val="404040" w:themeColor="text1" w:themeTint="BF"/>
+          <w:sz w:val="24"/>
+          <w:szCs w:val="24"/>
+          <w:lang w:val="en-US" w:eastAsia="zh-CN"/>
+          <w14:textFill>
+            <w14:solidFill>
+              <w14:schemeClr w14:val="tx1">
+                <w14:lumMod w14:val="75000"/>
+                <w14:lumOff w14:val="25000"/>
+              </w14:schemeClr>
+            </w14:solidFill>
+          </w14:textFill>
+        </w:rPr>
+      </w:pPr>
+    </w:p>
+    <w:p>
+      <w:pPr>
+        <w:widowControl w:val="0"/>
+        <w:numPr>
+          <w:ilvl w:val="0"/>
+          <w:numId w:val="0"/>
+        </w:numPr>
+        <w:spacing w:line="360" w:lineRule="auto"/>
+        <w:jc w:val="left"/>
+        <w:rPr>
+          <w:rFonts w:hint="eastAsia" w:asciiTheme="minorEastAsia" w:hAnsiTheme="minorEastAsia" w:cstheme="minorEastAsia"/>
+          <w:b w:val="0"/>
+          <w:bCs w:val="0"/>
+          <w:color w:val="404040" w:themeColor="text1" w:themeTint="BF"/>
+          <w:sz w:val="24"/>
+          <w:szCs w:val="24"/>
+          <w:lang w:val="en-US" w:eastAsia="zh-CN"/>
+          <w14:textFill>
+            <w14:solidFill>
+              <w14:schemeClr w14:val="tx1">
+                <w14:lumMod w14:val="75000"/>
+                <w14:lumOff w14:val="25000"/>
+              </w14:schemeClr>
+            </w14:solidFill>
+          </w14:textFill>
+        </w:rPr>
+      </w:pPr>
+      <w:r>
+        <w:rPr>
+          <w:rFonts w:hint="eastAsia" w:asciiTheme="minorEastAsia" w:hAnsiTheme="minorEastAsia" w:cstheme="minorEastAsia"/>
+          <w:b w:val="0"/>
+          <w:bCs w:val="0"/>
+          <w:color w:val="404040" w:themeColor="text1" w:themeTint="BF"/>
+          <w:sz w:val="24"/>
+          <w:szCs w:val="24"/>
+          <w:lang w:val="en-US" w:eastAsia="zh-CN"/>
+          <w14:textFill>
+            <w14:solidFill>
+              <w14:schemeClr w14:val="tx1">
+                <w14:lumMod w14:val="75000"/>
+                <w14:lumOff w14:val="25000"/>
+              </w14:schemeClr>
+            </w14:solidFill>
+          </w14:textFill>
+        </w:rPr>
+        <w:t xml:space="preserve">对于2来说 parseInt("2“，1)；输出NaN 3同理 </w:t>
+      </w:r>
+    </w:p>
+    <w:p>
+      <w:pPr>
+        <w:widowControl w:val="0"/>
+        <w:numPr>
+          <w:ilvl w:val="0"/>
+          <w:numId w:val="0"/>
+        </w:numPr>
+        <w:spacing w:line="360" w:lineRule="auto"/>
+        <w:jc w:val="left"/>
+        <w:rPr>
+          <w:rFonts w:hint="eastAsia" w:asciiTheme="minorEastAsia" w:hAnsiTheme="minorEastAsia" w:cstheme="minorEastAsia"/>
+          <w:b w:val="0"/>
+          <w:bCs w:val="0"/>
+          <w:color w:val="404040" w:themeColor="text1" w:themeTint="BF"/>
+          <w:sz w:val="24"/>
+          <w:szCs w:val="24"/>
+          <w:lang w:val="en-US" w:eastAsia="zh-CN"/>
+          <w14:textFill>
+            <w14:solidFill>
+              <w14:schemeClr w14:val="tx1">
+                <w14:lumMod w14:val="75000"/>
+                <w14:lumOff w14:val="25000"/>
+              </w14:schemeClr>
+            </w14:solidFill>
+          </w14:textFill>
+        </w:rPr>
+      </w:pPr>
+    </w:p>
+    <w:p>
+      <w:pPr>
+        <w:widowControl w:val="0"/>
+        <w:numPr>
+          <w:ilvl w:val="0"/>
+          <w:numId w:val="0"/>
+        </w:numPr>
+        <w:spacing w:line="360" w:lineRule="auto"/>
+        <w:jc w:val="left"/>
+        <w:rPr>
+          <w:rFonts w:hint="eastAsia" w:asciiTheme="minorEastAsia" w:hAnsiTheme="minorEastAsia" w:cstheme="minorEastAsia"/>
+          <w:b w:val="0"/>
+          <w:bCs w:val="0"/>
+          <w:color w:val="404040" w:themeColor="text1" w:themeTint="BF"/>
+          <w:sz w:val="24"/>
+          <w:szCs w:val="24"/>
+          <w:lang w:val="en-US" w:eastAsia="zh-CN"/>
+          <w14:textFill>
+            <w14:solidFill>
+              <w14:schemeClr w14:val="tx1">
+                <w14:lumMod w14:val="75000"/>
+                <w14:lumOff w14:val="25000"/>
+              </w14:schemeClr>
+            </w14:solidFill>
+          </w14:textFill>
+        </w:rPr>
+      </w:pPr>
+      <w:r>
+        <w:rPr>
+          <w:rFonts w:hint="eastAsia" w:asciiTheme="minorEastAsia" w:hAnsiTheme="minorEastAsia" w:cstheme="minorEastAsia"/>
           <w:b/>
           <w:bCs/>
           <w:color w:val="404040" w:themeColor="text1" w:themeTint="BF"/>
@@ -17302,7 +18373,48 @@
             </w14:solidFill>
           </w14:textFill>
         </w:rPr>
-        <w:t>7、函数内的 arguments,无法更改arguments 对象的成员的值</w:t>
+        <w:t>7、函数内的 arguments,</w:t>
+      </w:r>
+      <w:r>
+        <w:rPr>
+          <w:rFonts w:hint="eastAsia" w:asciiTheme="minorEastAsia" w:hAnsiTheme="minorEastAsia" w:cstheme="minorEastAsia"/>
+          <w:b w:val="0"/>
+          <w:bCs w:val="0"/>
+          <w:color w:val="404040" w:themeColor="text1" w:themeTint="BF"/>
+          <w:sz w:val="24"/>
+          <w:szCs w:val="24"/>
+          <w:u w:val="single"/>
+          <w:lang w:val="en-US" w:eastAsia="zh-CN"/>
+          <w14:textFill>
+            <w14:solidFill>
+              <w14:schemeClr w14:val="tx1">
+                <w14:lumMod w14:val="75000"/>
+                <w14:lumOff w14:val="25000"/>
+              </w14:schemeClr>
+            </w14:solidFill>
+          </w14:textFill>
+        </w:rPr>
+        <w:t>无法更改</w:t>
+      </w:r>
+      <w:r>
+        <w:rPr>
+          <w:rFonts w:hint="eastAsia" w:asciiTheme="minorEastAsia" w:hAnsiTheme="minorEastAsia" w:cstheme="minorEastAsia"/>
+          <w:b w:val="0"/>
+          <w:bCs w:val="0"/>
+          <w:color w:val="404040" w:themeColor="text1" w:themeTint="BF"/>
+          <w:sz w:val="24"/>
+          <w:szCs w:val="24"/>
+          <w:lang w:val="en-US" w:eastAsia="zh-CN"/>
+          <w14:textFill>
+            <w14:solidFill>
+              <w14:schemeClr w14:val="tx1">
+                <w14:lumMod w14:val="75000"/>
+                <w14:lumOff w14:val="25000"/>
+              </w14:schemeClr>
+            </w14:solidFill>
+          </w14:textFill>
+        </w:rPr>
+        <w:t>arguments 对象的成员的值</w:t>
       </w:r>
     </w:p>
     <w:p>
@@ -19824,29 +20936,51 @@
         <w:widowControl w:val="0"/>
         <w:numPr>
           <w:ilvl w:val="0"/>
-          <w:numId w:val="0"/>
-        </w:numPr>
-        <w:spacing w:line="360" w:lineRule="auto"/>
-        <w:ind w:leftChars="0"/>
-        <w:jc w:val="left"/>
-        <w:rPr>
-          <w:rFonts w:hint="eastAsia" w:asciiTheme="minorEastAsia" w:hAnsiTheme="minorEastAsia" w:cstheme="minorEastAsia"/>
-          <w:b w:val="0"/>
-          <w:bCs w:val="0"/>
-          <w:color w:val="404040" w:themeColor="text1" w:themeTint="BF"/>
-          <w:sz w:val="24"/>
-          <w:szCs w:val="24"/>
-          <w:lang w:val="en-US" w:eastAsia="zh-CN"/>
-          <w14:textFill>
-            <w14:solidFill>
-              <w14:schemeClr w14:val="tx1">
-                <w14:lumMod w14:val="75000"/>
-                <w14:lumOff w14:val="25000"/>
-              </w14:schemeClr>
-            </w14:solidFill>
-          </w14:textFill>
-        </w:rPr>
-      </w:pPr>
+          <w:numId w:val="34"/>
+        </w:numPr>
+        <w:spacing w:line="360" w:lineRule="auto"/>
+        <w:ind w:left="420" w:leftChars="0" w:hanging="420" w:firstLineChars="0"/>
+        <w:jc w:val="left"/>
+        <w:rPr>
+          <w:rFonts w:hint="eastAsia" w:asciiTheme="minorEastAsia" w:hAnsiTheme="minorEastAsia" w:cstheme="minorEastAsia"/>
+          <w:b w:val="0"/>
+          <w:bCs w:val="0"/>
+          <w:color w:val="404040" w:themeColor="text1" w:themeTint="BF"/>
+          <w:sz w:val="24"/>
+          <w:szCs w:val="24"/>
+          <w:lang w:val="en-US" w:eastAsia="zh-CN"/>
+          <w14:textFill>
+            <w14:solidFill>
+              <w14:schemeClr w14:val="tx1">
+                <w14:lumMod w14:val="75000"/>
+                <w14:lumOff w14:val="25000"/>
+              </w14:schemeClr>
+            </w14:solidFill>
+          </w14:textFill>
+        </w:rPr>
+      </w:pPr>
+      <w:r>
+        <w:rPr>
+          <w:rFonts w:hint="eastAsia" w:asciiTheme="minorEastAsia" w:hAnsiTheme="minorEastAsia" w:cstheme="minorEastAsia"/>
+          <w:b w:val="0"/>
+          <w:bCs w:val="0"/>
+          <w:color w:val="404040" w:themeColor="text1" w:themeTint="BF"/>
+          <w:sz w:val="24"/>
+          <w:szCs w:val="24"/>
+          <w:lang w:val="en-US" w:eastAsia="zh-CN"/>
+          <w14:textFill>
+            <w14:solidFill>
+              <w14:schemeClr w14:val="tx1">
+                <w14:lumMod w14:val="75000"/>
+                <w14:lumOff w14:val="25000"/>
+              </w14:schemeClr>
+            </w14:solidFill>
+          </w14:textFill>
+        </w:rPr>
+        <w:t>$(document).ready  相当于原生js 的DOMContentLoaded</w:t>
+      </w:r>
+      <w:bookmarkStart w:id="3" w:name="_GoBack"/>
+      <w:bookmarkEnd w:id="3"/>
     </w:p>
     <w:p>
       <w:pPr>
@@ -22963,7 +24097,7 @@
         <w:widowControl w:val="0"/>
         <w:numPr>
           <w:ilvl w:val="0"/>
-          <w:numId w:val="34"/>
+          <w:numId w:val="35"/>
         </w:numPr>
         <w:spacing w:line="360" w:lineRule="auto"/>
         <w:ind w:leftChars="0"/>
@@ -23061,7 +24195,7 @@
         <w:widowControl w:val="0"/>
         <w:numPr>
           <w:ilvl w:val="0"/>
-          <w:numId w:val="35"/>
+          <w:numId w:val="36"/>
         </w:numPr>
         <w:spacing w:line="360" w:lineRule="auto"/>
         <w:ind w:left="420" w:leftChars="0" w:hanging="420" w:firstLineChars="0"/>
@@ -23110,7 +24244,7 @@
         <w:widowControl w:val="0"/>
         <w:numPr>
           <w:ilvl w:val="0"/>
-          <w:numId w:val="35"/>
+          <w:numId w:val="36"/>
         </w:numPr>
         <w:spacing w:line="360" w:lineRule="auto"/>
         <w:ind w:left="420" w:leftChars="0" w:hanging="420" w:firstLineChars="0"/>
@@ -23159,7 +24293,7 @@
         <w:widowControl w:val="0"/>
         <w:numPr>
           <w:ilvl w:val="0"/>
-          <w:numId w:val="35"/>
+          <w:numId w:val="36"/>
         </w:numPr>
         <w:spacing w:line="360" w:lineRule="auto"/>
         <w:ind w:left="420" w:leftChars="0" w:hanging="420" w:firstLineChars="0"/>
@@ -23208,7 +24342,7 @@
         <w:widowControl w:val="0"/>
         <w:numPr>
           <w:ilvl w:val="0"/>
-          <w:numId w:val="35"/>
+          <w:numId w:val="36"/>
         </w:numPr>
         <w:spacing w:line="360" w:lineRule="auto"/>
         <w:ind w:left="420" w:leftChars="0" w:hanging="420" w:firstLineChars="0"/>
@@ -23285,7 +24419,7 @@
         <w:widowControl w:val="0"/>
         <w:numPr>
           <w:ilvl w:val="0"/>
-          <w:numId w:val="36"/>
+          <w:numId w:val="37"/>
         </w:numPr>
         <w:spacing w:line="360" w:lineRule="auto"/>
         <w:jc w:val="left"/>
@@ -23333,7 +24467,7 @@
         <w:widowControl w:val="0"/>
         <w:numPr>
           <w:ilvl w:val="0"/>
-          <w:numId w:val="37"/>
+          <w:numId w:val="38"/>
         </w:numPr>
         <w:spacing w:line="360" w:lineRule="auto"/>
         <w:ind w:left="420" w:leftChars="0" w:hanging="420" w:firstLineChars="0"/>
@@ -23382,7 +24516,7 @@
         <w:widowControl w:val="0"/>
         <w:numPr>
           <w:ilvl w:val="0"/>
-          <w:numId w:val="38"/>
+          <w:numId w:val="39"/>
         </w:numPr>
         <w:spacing w:line="360" w:lineRule="auto"/>
         <w:ind w:left="420" w:leftChars="0" w:hanging="420" w:firstLineChars="0"/>
@@ -23431,7 +24565,7 @@
         <w:widowControl w:val="0"/>
         <w:numPr>
           <w:ilvl w:val="0"/>
-          <w:numId w:val="39"/>
+          <w:numId w:val="40"/>
         </w:numPr>
         <w:spacing w:line="360" w:lineRule="auto"/>
         <w:ind w:left="420" w:leftChars="0" w:hanging="420" w:firstLineChars="0"/>
@@ -23482,7 +24616,7 @@
         <w:widowControl w:val="0"/>
         <w:numPr>
           <w:ilvl w:val="0"/>
-          <w:numId w:val="39"/>
+          <w:numId w:val="40"/>
         </w:numPr>
         <w:spacing w:line="360" w:lineRule="auto"/>
         <w:ind w:left="420" w:leftChars="0" w:hanging="420" w:firstLineChars="0"/>
@@ -23533,7 +24667,7 @@
         <w:widowControl w:val="0"/>
         <w:numPr>
           <w:ilvl w:val="0"/>
-          <w:numId w:val="40"/>
+          <w:numId w:val="41"/>
         </w:numPr>
         <w:spacing w:line="360" w:lineRule="auto"/>
         <w:ind w:left="420" w:leftChars="0" w:hanging="420" w:firstLineChars="0"/>
@@ -23678,7 +24812,7 @@
         <w:widowControl w:val="0"/>
         <w:numPr>
           <w:ilvl w:val="0"/>
-          <w:numId w:val="41"/>
+          <w:numId w:val="42"/>
         </w:numPr>
         <w:spacing w:line="360" w:lineRule="auto"/>
         <w:ind w:left="420" w:leftChars="0" w:hanging="420" w:firstLineChars="0"/>
@@ -23791,7 +24925,7 @@
         <w:widowControl w:val="0"/>
         <w:numPr>
           <w:ilvl w:val="0"/>
-          <w:numId w:val="42"/>
+          <w:numId w:val="43"/>
         </w:numPr>
         <w:spacing w:line="360" w:lineRule="auto"/>
         <w:ind w:left="420" w:leftChars="0" w:hanging="420" w:firstLineChars="0"/>
@@ -23904,7 +25038,7 @@
         <w:widowControl w:val="0"/>
         <w:numPr>
           <w:ilvl w:val="0"/>
-          <w:numId w:val="43"/>
+          <w:numId w:val="44"/>
         </w:numPr>
         <w:spacing w:line="360" w:lineRule="auto"/>
         <w:ind w:leftChars="0"/>
@@ -23961,18 +25095,10 @@
           <w:rFonts w:hint="eastAsia" w:asciiTheme="minorEastAsia" w:hAnsiTheme="minorEastAsia" w:cstheme="minorEastAsia"/>
           <w:b w:val="0"/>
           <w:bCs w:val="0"/>
-          <w:color w:val="404040" w:themeColor="text1" w:themeTint="BF"/>
-          <w:sz w:val="24"/>
-          <w:szCs w:val="24"/>
-          <w:lang w:val="en-US" w:eastAsia="zh-CN"/>
-          <w14:textFill>
-            <w14:solidFill>
-              <w14:schemeClr w14:val="tx1">
-                <w14:lumMod w14:val="75000"/>
-                <w14:lumOff w14:val="25000"/>
-              </w14:schemeClr>
-            </w14:solidFill>
-          </w14:textFill>
+          <w:color w:val="FF0000"/>
+          <w:sz w:val="24"/>
+          <w:szCs w:val="24"/>
+          <w:lang w:val="en-US" w:eastAsia="zh-CN"/>
         </w:rPr>
       </w:pPr>
       <w:r>
@@ -23993,322 +25119,451 @@
             </w14:solidFill>
           </w14:textFill>
         </w:rPr>
-        <w:t>for...in:</w:t>
-      </w:r>
-      <w:r>
-        <w:rPr>
-          <w:rFonts w:hint="eastAsia" w:asciiTheme="minorEastAsia" w:hAnsiTheme="minorEastAsia" w:cstheme="minorEastAsia"/>
-          <w:b w:val="0"/>
-          <w:bCs w:val="0"/>
-          <w:color w:val="404040" w:themeColor="text1" w:themeTint="BF"/>
-          <w:sz w:val="24"/>
-          <w:szCs w:val="24"/>
-          <w:lang w:val="en-US" w:eastAsia="zh-CN"/>
-          <w14:textFill>
-            <w14:solidFill>
-              <w14:schemeClr w14:val="tx1">
-                <w14:lumMod w14:val="75000"/>
-                <w14:lumOff w14:val="25000"/>
-              </w14:schemeClr>
-            </w14:solidFill>
-          </w14:textFill>
-        </w:rPr>
-        <w:t>不建议用来遍历数组，在遍历数组的时候有许多弊端，主要是如下几点</w:t>
-      </w:r>
-    </w:p>
-    <w:p>
-      <w:pPr>
-        <w:widowControl w:val="0"/>
-        <w:numPr>
-          <w:ilvl w:val="0"/>
-          <w:numId w:val="44"/>
-        </w:numPr>
-        <w:spacing w:line="360" w:lineRule="auto"/>
-        <w:ind w:left="420" w:leftChars="0" w:hanging="420" w:firstLineChars="0"/>
-        <w:jc w:val="left"/>
-        <w:rPr>
-          <w:rFonts w:hint="eastAsia" w:asciiTheme="minorEastAsia" w:hAnsiTheme="minorEastAsia" w:cstheme="minorEastAsia"/>
-          <w:b w:val="0"/>
-          <w:bCs w:val="0"/>
-          <w:color w:val="404040" w:themeColor="text1" w:themeTint="BF"/>
-          <w:sz w:val="24"/>
-          <w:szCs w:val="24"/>
-          <w:lang w:val="en-US" w:eastAsia="zh-CN"/>
-          <w14:textFill>
-            <w14:solidFill>
-              <w14:schemeClr w14:val="tx1">
-                <w14:lumMod w14:val="75000"/>
-                <w14:lumOff w14:val="25000"/>
-              </w14:schemeClr>
-            </w14:solidFill>
-          </w14:textFill>
-        </w:rPr>
-      </w:pPr>
-      <w:r>
-        <w:rPr>
-          <w:rFonts w:hint="eastAsia" w:asciiTheme="minorEastAsia" w:hAnsiTheme="minorEastAsia" w:cstheme="minorEastAsia"/>
-          <w:b w:val="0"/>
-          <w:bCs w:val="0"/>
-          <w:color w:val="404040" w:themeColor="text1" w:themeTint="BF"/>
-          <w:sz w:val="24"/>
-          <w:szCs w:val="24"/>
-          <w:lang w:val="en-US" w:eastAsia="zh-CN"/>
-          <w14:textFill>
-            <w14:solidFill>
-              <w14:schemeClr w14:val="tx1">
-                <w14:lumMod w14:val="75000"/>
-                <w14:lumOff w14:val="25000"/>
-              </w14:schemeClr>
-            </w14:solidFill>
-          </w14:textFill>
-        </w:rPr>
-        <w:t>数组的索引值是string类型而不是number类型</w:t>
-      </w:r>
-    </w:p>
-    <w:p>
-      <w:pPr>
-        <w:widowControl w:val="0"/>
-        <w:numPr>
-          <w:ilvl w:val="0"/>
-          <w:numId w:val="44"/>
-        </w:numPr>
-        <w:spacing w:line="360" w:lineRule="auto"/>
-        <w:ind w:left="420" w:leftChars="0" w:hanging="420" w:firstLineChars="0"/>
-        <w:jc w:val="left"/>
-        <w:rPr>
-          <w:rFonts w:hint="eastAsia" w:asciiTheme="minorEastAsia" w:hAnsiTheme="minorEastAsia" w:cstheme="minorEastAsia"/>
-          <w:b w:val="0"/>
-          <w:bCs w:val="0"/>
-          <w:color w:val="404040" w:themeColor="text1" w:themeTint="BF"/>
-          <w:sz w:val="24"/>
-          <w:szCs w:val="24"/>
-          <w:lang w:val="en-US" w:eastAsia="zh-CN"/>
-          <w14:textFill>
-            <w14:solidFill>
-              <w14:schemeClr w14:val="tx1">
-                <w14:lumMod w14:val="75000"/>
-                <w14:lumOff w14:val="25000"/>
-              </w14:schemeClr>
-            </w14:solidFill>
-          </w14:textFill>
-        </w:rPr>
-      </w:pPr>
-      <w:r>
-        <w:rPr>
-          <w:rFonts w:hint="eastAsia" w:asciiTheme="minorEastAsia" w:hAnsiTheme="minorEastAsia" w:cstheme="minorEastAsia"/>
-          <w:b w:val="0"/>
-          <w:bCs w:val="0"/>
-          <w:color w:val="404040" w:themeColor="text1" w:themeTint="BF"/>
-          <w:sz w:val="24"/>
-          <w:szCs w:val="24"/>
-          <w:lang w:val="en-US" w:eastAsia="zh-CN"/>
-          <w14:textFill>
-            <w14:solidFill>
-              <w14:schemeClr w14:val="tx1">
-                <w14:lumMod w14:val="75000"/>
-                <w14:lumOff w14:val="25000"/>
-              </w14:schemeClr>
-            </w14:solidFill>
-          </w14:textFill>
-        </w:rPr>
-        <w:t>在遍历元素时，顺序可能是不确定的</w:t>
-      </w:r>
-    </w:p>
-    <w:p>
-      <w:pPr>
-        <w:widowControl w:val="0"/>
-        <w:numPr>
-          <w:ilvl w:val="0"/>
-          <w:numId w:val="44"/>
-        </w:numPr>
-        <w:spacing w:line="360" w:lineRule="auto"/>
-        <w:ind w:left="420" w:leftChars="0" w:hanging="420" w:firstLineChars="0"/>
-        <w:jc w:val="left"/>
-        <w:rPr>
-          <w:rFonts w:hint="eastAsia" w:asciiTheme="minorEastAsia" w:hAnsiTheme="minorEastAsia" w:cstheme="minorEastAsia"/>
-          <w:b w:val="0"/>
-          <w:bCs w:val="0"/>
-          <w:color w:val="404040" w:themeColor="text1" w:themeTint="BF"/>
-          <w:sz w:val="24"/>
-          <w:szCs w:val="24"/>
-          <w:lang w:val="en-US" w:eastAsia="zh-CN"/>
-          <w14:textFill>
-            <w14:solidFill>
-              <w14:schemeClr w14:val="tx1">
-                <w14:lumMod w14:val="75000"/>
-                <w14:lumOff w14:val="25000"/>
-              </w14:schemeClr>
-            </w14:solidFill>
-          </w14:textFill>
-        </w:rPr>
-      </w:pPr>
-      <w:r>
-        <w:rPr>
-          <w:rFonts w:hint="eastAsia" w:asciiTheme="minorEastAsia" w:hAnsiTheme="minorEastAsia" w:cstheme="minorEastAsia"/>
-          <w:b w:val="0"/>
-          <w:bCs w:val="0"/>
-          <w:color w:val="404040" w:themeColor="text1" w:themeTint="BF"/>
-          <w:sz w:val="24"/>
-          <w:szCs w:val="24"/>
-          <w:lang w:val="en-US" w:eastAsia="zh-CN"/>
-          <w14:textFill>
-            <w14:solidFill>
-              <w14:schemeClr w14:val="tx1">
-                <w14:lumMod w14:val="75000"/>
-                <w14:lumOff w14:val="25000"/>
-              </w14:schemeClr>
-            </w14:solidFill>
-          </w14:textFill>
-        </w:rPr>
-        <w:t>会将扩展出来的属性也遍历出来</w:t>
-      </w:r>
-    </w:p>
-    <w:p>
-      <w:pPr>
-        <w:widowControl w:val="0"/>
-        <w:numPr>
-          <w:ilvl w:val="0"/>
-          <w:numId w:val="0"/>
-        </w:numPr>
-        <w:spacing w:line="360" w:lineRule="auto"/>
-        <w:jc w:val="left"/>
-        <w:rPr>
-          <w:rFonts w:hint="eastAsia" w:asciiTheme="minorEastAsia" w:hAnsiTheme="minorEastAsia" w:cstheme="minorEastAsia"/>
-          <w:b w:val="0"/>
-          <w:bCs w:val="0"/>
-          <w:color w:val="404040" w:themeColor="text1" w:themeTint="BF"/>
-          <w:sz w:val="24"/>
-          <w:szCs w:val="24"/>
-          <w:lang w:val="en-US" w:eastAsia="zh-CN"/>
-          <w14:textFill>
-            <w14:solidFill>
-              <w14:schemeClr w14:val="tx1">
-                <w14:lumMod w14:val="75000"/>
-                <w14:lumOff w14:val="25000"/>
-              </w14:schemeClr>
-            </w14:solidFill>
-          </w14:textFill>
-        </w:rPr>
-      </w:pPr>
+        <w:t>枚举属性：</w:t>
+      </w:r>
+      <w:r>
+        <w:rPr>
+          <w:rFonts w:hint="eastAsia" w:asciiTheme="minorEastAsia" w:hAnsiTheme="minorEastAsia" w:cstheme="minorEastAsia"/>
+          <w:b w:val="0"/>
+          <w:bCs w:val="0"/>
+          <w:color w:val="404040" w:themeColor="text1" w:themeTint="BF"/>
+          <w:sz w:val="24"/>
+          <w:szCs w:val="24"/>
+          <w:lang w:val="en-US" w:eastAsia="zh-CN"/>
+          <w14:textFill>
+            <w14:solidFill>
+              <w14:schemeClr w14:val="tx1">
+                <w14:lumMod w14:val="75000"/>
+                <w14:lumOff w14:val="25000"/>
+              </w14:schemeClr>
+            </w14:solidFill>
+          </w14:textFill>
+        </w:rPr>
+        <w:t>我们可以通过各个对象所提供的propertyIsEnumerable()判断某个属性是否可枚举，内建对象和方法如constructor、length等不可枚举，</w:t>
+      </w:r>
       <w:r>
         <w:rPr>
           <w:rFonts w:hint="eastAsia" w:asciiTheme="minorEastAsia" w:hAnsiTheme="minorEastAsia" w:cstheme="minorEastAsia"/>
           <w:b/>
           <w:bCs/>
-          <w:color w:val="404040" w:themeColor="text1" w:themeTint="BF"/>
-          <w:sz w:val="24"/>
-          <w:szCs w:val="24"/>
-          <w:lang w:val="en-US" w:eastAsia="zh-CN"/>
-          <w14:textFill>
-            <w14:solidFill>
-              <w14:schemeClr w14:val="tx1">
-                <w14:lumMod w14:val="75000"/>
-                <w14:lumOff w14:val="25000"/>
-              </w14:schemeClr>
-            </w14:solidFill>
-          </w14:textFill>
-        </w:rPr>
-        <w:t>foreach：</w:t>
-      </w:r>
-      <w:r>
-        <w:rPr>
-          <w:rFonts w:hint="eastAsia" w:asciiTheme="minorEastAsia" w:hAnsiTheme="minorEastAsia" w:cstheme="minorEastAsia"/>
-          <w:b w:val="0"/>
-          <w:bCs w:val="0"/>
-          <w:color w:val="404040" w:themeColor="text1" w:themeTint="BF"/>
-          <w:sz w:val="24"/>
-          <w:szCs w:val="24"/>
-          <w:lang w:val="en-US" w:eastAsia="zh-CN"/>
-          <w14:textFill>
-            <w14:solidFill>
-              <w14:schemeClr w14:val="tx1">
-                <w14:lumMod w14:val="75000"/>
-                <w14:lumOff w14:val="25000"/>
-              </w14:schemeClr>
-            </w14:solidFill>
-          </w14:textFill>
-        </w:rPr>
-        <w:t>在遍历时不能使用break跳出循环，在回调中不能使用return 语句</w:t>
-      </w:r>
-    </w:p>
-    <w:p>
-      <w:pPr>
-        <w:widowControl w:val="0"/>
-        <w:numPr>
-          <w:ilvl w:val="0"/>
-          <w:numId w:val="0"/>
-        </w:numPr>
-        <w:spacing w:line="360" w:lineRule="auto"/>
-        <w:ind w:leftChars="0"/>
-        <w:jc w:val="left"/>
-        <w:rPr>
-          <w:rFonts w:hint="eastAsia" w:asciiTheme="minorEastAsia" w:hAnsiTheme="minorEastAsia" w:cstheme="minorEastAsia"/>
-          <w:b w:val="0"/>
-          <w:bCs w:val="0"/>
-          <w:color w:val="404040" w:themeColor="text1" w:themeTint="BF"/>
-          <w:sz w:val="24"/>
-          <w:szCs w:val="24"/>
-          <w:lang w:val="en-US" w:eastAsia="zh-CN"/>
-          <w14:textFill>
-            <w14:solidFill>
-              <w14:schemeClr w14:val="tx1">
-                <w14:lumMod w14:val="75000"/>
-                <w14:lumOff w14:val="25000"/>
-              </w14:schemeClr>
-            </w14:solidFill>
-          </w14:textFill>
-        </w:rPr>
-      </w:pPr>
+          <w:color w:val="FF0000"/>
+          <w:sz w:val="24"/>
+          <w:szCs w:val="24"/>
+          <w:lang w:val="en-US" w:eastAsia="zh-CN"/>
+        </w:rPr>
+        <w:t>来自</w:t>
+      </w:r>
       <w:r>
         <w:rPr>
           <w:rFonts w:hint="eastAsia" w:asciiTheme="minorEastAsia" w:hAnsiTheme="minorEastAsia" w:cstheme="minorEastAsia"/>
           <w:b/>
           <w:bCs/>
-          <w:color w:val="404040" w:themeColor="text1" w:themeTint="BF"/>
-          <w:sz w:val="24"/>
-          <w:szCs w:val="24"/>
-          <w:lang w:val="en-US" w:eastAsia="zh-CN"/>
-          <w14:textFill>
-            <w14:solidFill>
-              <w14:schemeClr w14:val="tx1">
-                <w14:lumMod w14:val="75000"/>
-                <w14:lumOff w14:val="25000"/>
-              </w14:schemeClr>
-            </w14:solidFill>
-          </w14:textFill>
-        </w:rPr>
-        <w:t>for...of:</w:t>
-      </w:r>
-      <w:r>
-        <w:rPr>
-          <w:rFonts w:hint="eastAsia" w:asciiTheme="minorEastAsia" w:hAnsiTheme="minorEastAsia" w:cstheme="minorEastAsia"/>
-          <w:b w:val="0"/>
-          <w:bCs w:val="0"/>
-          <w:color w:val="404040" w:themeColor="text1" w:themeTint="BF"/>
-          <w:sz w:val="24"/>
-          <w:szCs w:val="24"/>
-          <w:lang w:val="en-US" w:eastAsia="zh-CN"/>
-          <w14:textFill>
-            <w14:solidFill>
-              <w14:schemeClr w14:val="tx1">
-                <w14:lumMod w14:val="75000"/>
-                <w14:lumOff w14:val="25000"/>
-              </w14:schemeClr>
-            </w14:solidFill>
-          </w14:textFill>
-        </w:rPr>
-        <w:t>es6新增的的方法，遍历数组时避免了上述两种方式的缺点，还可以用来遍历其他类数组对象、set、map集合，但不支持对普通对象的迭代（可以使用for...in）。</w:t>
-      </w:r>
-    </w:p>
-    <w:p>
-      <w:pPr>
-        <w:widowControl w:val="0"/>
-        <w:numPr>
-          <w:ilvl w:val="0"/>
-          <w:numId w:val="0"/>
-        </w:numPr>
-        <w:spacing w:line="360" w:lineRule="auto"/>
-        <w:ind w:leftChars="0"/>
+          <w:color w:val="FF0000"/>
+          <w:sz w:val="21"/>
+          <w:szCs w:val="21"/>
+          <w:lang w:val="en-US" w:eastAsia="zh-CN"/>
+        </w:rPr>
+        <w:t>原型链上的属性</w:t>
+      </w:r>
+      <w:r>
+        <w:rPr>
+          <w:rFonts w:hint="eastAsia" w:asciiTheme="minorEastAsia" w:hAnsiTheme="minorEastAsia" w:cstheme="minorEastAsia"/>
+          <w:b w:val="0"/>
+          <w:bCs w:val="0"/>
+          <w:color w:val="FF0000"/>
+          <w:sz w:val="21"/>
+          <w:szCs w:val="21"/>
+          <w:lang w:val="en-US" w:eastAsia="zh-CN"/>
+        </w:rPr>
+        <w:t>也是不可枚举的</w:t>
+      </w:r>
+      <w:r>
+        <w:rPr>
+          <w:rFonts w:hint="eastAsia" w:asciiTheme="minorEastAsia" w:hAnsiTheme="minorEastAsia" w:cstheme="minorEastAsia"/>
+          <w:b w:val="0"/>
+          <w:bCs w:val="0"/>
+          <w:color w:val="FF0000"/>
+          <w:sz w:val="24"/>
+          <w:szCs w:val="24"/>
+          <w:lang w:val="en-US" w:eastAsia="zh-CN"/>
+        </w:rPr>
+        <w:t>，但是会被for...in遍历出来。</w:t>
+      </w:r>
+    </w:p>
+    <w:p>
+      <w:pPr>
+        <w:widowControl w:val="0"/>
+        <w:numPr>
+          <w:ilvl w:val="0"/>
+          <w:numId w:val="0"/>
+        </w:numPr>
+        <w:spacing w:line="360" w:lineRule="auto"/>
+        <w:jc w:val="left"/>
+        <w:rPr>
+          <w:rFonts w:hint="eastAsia" w:asciiTheme="minorEastAsia" w:hAnsiTheme="minorEastAsia" w:cstheme="minorEastAsia"/>
+          <w:b w:val="0"/>
+          <w:bCs w:val="0"/>
+          <w:color w:val="404040" w:themeColor="text1" w:themeTint="BF"/>
+          <w:sz w:val="24"/>
+          <w:szCs w:val="24"/>
+          <w:lang w:val="en-US" w:eastAsia="zh-CN"/>
+          <w14:textFill>
+            <w14:solidFill>
+              <w14:schemeClr w14:val="tx1">
+                <w14:lumMod w14:val="75000"/>
+                <w14:lumOff w14:val="25000"/>
+              </w14:schemeClr>
+            </w14:solidFill>
+          </w14:textFill>
+        </w:rPr>
+      </w:pPr>
+      <w:r>
+        <w:rPr>
+          <w:rFonts w:hint="eastAsia" w:asciiTheme="minorEastAsia" w:hAnsiTheme="minorEastAsia" w:cstheme="minorEastAsia"/>
+          <w:b w:val="0"/>
+          <w:bCs w:val="0"/>
+          <w:color w:val="404040" w:themeColor="text1" w:themeTint="BF"/>
+          <w:sz w:val="24"/>
+          <w:szCs w:val="24"/>
+          <w:lang w:val="en-US" w:eastAsia="zh-CN"/>
+          <w14:textFill>
+            <w14:solidFill>
+              <w14:schemeClr w14:val="tx1">
+                <w14:lumMod w14:val="75000"/>
+                <w14:lumOff w14:val="25000"/>
+              </w14:schemeClr>
+            </w14:solidFill>
+          </w14:textFill>
+        </w:rPr>
+        <w:t>举个例子：</w:t>
+      </w:r>
+    </w:p>
+    <w:p>
+      <w:pPr>
+        <w:widowControl w:val="0"/>
+        <w:numPr>
+          <w:ilvl w:val="0"/>
+          <w:numId w:val="0"/>
+        </w:numPr>
+        <w:spacing w:line="360" w:lineRule="auto"/>
+        <w:ind w:leftChars="0" w:firstLine="420" w:firstLineChars="0"/>
+        <w:jc w:val="left"/>
+        <w:rPr>
+          <w:rFonts w:hint="eastAsia" w:asciiTheme="minorEastAsia" w:hAnsiTheme="minorEastAsia" w:cstheme="minorEastAsia"/>
+          <w:b w:val="0"/>
+          <w:bCs w:val="0"/>
+          <w:color w:val="404040" w:themeColor="text1" w:themeTint="BF"/>
+          <w:sz w:val="24"/>
+          <w:szCs w:val="24"/>
+          <w:lang w:val="en-US" w:eastAsia="zh-CN"/>
+          <w14:textFill>
+            <w14:solidFill>
+              <w14:schemeClr w14:val="tx1">
+                <w14:lumMod w14:val="75000"/>
+                <w14:lumOff w14:val="25000"/>
+              </w14:schemeClr>
+            </w14:solidFill>
+          </w14:textFill>
+        </w:rPr>
+      </w:pPr>
+      <w:r>
+        <w:rPr>
+          <w:rFonts w:hint="eastAsia" w:asciiTheme="minorEastAsia" w:hAnsiTheme="minorEastAsia" w:cstheme="minorEastAsia"/>
+          <w:b w:val="0"/>
+          <w:bCs w:val="0"/>
+          <w:color w:val="404040" w:themeColor="text1" w:themeTint="BF"/>
+          <w:sz w:val="24"/>
+          <w:szCs w:val="24"/>
+          <w:lang w:val="en-US" w:eastAsia="zh-CN"/>
+          <w14:textFill>
+            <w14:solidFill>
+              <w14:schemeClr w14:val="tx1">
+                <w14:lumMod w14:val="75000"/>
+                <w14:lumOff w14:val="25000"/>
+              </w14:schemeClr>
+            </w14:solidFill>
+          </w14:textFill>
+        </w:rPr>
+        <w:t xml:space="preserve">Array.prototype.name=10; </w:t>
+      </w:r>
+    </w:p>
+    <w:p>
+      <w:pPr>
+        <w:widowControl w:val="0"/>
+        <w:numPr>
+          <w:ilvl w:val="0"/>
+          <w:numId w:val="0"/>
+        </w:numPr>
+        <w:spacing w:line="360" w:lineRule="auto"/>
+        <w:ind w:leftChars="0" w:firstLine="420" w:firstLineChars="0"/>
+        <w:jc w:val="left"/>
+        <w:rPr>
+          <w:rFonts w:hint="eastAsia" w:asciiTheme="minorEastAsia" w:hAnsiTheme="minorEastAsia" w:cstheme="minorEastAsia"/>
+          <w:b w:val="0"/>
+          <w:bCs w:val="0"/>
+          <w:color w:val="404040" w:themeColor="text1" w:themeTint="BF"/>
+          <w:sz w:val="24"/>
+          <w:szCs w:val="24"/>
+          <w:lang w:val="en-US" w:eastAsia="zh-CN"/>
+          <w14:textFill>
+            <w14:solidFill>
+              <w14:schemeClr w14:val="tx1">
+                <w14:lumMod w14:val="75000"/>
+                <w14:lumOff w14:val="25000"/>
+              </w14:schemeClr>
+            </w14:solidFill>
+          </w14:textFill>
+        </w:rPr>
+      </w:pPr>
+      <w:r>
+        <w:rPr>
+          <w:rFonts w:hint="eastAsia" w:asciiTheme="minorEastAsia" w:hAnsiTheme="minorEastAsia" w:cstheme="minorEastAsia"/>
+          <w:b w:val="0"/>
+          <w:bCs w:val="0"/>
+          <w:color w:val="404040" w:themeColor="text1" w:themeTint="BF"/>
+          <w:sz w:val="24"/>
+          <w:szCs w:val="24"/>
+          <w:lang w:val="en-US" w:eastAsia="zh-CN"/>
+          <w14:textFill>
+            <w14:solidFill>
+              <w14:schemeClr w14:val="tx1">
+                <w14:lumMod w14:val="75000"/>
+                <w14:lumOff w14:val="25000"/>
+              </w14:schemeClr>
+            </w14:solidFill>
+          </w14:textFill>
+        </w:rPr>
+        <w:t>var a=[1,2,3];</w:t>
+      </w:r>
+    </w:p>
+    <w:p>
+      <w:pPr>
+        <w:widowControl w:val="0"/>
+        <w:numPr>
+          <w:ilvl w:val="0"/>
+          <w:numId w:val="0"/>
+        </w:numPr>
+        <w:spacing w:line="360" w:lineRule="auto"/>
+        <w:ind w:leftChars="0" w:firstLine="420" w:firstLineChars="0"/>
+        <w:jc w:val="left"/>
+        <w:rPr>
+          <w:rFonts w:hint="eastAsia" w:asciiTheme="minorEastAsia" w:hAnsiTheme="minorEastAsia" w:cstheme="minorEastAsia"/>
+          <w:b w:val="0"/>
+          <w:bCs w:val="0"/>
+          <w:color w:val="404040" w:themeColor="text1" w:themeTint="BF"/>
+          <w:sz w:val="24"/>
+          <w:szCs w:val="24"/>
+          <w:lang w:val="en-US" w:eastAsia="zh-CN"/>
+          <w14:textFill>
+            <w14:solidFill>
+              <w14:schemeClr w14:val="tx1">
+                <w14:lumMod w14:val="75000"/>
+                <w14:lumOff w14:val="25000"/>
+              </w14:schemeClr>
+            </w14:solidFill>
+          </w14:textFill>
+        </w:rPr>
+      </w:pPr>
+      <w:r>
+        <w:rPr>
+          <w:rFonts w:hint="eastAsia" w:asciiTheme="minorEastAsia" w:hAnsiTheme="minorEastAsia" w:cstheme="minorEastAsia"/>
+          <w:b w:val="0"/>
+          <w:bCs w:val="0"/>
+          <w:color w:val="404040" w:themeColor="text1" w:themeTint="BF"/>
+          <w:sz w:val="24"/>
+          <w:szCs w:val="24"/>
+          <w:lang w:val="en-US" w:eastAsia="zh-CN"/>
+          <w14:textFill>
+            <w14:solidFill>
+              <w14:schemeClr w14:val="tx1">
+                <w14:lumMod w14:val="75000"/>
+                <w14:lumOff w14:val="25000"/>
+              </w14:schemeClr>
+            </w14:solidFill>
+          </w14:textFill>
+        </w:rPr>
+        <w:t>for(var i in a){console.log(i);} // i=0 1 2 name</w:t>
+      </w:r>
+    </w:p>
+    <w:p>
+      <w:pPr>
+        <w:widowControl w:val="0"/>
+        <w:numPr>
+          <w:ilvl w:val="0"/>
+          <w:numId w:val="0"/>
+        </w:numPr>
+        <w:spacing w:line="360" w:lineRule="auto"/>
+        <w:ind w:leftChars="0" w:firstLine="420" w:firstLineChars="0"/>
+        <w:jc w:val="left"/>
+        <w:rPr>
+          <w:rFonts w:hint="eastAsia" w:asciiTheme="minorEastAsia" w:hAnsiTheme="minorEastAsia" w:cstheme="minorEastAsia"/>
+          <w:b w:val="0"/>
+          <w:bCs w:val="0"/>
+          <w:color w:val="FF0000"/>
+          <w:sz w:val="24"/>
+          <w:szCs w:val="24"/>
+          <w:lang w:val="en-US" w:eastAsia="zh-CN"/>
+        </w:rPr>
+      </w:pPr>
+      <w:r>
+        <w:rPr>
+          <w:rFonts w:hint="eastAsia" w:asciiTheme="minorEastAsia" w:hAnsiTheme="minorEastAsia" w:cstheme="minorEastAsia"/>
+          <w:b w:val="0"/>
+          <w:bCs w:val="0"/>
+          <w:color w:val="FF0000"/>
+          <w:sz w:val="24"/>
+          <w:szCs w:val="24"/>
+          <w:lang w:val="en-US" w:eastAsia="zh-CN"/>
+        </w:rPr>
+        <w:t xml:space="preserve"> a.propertyIsEnumerable("name") //false</w:t>
+      </w:r>
+    </w:p>
+    <w:p>
+      <w:pPr>
+        <w:widowControl w:val="0"/>
+        <w:numPr>
+          <w:ilvl w:val="0"/>
+          <w:numId w:val="0"/>
+        </w:numPr>
+        <w:spacing w:line="360" w:lineRule="auto"/>
+        <w:ind w:leftChars="0" w:firstLine="420" w:firstLineChars="0"/>
+        <w:jc w:val="left"/>
+        <w:rPr>
+          <w:rFonts w:hint="eastAsia" w:asciiTheme="minorEastAsia" w:hAnsiTheme="minorEastAsia" w:cstheme="minorEastAsia"/>
+          <w:b w:val="0"/>
+          <w:bCs w:val="0"/>
+          <w:color w:val="404040" w:themeColor="text1" w:themeTint="BF"/>
+          <w:sz w:val="24"/>
+          <w:szCs w:val="24"/>
+          <w:lang w:val="en-US" w:eastAsia="zh-CN"/>
+          <w14:textFill>
+            <w14:solidFill>
+              <w14:schemeClr w14:val="tx1">
+                <w14:lumMod w14:val="75000"/>
+                <w14:lumOff w14:val="25000"/>
+              </w14:schemeClr>
+            </w14:solidFill>
+          </w14:textFill>
+        </w:rPr>
+      </w:pPr>
+      <w:r>
+        <w:rPr>
+          <w:rFonts w:hint="eastAsia" w:asciiTheme="minorEastAsia" w:hAnsiTheme="minorEastAsia" w:cstheme="minorEastAsia"/>
+          <w:b w:val="0"/>
+          <w:bCs w:val="0"/>
+          <w:color w:val="404040" w:themeColor="text1" w:themeTint="BF"/>
+          <w:sz w:val="24"/>
+          <w:szCs w:val="24"/>
+          <w:lang w:val="en-US" w:eastAsia="zh-CN"/>
+          <w14:textFill>
+            <w14:solidFill>
+              <w14:schemeClr w14:val="tx1">
+                <w14:lumMod w14:val="75000"/>
+                <w14:lumOff w14:val="25000"/>
+              </w14:schemeClr>
+            </w14:solidFill>
+          </w14:textFill>
+        </w:rPr>
+        <w:t>但是propertyIsEnumerable()调用的是来自原型链的某个对象，那么该对象中的属性是可枚举的。</w:t>
+      </w:r>
+    </w:p>
+    <w:p>
+      <w:pPr>
+        <w:widowControl w:val="0"/>
+        <w:numPr>
+          <w:ilvl w:val="0"/>
+          <w:numId w:val="0"/>
+        </w:numPr>
+        <w:spacing w:line="360" w:lineRule="auto"/>
+        <w:ind w:leftChars="0" w:firstLine="420" w:firstLineChars="0"/>
+        <w:jc w:val="left"/>
+        <w:rPr>
+          <w:rFonts w:hint="eastAsia" w:asciiTheme="minorEastAsia" w:hAnsiTheme="minorEastAsia" w:cstheme="minorEastAsia"/>
+          <w:b w:val="0"/>
+          <w:bCs w:val="0"/>
+          <w:color w:val="404040" w:themeColor="text1" w:themeTint="BF"/>
+          <w:sz w:val="24"/>
+          <w:szCs w:val="24"/>
+          <w:lang w:val="en-US" w:eastAsia="zh-CN"/>
+          <w14:textFill>
+            <w14:solidFill>
+              <w14:schemeClr w14:val="tx1">
+                <w14:lumMod w14:val="75000"/>
+                <w14:lumOff w14:val="25000"/>
+              </w14:schemeClr>
+            </w14:solidFill>
+          </w14:textFill>
+        </w:rPr>
+      </w:pPr>
+      <w:r>
+        <w:rPr>
+          <w:rFonts w:hint="eastAsia" w:asciiTheme="minorEastAsia" w:hAnsiTheme="minorEastAsia" w:cstheme="minorEastAsia"/>
+          <w:b w:val="0"/>
+          <w:bCs w:val="0"/>
+          <w:color w:val="FF0000"/>
+          <w:sz w:val="24"/>
+          <w:szCs w:val="24"/>
+          <w:lang w:val="en-US" w:eastAsia="zh-CN"/>
+        </w:rPr>
+        <w:t>a.constructor.prototype</w:t>
+      </w:r>
+      <w:r>
+        <w:rPr>
+          <w:rFonts w:hint="eastAsia" w:asciiTheme="minorEastAsia" w:hAnsiTheme="minorEastAsia" w:cstheme="minorEastAsia"/>
+          <w:b w:val="0"/>
+          <w:bCs w:val="0"/>
+          <w:color w:val="404040" w:themeColor="text1" w:themeTint="BF"/>
+          <w:sz w:val="24"/>
+          <w:szCs w:val="24"/>
+          <w:lang w:val="en-US" w:eastAsia="zh-CN"/>
+          <w14:textFill>
+            <w14:solidFill>
+              <w14:schemeClr w14:val="tx1">
+                <w14:lumMod w14:val="75000"/>
+                <w14:lumOff w14:val="25000"/>
+              </w14:schemeClr>
+            </w14:solidFill>
+          </w14:textFill>
+        </w:rPr>
+        <w:t>.propertyIsEnumerable("name") //true</w:t>
+      </w:r>
+    </w:p>
+    <w:p>
+      <w:pPr>
+        <w:widowControl w:val="0"/>
+        <w:numPr>
+          <w:ilvl w:val="0"/>
+          <w:numId w:val="0"/>
+        </w:numPr>
+        <w:spacing w:line="360" w:lineRule="auto"/>
+        <w:jc w:val="left"/>
+        <w:rPr>
+          <w:rFonts w:hint="eastAsia" w:asciiTheme="minorEastAsia" w:hAnsiTheme="minorEastAsia" w:cstheme="minorEastAsia"/>
+          <w:b w:val="0"/>
+          <w:bCs w:val="0"/>
+          <w:color w:val="404040" w:themeColor="text1" w:themeTint="BF"/>
+          <w:sz w:val="24"/>
+          <w:szCs w:val="24"/>
+          <w:lang w:val="en-US" w:eastAsia="zh-CN"/>
+          <w14:textFill>
+            <w14:solidFill>
+              <w14:schemeClr w14:val="tx1">
+                <w14:lumMod w14:val="75000"/>
+                <w14:lumOff w14:val="25000"/>
+              </w14:schemeClr>
+            </w14:solidFill>
+          </w14:textFill>
+        </w:rPr>
+      </w:pPr>
+    </w:p>
+    <w:p>
+      <w:pPr>
+        <w:widowControl w:val="0"/>
+        <w:numPr>
+          <w:ilvl w:val="0"/>
+          <w:numId w:val="0"/>
+        </w:numPr>
+        <w:spacing w:line="360" w:lineRule="auto"/>
         <w:jc w:val="left"/>
         <w:rPr>
           <w:rFonts w:hint="eastAsia" w:asciiTheme="minorEastAsia" w:hAnsiTheme="minorEastAsia" w:cstheme="minorEastAsia"/>
@@ -24346,6 +25601,672 @@
             </w14:solidFill>
           </w14:textFill>
         </w:rPr>
+        <w:t>判断是自身属性还是原型属性：</w:t>
+      </w:r>
+      <w:r>
+        <w:rPr>
+          <w:rFonts w:hint="eastAsia" w:asciiTheme="minorEastAsia" w:hAnsiTheme="minorEastAsia" w:cstheme="minorEastAsia"/>
+          <w:b w:val="0"/>
+          <w:bCs w:val="0"/>
+          <w:color w:val="404040" w:themeColor="text1" w:themeTint="BF"/>
+          <w:sz w:val="24"/>
+          <w:szCs w:val="24"/>
+          <w:lang w:val="en-US" w:eastAsia="zh-CN"/>
+          <w14:textFill>
+            <w14:solidFill>
+              <w14:schemeClr w14:val="tx1">
+                <w14:lumMod w14:val="75000"/>
+                <w14:lumOff w14:val="25000"/>
+              </w14:schemeClr>
+            </w14:solidFill>
+          </w14:textFill>
+        </w:rPr>
+        <w:t>hasOwnProperty</w:t>
+      </w:r>
+    </w:p>
+    <w:p>
+      <w:pPr>
+        <w:widowControl w:val="0"/>
+        <w:numPr>
+          <w:ilvl w:val="0"/>
+          <w:numId w:val="0"/>
+        </w:numPr>
+        <w:spacing w:line="360" w:lineRule="auto"/>
+        <w:jc w:val="left"/>
+        <w:rPr>
+          <w:rFonts w:hint="eastAsia" w:asciiTheme="minorEastAsia" w:hAnsiTheme="minorEastAsia" w:cstheme="minorEastAsia"/>
+          <w:b w:val="0"/>
+          <w:bCs w:val="0"/>
+          <w:color w:val="404040" w:themeColor="text1" w:themeTint="BF"/>
+          <w:sz w:val="24"/>
+          <w:szCs w:val="24"/>
+          <w:lang w:val="en-US" w:eastAsia="zh-CN"/>
+          <w14:textFill>
+            <w14:solidFill>
+              <w14:schemeClr w14:val="tx1">
+                <w14:lumMod w14:val="75000"/>
+                <w14:lumOff w14:val="25000"/>
+              </w14:schemeClr>
+            </w14:solidFill>
+          </w14:textFill>
+        </w:rPr>
+      </w:pPr>
+      <w:r>
+        <w:rPr>
+          <w:rFonts w:hint="eastAsia" w:asciiTheme="minorEastAsia" w:hAnsiTheme="minorEastAsia" w:cstheme="minorEastAsia"/>
+          <w:b/>
+          <w:bCs/>
+          <w:color w:val="404040" w:themeColor="text1" w:themeTint="BF"/>
+          <w:sz w:val="24"/>
+          <w:szCs w:val="24"/>
+          <w:lang w:val="en-US" w:eastAsia="zh-CN"/>
+          <w14:textFill>
+            <w14:solidFill>
+              <w14:schemeClr w14:val="tx1">
+                <w14:lumMod w14:val="75000"/>
+                <w14:lumOff w14:val="25000"/>
+              </w14:schemeClr>
+            </w14:solidFill>
+          </w14:textFill>
+        </w:rPr>
+        <w:t>for...in:</w:t>
+      </w:r>
+      <w:r>
+        <w:rPr>
+          <w:rFonts w:hint="eastAsia" w:asciiTheme="minorEastAsia" w:hAnsiTheme="minorEastAsia" w:cstheme="minorEastAsia"/>
+          <w:b w:val="0"/>
+          <w:bCs w:val="0"/>
+          <w:color w:val="404040" w:themeColor="text1" w:themeTint="BF"/>
+          <w:sz w:val="24"/>
+          <w:szCs w:val="24"/>
+          <w:lang w:val="en-US" w:eastAsia="zh-CN"/>
+          <w14:textFill>
+            <w14:solidFill>
+              <w14:schemeClr w14:val="tx1">
+                <w14:lumMod w14:val="75000"/>
+                <w14:lumOff w14:val="25000"/>
+              </w14:schemeClr>
+            </w14:solidFill>
+          </w14:textFill>
+        </w:rPr>
+        <w:t>不建议用来遍历数组，在遍历数组的时候有许多弊端，主要如下几点</w:t>
+      </w:r>
+    </w:p>
+    <w:p>
+      <w:pPr>
+        <w:widowControl w:val="0"/>
+        <w:numPr>
+          <w:ilvl w:val="0"/>
+          <w:numId w:val="45"/>
+        </w:numPr>
+        <w:spacing w:line="360" w:lineRule="auto"/>
+        <w:ind w:left="420" w:leftChars="0" w:hanging="420" w:firstLineChars="0"/>
+        <w:jc w:val="left"/>
+        <w:rPr>
+          <w:rFonts w:hint="eastAsia" w:asciiTheme="minorEastAsia" w:hAnsiTheme="minorEastAsia" w:cstheme="minorEastAsia"/>
+          <w:b w:val="0"/>
+          <w:bCs w:val="0"/>
+          <w:color w:val="404040" w:themeColor="text1" w:themeTint="BF"/>
+          <w:sz w:val="24"/>
+          <w:szCs w:val="24"/>
+          <w:lang w:val="en-US" w:eastAsia="zh-CN"/>
+          <w14:textFill>
+            <w14:solidFill>
+              <w14:schemeClr w14:val="tx1">
+                <w14:lumMod w14:val="75000"/>
+                <w14:lumOff w14:val="25000"/>
+              </w14:schemeClr>
+            </w14:solidFill>
+          </w14:textFill>
+        </w:rPr>
+      </w:pPr>
+      <w:r>
+        <w:rPr>
+          <w:rFonts w:hint="eastAsia" w:asciiTheme="minorEastAsia" w:hAnsiTheme="minorEastAsia" w:cstheme="minorEastAsia"/>
+          <w:b w:val="0"/>
+          <w:bCs w:val="0"/>
+          <w:color w:val="404040" w:themeColor="text1" w:themeTint="BF"/>
+          <w:sz w:val="24"/>
+          <w:szCs w:val="24"/>
+          <w:lang w:val="en-US" w:eastAsia="zh-CN"/>
+          <w14:textFill>
+            <w14:solidFill>
+              <w14:schemeClr w14:val="tx1">
+                <w14:lumMod w14:val="75000"/>
+                <w14:lumOff w14:val="25000"/>
+              </w14:schemeClr>
+            </w14:solidFill>
+          </w14:textFill>
+        </w:rPr>
+        <w:t>数组的索引值是string类型而不是number类型</w:t>
+      </w:r>
+    </w:p>
+    <w:p>
+      <w:pPr>
+        <w:widowControl w:val="0"/>
+        <w:numPr>
+          <w:ilvl w:val="0"/>
+          <w:numId w:val="45"/>
+        </w:numPr>
+        <w:spacing w:line="360" w:lineRule="auto"/>
+        <w:ind w:left="420" w:leftChars="0" w:hanging="420" w:firstLineChars="0"/>
+        <w:jc w:val="left"/>
+        <w:rPr>
+          <w:rFonts w:hint="eastAsia" w:asciiTheme="minorEastAsia" w:hAnsiTheme="minorEastAsia" w:cstheme="minorEastAsia"/>
+          <w:b w:val="0"/>
+          <w:bCs w:val="0"/>
+          <w:color w:val="404040" w:themeColor="text1" w:themeTint="BF"/>
+          <w:sz w:val="24"/>
+          <w:szCs w:val="24"/>
+          <w:lang w:val="en-US" w:eastAsia="zh-CN"/>
+          <w14:textFill>
+            <w14:solidFill>
+              <w14:schemeClr w14:val="tx1">
+                <w14:lumMod w14:val="75000"/>
+                <w14:lumOff w14:val="25000"/>
+              </w14:schemeClr>
+            </w14:solidFill>
+          </w14:textFill>
+        </w:rPr>
+      </w:pPr>
+      <w:r>
+        <w:rPr>
+          <w:rFonts w:hint="eastAsia" w:asciiTheme="minorEastAsia" w:hAnsiTheme="minorEastAsia" w:cstheme="minorEastAsia"/>
+          <w:b w:val="0"/>
+          <w:bCs w:val="0"/>
+          <w:color w:val="404040" w:themeColor="text1" w:themeTint="BF"/>
+          <w:sz w:val="24"/>
+          <w:szCs w:val="24"/>
+          <w:lang w:val="en-US" w:eastAsia="zh-CN"/>
+          <w14:textFill>
+            <w14:solidFill>
+              <w14:schemeClr w14:val="tx1">
+                <w14:lumMod w14:val="75000"/>
+                <w14:lumOff w14:val="25000"/>
+              </w14:schemeClr>
+            </w14:solidFill>
+          </w14:textFill>
+        </w:rPr>
+        <w:t>在遍历元素时，顺序可能是不确定的</w:t>
+      </w:r>
+    </w:p>
+    <w:p>
+      <w:pPr>
+        <w:widowControl w:val="0"/>
+        <w:numPr>
+          <w:ilvl w:val="0"/>
+          <w:numId w:val="45"/>
+        </w:numPr>
+        <w:spacing w:line="360" w:lineRule="auto"/>
+        <w:ind w:left="420" w:leftChars="0" w:hanging="420" w:firstLineChars="0"/>
+        <w:jc w:val="left"/>
+        <w:rPr>
+          <w:rFonts w:hint="eastAsia" w:asciiTheme="minorEastAsia" w:hAnsiTheme="minorEastAsia" w:cstheme="minorEastAsia"/>
+          <w:b w:val="0"/>
+          <w:bCs w:val="0"/>
+          <w:color w:val="404040" w:themeColor="text1" w:themeTint="BF"/>
+          <w:sz w:val="24"/>
+          <w:szCs w:val="24"/>
+          <w:lang w:val="en-US" w:eastAsia="zh-CN"/>
+          <w14:textFill>
+            <w14:solidFill>
+              <w14:schemeClr w14:val="tx1">
+                <w14:lumMod w14:val="75000"/>
+                <w14:lumOff w14:val="25000"/>
+              </w14:schemeClr>
+            </w14:solidFill>
+          </w14:textFill>
+        </w:rPr>
+      </w:pPr>
+      <w:r>
+        <w:rPr>
+          <w:rFonts w:hint="eastAsia" w:asciiTheme="minorEastAsia" w:hAnsiTheme="minorEastAsia" w:cstheme="minorEastAsia"/>
+          <w:b w:val="0"/>
+          <w:bCs w:val="0"/>
+          <w:color w:val="404040" w:themeColor="text1" w:themeTint="BF"/>
+          <w:sz w:val="24"/>
+          <w:szCs w:val="24"/>
+          <w:lang w:val="en-US" w:eastAsia="zh-CN"/>
+          <w14:textFill>
+            <w14:solidFill>
+              <w14:schemeClr w14:val="tx1">
+                <w14:lumMod w14:val="75000"/>
+                <w14:lumOff w14:val="25000"/>
+              </w14:schemeClr>
+            </w14:solidFill>
+          </w14:textFill>
+        </w:rPr>
+        <w:t>会将扩展出来的属性也遍历出来</w:t>
+      </w:r>
+    </w:p>
+    <w:p>
+      <w:pPr>
+        <w:widowControl w:val="0"/>
+        <w:numPr>
+          <w:ilvl w:val="0"/>
+          <w:numId w:val="0"/>
+        </w:numPr>
+        <w:spacing w:line="360" w:lineRule="auto"/>
+        <w:ind w:leftChars="0" w:firstLine="420" w:firstLineChars="0"/>
+        <w:jc w:val="left"/>
+        <w:rPr>
+          <w:rFonts w:hint="eastAsia" w:asciiTheme="minorEastAsia" w:hAnsiTheme="minorEastAsia" w:cstheme="minorEastAsia"/>
+          <w:b w:val="0"/>
+          <w:bCs w:val="0"/>
+          <w:color w:val="404040" w:themeColor="text1" w:themeTint="BF"/>
+          <w:sz w:val="24"/>
+          <w:szCs w:val="24"/>
+          <w:lang w:val="en-US" w:eastAsia="zh-CN"/>
+          <w14:textFill>
+            <w14:solidFill>
+              <w14:schemeClr w14:val="tx1">
+                <w14:lumMod w14:val="75000"/>
+                <w14:lumOff w14:val="25000"/>
+              </w14:schemeClr>
+            </w14:solidFill>
+          </w14:textFill>
+        </w:rPr>
+      </w:pPr>
+      <w:r>
+        <w:rPr>
+          <w:rFonts w:hint="eastAsia" w:asciiTheme="minorEastAsia" w:hAnsiTheme="minorEastAsia" w:cstheme="minorEastAsia"/>
+          <w:b w:val="0"/>
+          <w:bCs w:val="0"/>
+          <w:color w:val="404040" w:themeColor="text1" w:themeTint="BF"/>
+          <w:sz w:val="24"/>
+          <w:szCs w:val="24"/>
+          <w:lang w:val="en-US" w:eastAsia="zh-CN"/>
+          <w14:textFill>
+            <w14:solidFill>
+              <w14:schemeClr w14:val="tx1">
+                <w14:lumMod w14:val="75000"/>
+                <w14:lumOff w14:val="25000"/>
+              </w14:schemeClr>
+            </w14:solidFill>
+          </w14:textFill>
+        </w:rPr>
+        <w:t xml:space="preserve">Array.prototype.name=10; </w:t>
+      </w:r>
+    </w:p>
+    <w:p>
+      <w:pPr>
+        <w:widowControl w:val="0"/>
+        <w:numPr>
+          <w:ilvl w:val="0"/>
+          <w:numId w:val="0"/>
+        </w:numPr>
+        <w:spacing w:line="360" w:lineRule="auto"/>
+        <w:ind w:leftChars="0" w:firstLine="420" w:firstLineChars="0"/>
+        <w:jc w:val="left"/>
+        <w:rPr>
+          <w:rFonts w:hint="eastAsia" w:asciiTheme="minorEastAsia" w:hAnsiTheme="minorEastAsia" w:cstheme="minorEastAsia"/>
+          <w:b w:val="0"/>
+          <w:bCs w:val="0"/>
+          <w:color w:val="404040" w:themeColor="text1" w:themeTint="BF"/>
+          <w:sz w:val="24"/>
+          <w:szCs w:val="24"/>
+          <w:lang w:val="en-US" w:eastAsia="zh-CN"/>
+          <w14:textFill>
+            <w14:solidFill>
+              <w14:schemeClr w14:val="tx1">
+                <w14:lumMod w14:val="75000"/>
+                <w14:lumOff w14:val="25000"/>
+              </w14:schemeClr>
+            </w14:solidFill>
+          </w14:textFill>
+        </w:rPr>
+      </w:pPr>
+      <w:r>
+        <w:rPr>
+          <w:rFonts w:hint="eastAsia" w:asciiTheme="minorEastAsia" w:hAnsiTheme="minorEastAsia" w:cstheme="minorEastAsia"/>
+          <w:b w:val="0"/>
+          <w:bCs w:val="0"/>
+          <w:color w:val="404040" w:themeColor="text1" w:themeTint="BF"/>
+          <w:sz w:val="24"/>
+          <w:szCs w:val="24"/>
+          <w:lang w:val="en-US" w:eastAsia="zh-CN"/>
+          <w14:textFill>
+            <w14:solidFill>
+              <w14:schemeClr w14:val="tx1">
+                <w14:lumMod w14:val="75000"/>
+                <w14:lumOff w14:val="25000"/>
+              </w14:schemeClr>
+            </w14:solidFill>
+          </w14:textFill>
+        </w:rPr>
+        <w:t>var a=[1,2,3];</w:t>
+      </w:r>
+    </w:p>
+    <w:p>
+      <w:pPr>
+        <w:widowControl w:val="0"/>
+        <w:numPr>
+          <w:ilvl w:val="0"/>
+          <w:numId w:val="0"/>
+        </w:numPr>
+        <w:spacing w:line="360" w:lineRule="auto"/>
+        <w:ind w:leftChars="0" w:firstLine="420" w:firstLineChars="0"/>
+        <w:jc w:val="left"/>
+        <w:rPr>
+          <w:rFonts w:hint="eastAsia" w:asciiTheme="minorEastAsia" w:hAnsiTheme="minorEastAsia" w:cstheme="minorEastAsia"/>
+          <w:b w:val="0"/>
+          <w:bCs w:val="0"/>
+          <w:color w:val="404040" w:themeColor="text1" w:themeTint="BF"/>
+          <w:sz w:val="24"/>
+          <w:szCs w:val="24"/>
+          <w:lang w:val="en-US" w:eastAsia="zh-CN"/>
+          <w14:textFill>
+            <w14:solidFill>
+              <w14:schemeClr w14:val="tx1">
+                <w14:lumMod w14:val="75000"/>
+                <w14:lumOff w14:val="25000"/>
+              </w14:schemeClr>
+            </w14:solidFill>
+          </w14:textFill>
+        </w:rPr>
+      </w:pPr>
+      <w:r>
+        <w:rPr>
+          <w:rFonts w:hint="eastAsia" w:asciiTheme="minorEastAsia" w:hAnsiTheme="minorEastAsia" w:cstheme="minorEastAsia"/>
+          <w:b w:val="0"/>
+          <w:bCs w:val="0"/>
+          <w:color w:val="404040" w:themeColor="text1" w:themeTint="BF"/>
+          <w:sz w:val="24"/>
+          <w:szCs w:val="24"/>
+          <w:lang w:val="en-US" w:eastAsia="zh-CN"/>
+          <w14:textFill>
+            <w14:solidFill>
+              <w14:schemeClr w14:val="tx1">
+                <w14:lumMod w14:val="75000"/>
+                <w14:lumOff w14:val="25000"/>
+              </w14:schemeClr>
+            </w14:solidFill>
+          </w14:textFill>
+        </w:rPr>
+        <w:t>for(var i in a){console.log(i);}</w:t>
+      </w:r>
+    </w:p>
+    <w:p>
+      <w:pPr>
+        <w:widowControl w:val="0"/>
+        <w:numPr>
+          <w:ilvl w:val="0"/>
+          <w:numId w:val="0"/>
+        </w:numPr>
+        <w:spacing w:line="360" w:lineRule="auto"/>
+        <w:ind w:leftChars="0" w:firstLine="420" w:firstLineChars="0"/>
+        <w:jc w:val="left"/>
+        <w:rPr>
+          <w:rFonts w:hint="eastAsia" w:asciiTheme="minorEastAsia" w:hAnsiTheme="minorEastAsia" w:cstheme="minorEastAsia"/>
+          <w:b w:val="0"/>
+          <w:bCs w:val="0"/>
+          <w:color w:val="404040" w:themeColor="text1" w:themeTint="BF"/>
+          <w:sz w:val="24"/>
+          <w:szCs w:val="24"/>
+          <w:lang w:val="en-US" w:eastAsia="zh-CN"/>
+          <w14:textFill>
+            <w14:solidFill>
+              <w14:schemeClr w14:val="tx1">
+                <w14:lumMod w14:val="75000"/>
+                <w14:lumOff w14:val="25000"/>
+              </w14:schemeClr>
+            </w14:solidFill>
+          </w14:textFill>
+        </w:rPr>
+      </w:pPr>
+      <w:r>
+        <w:rPr>
+          <w:rFonts w:hint="eastAsia" w:asciiTheme="minorEastAsia" w:hAnsiTheme="minorEastAsia" w:cstheme="minorEastAsia"/>
+          <w:b w:val="0"/>
+          <w:bCs w:val="0"/>
+          <w:color w:val="404040" w:themeColor="text1" w:themeTint="BF"/>
+          <w:sz w:val="24"/>
+          <w:szCs w:val="24"/>
+          <w:lang w:val="en-US" w:eastAsia="zh-CN"/>
+          <w14:textFill>
+            <w14:solidFill>
+              <w14:schemeClr w14:val="tx1">
+                <w14:lumMod w14:val="75000"/>
+                <w14:lumOff w14:val="25000"/>
+              </w14:schemeClr>
+            </w14:solidFill>
+          </w14:textFill>
+        </w:rPr>
+        <w:t>// i=0 1 2 name</w:t>
+      </w:r>
+    </w:p>
+    <w:p>
+      <w:pPr>
+        <w:widowControl w:val="0"/>
+        <w:numPr>
+          <w:ilvl w:val="0"/>
+          <w:numId w:val="0"/>
+        </w:numPr>
+        <w:spacing w:line="360" w:lineRule="auto"/>
+        <w:ind w:leftChars="0" w:firstLine="420" w:firstLineChars="0"/>
+        <w:jc w:val="left"/>
+        <w:rPr>
+          <w:rFonts w:hint="eastAsia" w:asciiTheme="minorEastAsia" w:hAnsiTheme="minorEastAsia" w:cstheme="minorEastAsia"/>
+          <w:b w:val="0"/>
+          <w:bCs w:val="0"/>
+          <w:color w:val="404040" w:themeColor="text1" w:themeTint="BF"/>
+          <w:sz w:val="24"/>
+          <w:szCs w:val="24"/>
+          <w:lang w:val="en-US" w:eastAsia="zh-CN"/>
+          <w14:textFill>
+            <w14:solidFill>
+              <w14:schemeClr w14:val="tx1">
+                <w14:lumMod w14:val="75000"/>
+                <w14:lumOff w14:val="25000"/>
+              </w14:schemeClr>
+            </w14:solidFill>
+          </w14:textFill>
+        </w:rPr>
+      </w:pPr>
+      <w:r>
+        <w:rPr>
+          <w:rFonts w:hint="eastAsia" w:asciiTheme="minorEastAsia" w:hAnsiTheme="minorEastAsia" w:cstheme="minorEastAsia"/>
+          <w:b w:val="0"/>
+          <w:bCs w:val="0"/>
+          <w:color w:val="404040" w:themeColor="text1" w:themeTint="BF"/>
+          <w:sz w:val="24"/>
+          <w:szCs w:val="24"/>
+          <w:lang w:val="en-US" w:eastAsia="zh-CN"/>
+          <w14:textFill>
+            <w14:solidFill>
+              <w14:schemeClr w14:val="tx1">
+                <w14:lumMod w14:val="75000"/>
+                <w14:lumOff w14:val="25000"/>
+              </w14:schemeClr>
+            </w14:solidFill>
+          </w14:textFill>
+        </w:rPr>
+        <w:t>// a[i]=1 2 3 10</w:t>
+      </w:r>
+    </w:p>
+    <w:p>
+      <w:pPr>
+        <w:widowControl w:val="0"/>
+        <w:numPr>
+          <w:ilvl w:val="0"/>
+          <w:numId w:val="0"/>
+        </w:numPr>
+        <w:spacing w:line="360" w:lineRule="auto"/>
+        <w:jc w:val="left"/>
+        <w:rPr>
+          <w:rFonts w:hint="eastAsia" w:asciiTheme="minorEastAsia" w:hAnsiTheme="minorEastAsia" w:cstheme="minorEastAsia"/>
+          <w:b w:val="0"/>
+          <w:bCs w:val="0"/>
+          <w:color w:val="404040" w:themeColor="text1" w:themeTint="BF"/>
+          <w:sz w:val="24"/>
+          <w:szCs w:val="24"/>
+          <w:lang w:val="en-US" w:eastAsia="zh-CN"/>
+          <w14:textFill>
+            <w14:solidFill>
+              <w14:schemeClr w14:val="tx1">
+                <w14:lumMod w14:val="75000"/>
+                <w14:lumOff w14:val="25000"/>
+              </w14:schemeClr>
+            </w14:solidFill>
+          </w14:textFill>
+        </w:rPr>
+      </w:pPr>
+      <w:r>
+        <w:rPr>
+          <w:rFonts w:hint="eastAsia" w:asciiTheme="minorEastAsia" w:hAnsiTheme="minorEastAsia" w:cstheme="minorEastAsia"/>
+          <w:b/>
+          <w:bCs/>
+          <w:color w:val="404040" w:themeColor="text1" w:themeTint="BF"/>
+          <w:sz w:val="24"/>
+          <w:szCs w:val="24"/>
+          <w:lang w:val="en-US" w:eastAsia="zh-CN"/>
+          <w14:textFill>
+            <w14:solidFill>
+              <w14:schemeClr w14:val="tx1">
+                <w14:lumMod w14:val="75000"/>
+                <w14:lumOff w14:val="25000"/>
+              </w14:schemeClr>
+            </w14:solidFill>
+          </w14:textFill>
+        </w:rPr>
+        <w:t>foreach：</w:t>
+      </w:r>
+      <w:r>
+        <w:rPr>
+          <w:rFonts w:hint="eastAsia" w:asciiTheme="minorEastAsia" w:hAnsiTheme="minorEastAsia" w:cstheme="minorEastAsia"/>
+          <w:b w:val="0"/>
+          <w:bCs w:val="0"/>
+          <w:color w:val="404040" w:themeColor="text1" w:themeTint="BF"/>
+          <w:sz w:val="24"/>
+          <w:szCs w:val="24"/>
+          <w:lang w:val="en-US" w:eastAsia="zh-CN"/>
+          <w14:textFill>
+            <w14:solidFill>
+              <w14:schemeClr w14:val="tx1">
+                <w14:lumMod w14:val="75000"/>
+                <w14:lumOff w14:val="25000"/>
+              </w14:schemeClr>
+            </w14:solidFill>
+          </w14:textFill>
+        </w:rPr>
+        <w:t>在遍历时不能使用break跳出循环，在回调中不能使用return 语句</w:t>
+      </w:r>
+    </w:p>
+    <w:p>
+      <w:pPr>
+        <w:widowControl w:val="0"/>
+        <w:numPr>
+          <w:ilvl w:val="0"/>
+          <w:numId w:val="0"/>
+        </w:numPr>
+        <w:spacing w:line="360" w:lineRule="auto"/>
+        <w:ind w:leftChars="0"/>
+        <w:jc w:val="left"/>
+        <w:rPr>
+          <w:rFonts w:hint="eastAsia" w:asciiTheme="minorEastAsia" w:hAnsiTheme="minorEastAsia" w:cstheme="minorEastAsia"/>
+          <w:b w:val="0"/>
+          <w:bCs w:val="0"/>
+          <w:color w:val="404040" w:themeColor="text1" w:themeTint="BF"/>
+          <w:sz w:val="24"/>
+          <w:szCs w:val="24"/>
+          <w:lang w:val="en-US" w:eastAsia="zh-CN"/>
+          <w14:textFill>
+            <w14:solidFill>
+              <w14:schemeClr w14:val="tx1">
+                <w14:lumMod w14:val="75000"/>
+                <w14:lumOff w14:val="25000"/>
+              </w14:schemeClr>
+            </w14:solidFill>
+          </w14:textFill>
+        </w:rPr>
+      </w:pPr>
+      <w:r>
+        <w:rPr>
+          <w:rFonts w:hint="eastAsia" w:asciiTheme="minorEastAsia" w:hAnsiTheme="minorEastAsia" w:cstheme="minorEastAsia"/>
+          <w:b/>
+          <w:bCs/>
+          <w:color w:val="404040" w:themeColor="text1" w:themeTint="BF"/>
+          <w:sz w:val="24"/>
+          <w:szCs w:val="24"/>
+          <w:lang w:val="en-US" w:eastAsia="zh-CN"/>
+          <w14:textFill>
+            <w14:solidFill>
+              <w14:schemeClr w14:val="tx1">
+                <w14:lumMod w14:val="75000"/>
+                <w14:lumOff w14:val="25000"/>
+              </w14:schemeClr>
+            </w14:solidFill>
+          </w14:textFill>
+        </w:rPr>
+        <w:t>for...of:</w:t>
+      </w:r>
+      <w:r>
+        <w:rPr>
+          <w:rFonts w:hint="eastAsia" w:asciiTheme="minorEastAsia" w:hAnsiTheme="minorEastAsia" w:cstheme="minorEastAsia"/>
+          <w:b w:val="0"/>
+          <w:bCs w:val="0"/>
+          <w:color w:val="404040" w:themeColor="text1" w:themeTint="BF"/>
+          <w:sz w:val="24"/>
+          <w:szCs w:val="24"/>
+          <w:lang w:val="en-US" w:eastAsia="zh-CN"/>
+          <w14:textFill>
+            <w14:solidFill>
+              <w14:schemeClr w14:val="tx1">
+                <w14:lumMod w14:val="75000"/>
+                <w14:lumOff w14:val="25000"/>
+              </w14:schemeClr>
+            </w14:solidFill>
+          </w14:textFill>
+        </w:rPr>
+        <w:t>es6新增的的方法，遍历数组时避免了上述两种方式的缺点，还可以用来遍历其他类数组对象、set、map集合，但不支持对普通对象的迭代（可以使用for...in）。</w:t>
+      </w:r>
+    </w:p>
+    <w:p>
+      <w:pPr>
+        <w:widowControl w:val="0"/>
+        <w:numPr>
+          <w:ilvl w:val="0"/>
+          <w:numId w:val="0"/>
+        </w:numPr>
+        <w:spacing w:line="360" w:lineRule="auto"/>
+        <w:ind w:leftChars="0"/>
+        <w:jc w:val="left"/>
+        <w:rPr>
+          <w:rFonts w:hint="eastAsia" w:asciiTheme="minorEastAsia" w:hAnsiTheme="minorEastAsia" w:cstheme="minorEastAsia"/>
+          <w:b w:val="0"/>
+          <w:bCs w:val="0"/>
+          <w:color w:val="404040" w:themeColor="text1" w:themeTint="BF"/>
+          <w:sz w:val="24"/>
+          <w:szCs w:val="24"/>
+          <w:lang w:val="en-US" w:eastAsia="zh-CN"/>
+          <w14:textFill>
+            <w14:solidFill>
+              <w14:schemeClr w14:val="tx1">
+                <w14:lumMod w14:val="75000"/>
+                <w14:lumOff w14:val="25000"/>
+              </w14:schemeClr>
+            </w14:solidFill>
+          </w14:textFill>
+        </w:rPr>
+      </w:pPr>
+      <w:r>
+        <w:rPr>
+          <w:rFonts w:hint="eastAsia" w:asciiTheme="minorEastAsia" w:hAnsiTheme="minorEastAsia" w:cstheme="minorEastAsia"/>
+          <w:b/>
+          <w:bCs/>
+          <w:color w:val="404040" w:themeColor="text1" w:themeTint="BF"/>
+          <w:sz w:val="24"/>
+          <w:szCs w:val="24"/>
+          <w:lang w:val="en-US" w:eastAsia="zh-CN"/>
+          <w14:textFill>
+            <w14:solidFill>
+              <w14:schemeClr w14:val="tx1">
+                <w14:lumMod w14:val="75000"/>
+                <w14:lumOff w14:val="25000"/>
+              </w14:schemeClr>
+            </w14:solidFill>
+          </w14:textFill>
+        </w:rPr>
         <w:t>Symbol 作为属性名：</w:t>
       </w:r>
       <w:r>
@@ -24466,8 +26387,6 @@
         </w:rPr>
         <w:t>WeakSet不可遍历，因为成员都是弱引用，随时可能消失</w:t>
       </w:r>
-      <w:bookmarkStart w:id="3" w:name="_GoBack"/>
-      <w:bookmarkEnd w:id="3"/>
     </w:p>
     <w:p>
       <w:pPr>
@@ -24515,7 +26434,916 @@
             </w14:solidFill>
           </w14:textFill>
         </w:rPr>
-        <w:t>详解链接：http://www.csdn.net/article/1970-01-01/2824965</w:t>
+        <w:t>详解链接：</w:t>
+      </w:r>
+      <w:r>
+        <w:rPr>
+          <w:rFonts w:hint="eastAsia" w:asciiTheme="minorEastAsia" w:hAnsiTheme="minorEastAsia" w:cstheme="minorEastAsia"/>
+          <w:b w:val="0"/>
+          <w:bCs w:val="0"/>
+          <w:color w:val="404040" w:themeColor="text1" w:themeTint="BF"/>
+          <w:sz w:val="24"/>
+          <w:szCs w:val="24"/>
+          <w:lang w:val="en-US" w:eastAsia="zh-CN"/>
+          <w14:textFill>
+            <w14:solidFill>
+              <w14:schemeClr w14:val="tx1">
+                <w14:lumMod w14:val="75000"/>
+                <w14:lumOff w14:val="25000"/>
+              </w14:schemeClr>
+            </w14:solidFill>
+          </w14:textFill>
+        </w:rPr>
+        <w:fldChar w:fldCharType="begin"/>
+      </w:r>
+      <w:r>
+        <w:rPr>
+          <w:rFonts w:hint="eastAsia" w:asciiTheme="minorEastAsia" w:hAnsiTheme="minorEastAsia" w:cstheme="minorEastAsia"/>
+          <w:b w:val="0"/>
+          <w:bCs w:val="0"/>
+          <w:color w:val="404040" w:themeColor="text1" w:themeTint="BF"/>
+          <w:sz w:val="24"/>
+          <w:szCs w:val="24"/>
+          <w:lang w:val="en-US" w:eastAsia="zh-CN"/>
+          <w14:textFill>
+            <w14:solidFill>
+              <w14:schemeClr w14:val="tx1">
+                <w14:lumMod w14:val="75000"/>
+                <w14:lumOff w14:val="25000"/>
+              </w14:schemeClr>
+            </w14:solidFill>
+          </w14:textFill>
+        </w:rPr>
+        <w:instrText xml:space="preserve"> HYPERLINK "http://www.csdn.net/article/1970-01-01/2824965" </w:instrText>
+      </w:r>
+      <w:r>
+        <w:rPr>
+          <w:rFonts w:hint="eastAsia" w:asciiTheme="minorEastAsia" w:hAnsiTheme="minorEastAsia" w:cstheme="minorEastAsia"/>
+          <w:b w:val="0"/>
+          <w:bCs w:val="0"/>
+          <w:color w:val="404040" w:themeColor="text1" w:themeTint="BF"/>
+          <w:sz w:val="24"/>
+          <w:szCs w:val="24"/>
+          <w:lang w:val="en-US" w:eastAsia="zh-CN"/>
+          <w14:textFill>
+            <w14:solidFill>
+              <w14:schemeClr w14:val="tx1">
+                <w14:lumMod w14:val="75000"/>
+                <w14:lumOff w14:val="25000"/>
+              </w14:schemeClr>
+            </w14:solidFill>
+          </w14:textFill>
+        </w:rPr>
+        <w:fldChar w:fldCharType="separate"/>
+      </w:r>
+      <w:r>
+        <w:rPr>
+          <w:rStyle w:val="7"/>
+          <w:rFonts w:hint="eastAsia" w:asciiTheme="minorEastAsia" w:hAnsiTheme="minorEastAsia" w:cstheme="minorEastAsia"/>
+          <w:b w:val="0"/>
+          <w:bCs w:val="0"/>
+          <w:color w:val="404040" w:themeColor="text1" w:themeTint="BF"/>
+          <w:sz w:val="24"/>
+          <w:szCs w:val="24"/>
+          <w:lang w:val="en-US" w:eastAsia="zh-CN"/>
+          <w14:textFill>
+            <w14:solidFill>
+              <w14:schemeClr w14:val="tx1">
+                <w14:lumMod w14:val="75000"/>
+                <w14:lumOff w14:val="25000"/>
+              </w14:schemeClr>
+            </w14:solidFill>
+          </w14:textFill>
+        </w:rPr>
+        <w:t>http://www.csdn.net/article/1970-01-01/2824965</w:t>
+      </w:r>
+      <w:r>
+        <w:rPr>
+          <w:rFonts w:hint="eastAsia" w:asciiTheme="minorEastAsia" w:hAnsiTheme="minorEastAsia" w:cstheme="minorEastAsia"/>
+          <w:b w:val="0"/>
+          <w:bCs w:val="0"/>
+          <w:color w:val="404040" w:themeColor="text1" w:themeTint="BF"/>
+          <w:sz w:val="24"/>
+          <w:szCs w:val="24"/>
+          <w:lang w:val="en-US" w:eastAsia="zh-CN"/>
+          <w14:textFill>
+            <w14:solidFill>
+              <w14:schemeClr w14:val="tx1">
+                <w14:lumMod w14:val="75000"/>
+                <w14:lumOff w14:val="25000"/>
+              </w14:schemeClr>
+            </w14:solidFill>
+          </w14:textFill>
+        </w:rPr>
+        <w:fldChar w:fldCharType="end"/>
+      </w:r>
+    </w:p>
+    <w:p>
+      <w:pPr>
+        <w:widowControl w:val="0"/>
+        <w:numPr>
+          <w:ilvl w:val="0"/>
+          <w:numId w:val="0"/>
+        </w:numPr>
+        <w:spacing w:line="360" w:lineRule="auto"/>
+        <w:ind w:leftChars="0"/>
+        <w:jc w:val="left"/>
+        <w:rPr>
+          <w:rFonts w:hint="eastAsia" w:asciiTheme="minorEastAsia" w:hAnsiTheme="minorEastAsia" w:cstheme="minorEastAsia"/>
+          <w:b w:val="0"/>
+          <w:bCs w:val="0"/>
+          <w:color w:val="404040" w:themeColor="text1" w:themeTint="BF"/>
+          <w:sz w:val="24"/>
+          <w:szCs w:val="24"/>
+          <w:lang w:val="en-US" w:eastAsia="zh-CN"/>
+          <w14:textFill>
+            <w14:solidFill>
+              <w14:schemeClr w14:val="tx1">
+                <w14:lumMod w14:val="75000"/>
+                <w14:lumOff w14:val="25000"/>
+              </w14:schemeClr>
+            </w14:solidFill>
+          </w14:textFill>
+        </w:rPr>
+      </w:pPr>
+    </w:p>
+    <w:p>
+      <w:pPr>
+        <w:widowControl w:val="0"/>
+        <w:numPr>
+          <w:ilvl w:val="0"/>
+          <w:numId w:val="46"/>
+        </w:numPr>
+        <w:spacing w:line="360" w:lineRule="auto"/>
+        <w:ind w:leftChars="0"/>
+        <w:jc w:val="left"/>
+        <w:rPr>
+          <w:rFonts w:hint="eastAsia" w:asciiTheme="minorEastAsia" w:hAnsiTheme="minorEastAsia" w:cstheme="minorEastAsia"/>
+          <w:b/>
+          <w:bCs/>
+          <w:color w:val="404040" w:themeColor="text1" w:themeTint="BF"/>
+          <w:sz w:val="24"/>
+          <w:szCs w:val="24"/>
+          <w:lang w:val="en-US" w:eastAsia="zh-CN"/>
+          <w14:textFill>
+            <w14:solidFill>
+              <w14:schemeClr w14:val="tx1">
+                <w14:lumMod w14:val="75000"/>
+                <w14:lumOff w14:val="25000"/>
+              </w14:schemeClr>
+            </w14:solidFill>
+          </w14:textFill>
+        </w:rPr>
+      </w:pPr>
+      <w:r>
+        <w:rPr>
+          <w:rFonts w:hint="eastAsia" w:asciiTheme="minorEastAsia" w:hAnsiTheme="minorEastAsia" w:cstheme="minorEastAsia"/>
+          <w:b/>
+          <w:bCs/>
+          <w:color w:val="404040" w:themeColor="text1" w:themeTint="BF"/>
+          <w:sz w:val="24"/>
+          <w:szCs w:val="24"/>
+          <w:lang w:val="en-US" w:eastAsia="zh-CN"/>
+          <w14:textFill>
+            <w14:solidFill>
+              <w14:schemeClr w14:val="tx1">
+                <w14:lumMod w14:val="75000"/>
+                <w14:lumOff w14:val="25000"/>
+              </w14:schemeClr>
+            </w14:solidFill>
+          </w14:textFill>
+        </w:rPr>
+        <w:t>深拷贝</w:t>
+      </w:r>
+    </w:p>
+    <w:p>
+      <w:pPr>
+        <w:widowControl w:val="0"/>
+        <w:numPr>
+          <w:ilvl w:val="0"/>
+          <w:numId w:val="0"/>
+        </w:numPr>
+        <w:spacing w:line="360" w:lineRule="auto"/>
+        <w:jc w:val="left"/>
+        <w:rPr>
+          <w:rFonts w:hint="eastAsia" w:asciiTheme="minorEastAsia" w:hAnsiTheme="minorEastAsia" w:cstheme="minorEastAsia"/>
+          <w:b w:val="0"/>
+          <w:bCs w:val="0"/>
+          <w:color w:val="404040" w:themeColor="text1" w:themeTint="BF"/>
+          <w:sz w:val="24"/>
+          <w:szCs w:val="24"/>
+          <w:lang w:val="en-US" w:eastAsia="zh-CN"/>
+          <w14:textFill>
+            <w14:solidFill>
+              <w14:schemeClr w14:val="tx1">
+                <w14:lumMod w14:val="75000"/>
+                <w14:lumOff w14:val="25000"/>
+              </w14:schemeClr>
+            </w14:solidFill>
+          </w14:textFill>
+        </w:rPr>
+      </w:pPr>
+      <w:r>
+        <w:rPr>
+          <w:rFonts w:hint="eastAsia" w:asciiTheme="minorEastAsia" w:hAnsiTheme="minorEastAsia" w:cstheme="minorEastAsia"/>
+          <w:b w:val="0"/>
+          <w:bCs w:val="0"/>
+          <w:color w:val="404040" w:themeColor="text1" w:themeTint="BF"/>
+          <w:sz w:val="24"/>
+          <w:szCs w:val="24"/>
+          <w:lang w:val="en-US" w:eastAsia="zh-CN"/>
+          <w14:textFill>
+            <w14:solidFill>
+              <w14:schemeClr w14:val="tx1">
+                <w14:lumMod w14:val="75000"/>
+                <w14:lumOff w14:val="25000"/>
+              </w14:schemeClr>
+            </w14:solidFill>
+          </w14:textFill>
+        </w:rPr>
+        <w:t xml:space="preserve"> var deepCopy=function(p,c){</w:t>
+      </w:r>
+    </w:p>
+    <w:p>
+      <w:pPr>
+        <w:widowControl w:val="0"/>
+        <w:numPr>
+          <w:ilvl w:val="0"/>
+          <w:numId w:val="0"/>
+        </w:numPr>
+        <w:spacing w:line="360" w:lineRule="auto"/>
+        <w:ind w:firstLine="420" w:firstLineChars="0"/>
+        <w:jc w:val="left"/>
+        <w:rPr>
+          <w:rFonts w:hint="eastAsia" w:asciiTheme="minorEastAsia" w:hAnsiTheme="minorEastAsia" w:cstheme="minorEastAsia"/>
+          <w:b w:val="0"/>
+          <w:bCs w:val="0"/>
+          <w:color w:val="404040" w:themeColor="text1" w:themeTint="BF"/>
+          <w:sz w:val="24"/>
+          <w:szCs w:val="24"/>
+          <w:lang w:val="en-US" w:eastAsia="zh-CN"/>
+          <w14:textFill>
+            <w14:solidFill>
+              <w14:schemeClr w14:val="tx1">
+                <w14:lumMod w14:val="75000"/>
+                <w14:lumOff w14:val="25000"/>
+              </w14:schemeClr>
+            </w14:solidFill>
+          </w14:textFill>
+        </w:rPr>
+      </w:pPr>
+      <w:r>
+        <w:rPr>
+          <w:rFonts w:hint="eastAsia" w:asciiTheme="minorEastAsia" w:hAnsiTheme="minorEastAsia" w:cstheme="minorEastAsia"/>
+          <w:b w:val="0"/>
+          <w:bCs w:val="0"/>
+          <w:color w:val="404040" w:themeColor="text1" w:themeTint="BF"/>
+          <w:sz w:val="24"/>
+          <w:szCs w:val="24"/>
+          <w:lang w:val="en-US" w:eastAsia="zh-CN"/>
+          <w14:textFill>
+            <w14:solidFill>
+              <w14:schemeClr w14:val="tx1">
+                <w14:lumMod w14:val="75000"/>
+                <w14:lumOff w14:val="25000"/>
+              </w14:schemeClr>
+            </w14:solidFill>
+          </w14:textFill>
+        </w:rPr>
+        <w:t>var c=c||{};</w:t>
+      </w:r>
+    </w:p>
+    <w:p>
+      <w:pPr>
+        <w:widowControl w:val="0"/>
+        <w:numPr>
+          <w:ilvl w:val="0"/>
+          <w:numId w:val="0"/>
+        </w:numPr>
+        <w:spacing w:line="360" w:lineRule="auto"/>
+        <w:ind w:firstLine="420" w:firstLineChars="0"/>
+        <w:jc w:val="left"/>
+        <w:rPr>
+          <w:rFonts w:hint="eastAsia" w:asciiTheme="minorEastAsia" w:hAnsiTheme="minorEastAsia" w:cstheme="minorEastAsia"/>
+          <w:b w:val="0"/>
+          <w:bCs w:val="0"/>
+          <w:color w:val="404040" w:themeColor="text1" w:themeTint="BF"/>
+          <w:sz w:val="24"/>
+          <w:szCs w:val="24"/>
+          <w:lang w:val="en-US" w:eastAsia="zh-CN"/>
+          <w14:textFill>
+            <w14:solidFill>
+              <w14:schemeClr w14:val="tx1">
+                <w14:lumMod w14:val="75000"/>
+                <w14:lumOff w14:val="25000"/>
+              </w14:schemeClr>
+            </w14:solidFill>
+          </w14:textFill>
+        </w:rPr>
+      </w:pPr>
+      <w:r>
+        <w:rPr>
+          <w:rFonts w:hint="eastAsia" w:asciiTheme="minorEastAsia" w:hAnsiTheme="minorEastAsia" w:cstheme="minorEastAsia"/>
+          <w:b w:val="0"/>
+          <w:bCs w:val="0"/>
+          <w:color w:val="404040" w:themeColor="text1" w:themeTint="BF"/>
+          <w:sz w:val="24"/>
+          <w:szCs w:val="24"/>
+          <w:lang w:val="en-US" w:eastAsia="zh-CN"/>
+          <w14:textFill>
+            <w14:solidFill>
+              <w14:schemeClr w14:val="tx1">
+                <w14:lumMod w14:val="75000"/>
+                <w14:lumOff w14:val="25000"/>
+              </w14:schemeClr>
+            </w14:solidFill>
+          </w14:textFill>
+        </w:rPr>
+        <w:t>for (var i in p){</w:t>
+      </w:r>
+    </w:p>
+    <w:p>
+      <w:pPr>
+        <w:keepNext w:val="0"/>
+        <w:keepLines w:val="0"/>
+        <w:widowControl/>
+        <w:suppressLineNumbers w:val="0"/>
+        <w:spacing w:line="26" w:lineRule="atLeast"/>
+        <w:ind w:left="420" w:leftChars="0" w:firstLine="420" w:firstLineChars="0"/>
+        <w:jc w:val="left"/>
+        <w:rPr>
+          <w:rFonts w:hint="eastAsia" w:asciiTheme="minorEastAsia" w:hAnsiTheme="minorEastAsia" w:cstheme="minorEastAsia"/>
+          <w:b w:val="0"/>
+          <w:bCs w:val="0"/>
+          <w:color w:val="404040" w:themeColor="text1" w:themeTint="BF"/>
+          <w:sz w:val="24"/>
+          <w:szCs w:val="24"/>
+          <w:lang w:val="en-US" w:eastAsia="zh-CN"/>
+          <w14:textFill>
+            <w14:solidFill>
+              <w14:schemeClr w14:val="tx1">
+                <w14:lumMod w14:val="75000"/>
+                <w14:lumOff w14:val="25000"/>
+              </w14:schemeClr>
+            </w14:solidFill>
+          </w14:textFill>
+        </w:rPr>
+      </w:pPr>
+      <w:r>
+        <w:rPr>
+          <w:rFonts w:hint="eastAsia" w:asciiTheme="minorEastAsia" w:hAnsiTheme="minorEastAsia" w:cstheme="minorEastAsia"/>
+          <w:b w:val="0"/>
+          <w:bCs w:val="0"/>
+          <w:color w:val="404040" w:themeColor="text1" w:themeTint="BF"/>
+          <w:sz w:val="24"/>
+          <w:szCs w:val="24"/>
+          <w:lang w:val="en-US" w:eastAsia="zh-CN"/>
+          <w14:textFill>
+            <w14:solidFill>
+              <w14:schemeClr w14:val="tx1">
+                <w14:lumMod w14:val="75000"/>
+                <w14:lumOff w14:val="25000"/>
+              </w14:schemeClr>
+            </w14:solidFill>
+          </w14:textFill>
+        </w:rPr>
+        <w:t>if (typeof p[i]===</w:t>
+      </w:r>
+      <w:r>
+        <w:rPr>
+          <w:rFonts w:ascii="宋体" w:hAnsi="宋体" w:eastAsia="宋体" w:cs="宋体"/>
+          <w:color w:val="404040" w:themeColor="text1" w:themeTint="BF"/>
+          <w:kern w:val="0"/>
+          <w:sz w:val="21"/>
+          <w:szCs w:val="21"/>
+          <w:lang w:val="en-US" w:eastAsia="zh-CN" w:bidi="ar"/>
+          <w14:textFill>
+            <w14:solidFill>
+              <w14:schemeClr w14:val="tx1">
+                <w14:lumMod w14:val="75000"/>
+                <w14:lumOff w14:val="25000"/>
+              </w14:schemeClr>
+            </w14:solidFill>
+          </w14:textFill>
+        </w:rPr>
+        <w:t>"</w:t>
+      </w:r>
+      <w:r>
+        <w:rPr>
+          <w:rFonts w:hint="eastAsia" w:ascii="宋体" w:hAnsi="宋体" w:eastAsia="宋体" w:cs="宋体"/>
+          <w:color w:val="404040" w:themeColor="text1" w:themeTint="BF"/>
+          <w:kern w:val="0"/>
+          <w:sz w:val="21"/>
+          <w:szCs w:val="21"/>
+          <w:lang w:val="en-US" w:eastAsia="zh-CN" w:bidi="ar"/>
+          <w14:textFill>
+            <w14:solidFill>
+              <w14:schemeClr w14:val="tx1">
+                <w14:lumMod w14:val="75000"/>
+                <w14:lumOff w14:val="25000"/>
+              </w14:schemeClr>
+            </w14:solidFill>
+          </w14:textFill>
+        </w:rPr>
+        <w:t>Object</w:t>
+      </w:r>
+      <w:r>
+        <w:rPr>
+          <w:rFonts w:ascii="宋体" w:hAnsi="宋体" w:eastAsia="宋体" w:cs="宋体"/>
+          <w:color w:val="404040" w:themeColor="text1" w:themeTint="BF"/>
+          <w:kern w:val="0"/>
+          <w:sz w:val="21"/>
+          <w:szCs w:val="21"/>
+          <w:lang w:val="en-US" w:eastAsia="zh-CN" w:bidi="ar"/>
+          <w14:textFill>
+            <w14:solidFill>
+              <w14:schemeClr w14:val="tx1">
+                <w14:lumMod w14:val="75000"/>
+                <w14:lumOff w14:val="25000"/>
+              </w14:schemeClr>
+            </w14:solidFill>
+          </w14:textFill>
+        </w:rPr>
+        <w:t>"</w:t>
+      </w:r>
+      <w:r>
+        <w:rPr>
+          <w:rFonts w:hint="eastAsia" w:asciiTheme="minorEastAsia" w:hAnsiTheme="minorEastAsia" w:cstheme="minorEastAsia"/>
+          <w:b w:val="0"/>
+          <w:bCs w:val="0"/>
+          <w:color w:val="404040" w:themeColor="text1" w:themeTint="BF"/>
+          <w:sz w:val="24"/>
+          <w:szCs w:val="24"/>
+          <w:lang w:val="en-US" w:eastAsia="zh-CN"/>
+          <w14:textFill>
+            <w14:solidFill>
+              <w14:schemeClr w14:val="tx1">
+                <w14:lumMod w14:val="75000"/>
+                <w14:lumOff w14:val="25000"/>
+              </w14:schemeClr>
+            </w14:solidFill>
+          </w14:textFill>
+        </w:rPr>
+        <w:t>){</w:t>
+      </w:r>
+    </w:p>
+    <w:p>
+      <w:pPr>
+        <w:keepNext w:val="0"/>
+        <w:keepLines w:val="0"/>
+        <w:widowControl/>
+        <w:suppressLineNumbers w:val="0"/>
+        <w:spacing w:line="26" w:lineRule="atLeast"/>
+        <w:ind w:left="840" w:leftChars="0" w:firstLine="420" w:firstLineChars="0"/>
+        <w:jc w:val="left"/>
+        <w:rPr>
+          <w:rFonts w:hint="eastAsia" w:ascii="宋体" w:hAnsi="宋体" w:eastAsia="宋体" w:cs="宋体"/>
+          <w:color w:val="404040" w:themeColor="text1" w:themeTint="BF"/>
+          <w:kern w:val="0"/>
+          <w:sz w:val="21"/>
+          <w:szCs w:val="21"/>
+          <w:lang w:val="en-US" w:eastAsia="zh-CN" w:bidi="ar"/>
+          <w14:textFill>
+            <w14:solidFill>
+              <w14:schemeClr w14:val="tx1">
+                <w14:lumMod w14:val="75000"/>
+                <w14:lumOff w14:val="25000"/>
+              </w14:schemeClr>
+            </w14:solidFill>
+          </w14:textFill>
+        </w:rPr>
+      </w:pPr>
+      <w:r>
+        <w:rPr>
+          <w:rFonts w:hint="eastAsia" w:asciiTheme="minorEastAsia" w:hAnsiTheme="minorEastAsia" w:cstheme="minorEastAsia"/>
+          <w:b w:val="0"/>
+          <w:bCs w:val="0"/>
+          <w:color w:val="404040" w:themeColor="text1" w:themeTint="BF"/>
+          <w:sz w:val="24"/>
+          <w:szCs w:val="24"/>
+          <w:lang w:val="en-US" w:eastAsia="zh-CN"/>
+          <w14:textFill>
+            <w14:solidFill>
+              <w14:schemeClr w14:val="tx1">
+                <w14:lumMod w14:val="75000"/>
+                <w14:lumOff w14:val="25000"/>
+              </w14:schemeClr>
+            </w14:solidFill>
+          </w14:textFill>
+        </w:rPr>
+        <w:t>c[i]=(p[i].constructor===</w:t>
+      </w:r>
+      <w:r>
+        <w:rPr>
+          <w:rFonts w:ascii="宋体" w:hAnsi="宋体" w:eastAsia="宋体" w:cs="宋体"/>
+          <w:color w:val="404040" w:themeColor="text1" w:themeTint="BF"/>
+          <w:kern w:val="0"/>
+          <w:sz w:val="21"/>
+          <w:szCs w:val="21"/>
+          <w:lang w:val="en-US" w:eastAsia="zh-CN" w:bidi="ar"/>
+          <w14:textFill>
+            <w14:solidFill>
+              <w14:schemeClr w14:val="tx1">
+                <w14:lumMod w14:val="75000"/>
+                <w14:lumOff w14:val="25000"/>
+              </w14:schemeClr>
+            </w14:solidFill>
+          </w14:textFill>
+        </w:rPr>
+        <w:t>"</w:t>
+      </w:r>
+      <w:r>
+        <w:rPr>
+          <w:rFonts w:hint="eastAsia" w:ascii="宋体" w:hAnsi="宋体" w:eastAsia="宋体" w:cs="宋体"/>
+          <w:color w:val="404040" w:themeColor="text1" w:themeTint="BF"/>
+          <w:kern w:val="0"/>
+          <w:sz w:val="21"/>
+          <w:szCs w:val="21"/>
+          <w:lang w:val="en-US" w:eastAsia="zh-CN" w:bidi="ar"/>
+          <w14:textFill>
+            <w14:solidFill>
+              <w14:schemeClr w14:val="tx1">
+                <w14:lumMod w14:val="75000"/>
+                <w14:lumOff w14:val="25000"/>
+              </w14:schemeClr>
+            </w14:solidFill>
+          </w14:textFill>
+        </w:rPr>
+        <w:t>Array</w:t>
+      </w:r>
+      <w:r>
+        <w:rPr>
+          <w:rFonts w:ascii="宋体" w:hAnsi="宋体" w:eastAsia="宋体" w:cs="宋体"/>
+          <w:color w:val="404040" w:themeColor="text1" w:themeTint="BF"/>
+          <w:kern w:val="0"/>
+          <w:sz w:val="21"/>
+          <w:szCs w:val="21"/>
+          <w:lang w:val="en-US" w:eastAsia="zh-CN" w:bidi="ar"/>
+          <w14:textFill>
+            <w14:solidFill>
+              <w14:schemeClr w14:val="tx1">
+                <w14:lumMod w14:val="75000"/>
+                <w14:lumOff w14:val="25000"/>
+              </w14:schemeClr>
+            </w14:solidFill>
+          </w14:textFill>
+        </w:rPr>
+        <w:t>"</w:t>
+      </w:r>
+      <w:r>
+        <w:rPr>
+          <w:rFonts w:hint="eastAsia" w:ascii="宋体" w:hAnsi="宋体" w:eastAsia="宋体" w:cs="宋体"/>
+          <w:color w:val="404040" w:themeColor="text1" w:themeTint="BF"/>
+          <w:kern w:val="0"/>
+          <w:sz w:val="21"/>
+          <w:szCs w:val="21"/>
+          <w:lang w:val="en-US" w:eastAsia="zh-CN" w:bidi="ar"/>
+          <w14:textFill>
+            <w14:solidFill>
+              <w14:schemeClr w14:val="tx1">
+                <w14:lumMod w14:val="75000"/>
+                <w14:lumOff w14:val="25000"/>
+              </w14:schemeClr>
+            </w14:solidFill>
+          </w14:textFill>
+        </w:rPr>
+        <w:t xml:space="preserve"> )? []:{};</w:t>
+      </w:r>
+    </w:p>
+    <w:p>
+      <w:pPr>
+        <w:keepNext w:val="0"/>
+        <w:keepLines w:val="0"/>
+        <w:widowControl/>
+        <w:suppressLineNumbers w:val="0"/>
+        <w:spacing w:line="26" w:lineRule="atLeast"/>
+        <w:ind w:left="840" w:leftChars="0" w:firstLine="420" w:firstLineChars="0"/>
+        <w:jc w:val="left"/>
+        <w:rPr>
+          <w:rFonts w:hint="eastAsia" w:ascii="宋体" w:hAnsi="宋体" w:eastAsia="宋体" w:cs="宋体"/>
+          <w:color w:val="404040" w:themeColor="text1" w:themeTint="BF"/>
+          <w:kern w:val="0"/>
+          <w:sz w:val="21"/>
+          <w:szCs w:val="21"/>
+          <w:lang w:val="en-US" w:eastAsia="zh-CN" w:bidi="ar"/>
+          <w14:textFill>
+            <w14:solidFill>
+              <w14:schemeClr w14:val="tx1">
+                <w14:lumMod w14:val="75000"/>
+                <w14:lumOff w14:val="25000"/>
+              </w14:schemeClr>
+            </w14:solidFill>
+          </w14:textFill>
+        </w:rPr>
+      </w:pPr>
+      <w:r>
+        <w:rPr>
+          <w:rFonts w:hint="eastAsia" w:ascii="宋体" w:hAnsi="宋体" w:eastAsia="宋体" w:cs="宋体"/>
+          <w:color w:val="404040" w:themeColor="text1" w:themeTint="BF"/>
+          <w:kern w:val="0"/>
+          <w:sz w:val="21"/>
+          <w:szCs w:val="21"/>
+          <w:lang w:val="en-US" w:eastAsia="zh-CN" w:bidi="ar"/>
+          <w14:textFill>
+            <w14:solidFill>
+              <w14:schemeClr w14:val="tx1">
+                <w14:lumMod w14:val="75000"/>
+                <w14:lumOff w14:val="25000"/>
+              </w14:schemeClr>
+            </w14:solidFill>
+          </w14:textFill>
+        </w:rPr>
+        <w:t>deepCopy(p[i],c[i]);</w:t>
+      </w:r>
+    </w:p>
+    <w:p>
+      <w:pPr>
+        <w:keepNext w:val="0"/>
+        <w:keepLines w:val="0"/>
+        <w:widowControl/>
+        <w:suppressLineNumbers w:val="0"/>
+        <w:spacing w:line="26" w:lineRule="atLeast"/>
+        <w:ind w:left="420" w:leftChars="0" w:firstLine="420" w:firstLineChars="0"/>
+        <w:jc w:val="left"/>
+        <w:rPr>
+          <w:rFonts w:hint="eastAsia" w:asciiTheme="minorEastAsia" w:hAnsiTheme="minorEastAsia" w:cstheme="minorEastAsia"/>
+          <w:b w:val="0"/>
+          <w:bCs w:val="0"/>
+          <w:color w:val="404040" w:themeColor="text1" w:themeTint="BF"/>
+          <w:sz w:val="24"/>
+          <w:szCs w:val="24"/>
+          <w:lang w:val="en-US" w:eastAsia="zh-CN"/>
+          <w14:textFill>
+            <w14:solidFill>
+              <w14:schemeClr w14:val="tx1">
+                <w14:lumMod w14:val="75000"/>
+                <w14:lumOff w14:val="25000"/>
+              </w14:schemeClr>
+            </w14:solidFill>
+          </w14:textFill>
+        </w:rPr>
+      </w:pPr>
+      <w:r>
+        <w:rPr>
+          <w:rFonts w:hint="eastAsia" w:asciiTheme="minorEastAsia" w:hAnsiTheme="minorEastAsia" w:cstheme="minorEastAsia"/>
+          <w:b w:val="0"/>
+          <w:bCs w:val="0"/>
+          <w:color w:val="404040" w:themeColor="text1" w:themeTint="BF"/>
+          <w:sz w:val="24"/>
+          <w:szCs w:val="24"/>
+          <w:lang w:val="en-US" w:eastAsia="zh-CN"/>
+          <w14:textFill>
+            <w14:solidFill>
+              <w14:schemeClr w14:val="tx1">
+                <w14:lumMod w14:val="75000"/>
+                <w14:lumOff w14:val="25000"/>
+              </w14:schemeClr>
+            </w14:solidFill>
+          </w14:textFill>
+        </w:rPr>
+        <w:t>}else{</w:t>
+      </w:r>
+    </w:p>
+    <w:p>
+      <w:pPr>
+        <w:keepNext w:val="0"/>
+        <w:keepLines w:val="0"/>
+        <w:widowControl/>
+        <w:suppressLineNumbers w:val="0"/>
+        <w:spacing w:line="26" w:lineRule="atLeast"/>
+        <w:ind w:left="840" w:leftChars="0" w:firstLine="420" w:firstLineChars="0"/>
+        <w:jc w:val="left"/>
+        <w:rPr>
+          <w:rFonts w:hint="eastAsia" w:asciiTheme="minorEastAsia" w:hAnsiTheme="minorEastAsia" w:cstheme="minorEastAsia"/>
+          <w:b w:val="0"/>
+          <w:bCs w:val="0"/>
+          <w:color w:val="404040" w:themeColor="text1" w:themeTint="BF"/>
+          <w:sz w:val="24"/>
+          <w:szCs w:val="24"/>
+          <w:lang w:val="en-US" w:eastAsia="zh-CN"/>
+          <w14:textFill>
+            <w14:solidFill>
+              <w14:schemeClr w14:val="tx1">
+                <w14:lumMod w14:val="75000"/>
+                <w14:lumOff w14:val="25000"/>
+              </w14:schemeClr>
+            </w14:solidFill>
+          </w14:textFill>
+        </w:rPr>
+      </w:pPr>
+      <w:r>
+        <w:rPr>
+          <w:rFonts w:hint="eastAsia" w:asciiTheme="minorEastAsia" w:hAnsiTheme="minorEastAsia" w:cstheme="minorEastAsia"/>
+          <w:b w:val="0"/>
+          <w:bCs w:val="0"/>
+          <w:color w:val="404040" w:themeColor="text1" w:themeTint="BF"/>
+          <w:sz w:val="24"/>
+          <w:szCs w:val="24"/>
+          <w:lang w:val="en-US" w:eastAsia="zh-CN"/>
+          <w14:textFill>
+            <w14:solidFill>
+              <w14:schemeClr w14:val="tx1">
+                <w14:lumMod w14:val="75000"/>
+                <w14:lumOff w14:val="25000"/>
+              </w14:schemeClr>
+            </w14:solidFill>
+          </w14:textFill>
+        </w:rPr>
+        <w:t>c[i]=p[i];</w:t>
+      </w:r>
+    </w:p>
+    <w:p>
+      <w:pPr>
+        <w:keepNext w:val="0"/>
+        <w:keepLines w:val="0"/>
+        <w:widowControl/>
+        <w:suppressLineNumbers w:val="0"/>
+        <w:spacing w:line="26" w:lineRule="atLeast"/>
+        <w:ind w:left="420" w:leftChars="0" w:firstLine="420" w:firstLineChars="0"/>
+        <w:jc w:val="left"/>
+        <w:rPr>
+          <w:rFonts w:hint="eastAsia" w:asciiTheme="minorEastAsia" w:hAnsiTheme="minorEastAsia" w:cstheme="minorEastAsia"/>
+          <w:b w:val="0"/>
+          <w:bCs w:val="0"/>
+          <w:color w:val="404040" w:themeColor="text1" w:themeTint="BF"/>
+          <w:sz w:val="24"/>
+          <w:szCs w:val="24"/>
+          <w:lang w:val="en-US" w:eastAsia="zh-CN"/>
+          <w14:textFill>
+            <w14:solidFill>
+              <w14:schemeClr w14:val="tx1">
+                <w14:lumMod w14:val="75000"/>
+                <w14:lumOff w14:val="25000"/>
+              </w14:schemeClr>
+            </w14:solidFill>
+          </w14:textFill>
+        </w:rPr>
+      </w:pPr>
+      <w:r>
+        <w:rPr>
+          <w:rFonts w:hint="eastAsia" w:asciiTheme="minorEastAsia" w:hAnsiTheme="minorEastAsia" w:cstheme="minorEastAsia"/>
+          <w:b w:val="0"/>
+          <w:bCs w:val="0"/>
+          <w:color w:val="404040" w:themeColor="text1" w:themeTint="BF"/>
+          <w:sz w:val="24"/>
+          <w:szCs w:val="24"/>
+          <w:lang w:val="en-US" w:eastAsia="zh-CN"/>
+          <w14:textFill>
+            <w14:solidFill>
+              <w14:schemeClr w14:val="tx1">
+                <w14:lumMod w14:val="75000"/>
+                <w14:lumOff w14:val="25000"/>
+              </w14:schemeClr>
+            </w14:solidFill>
+          </w14:textFill>
+        </w:rPr>
+        <w:t>}</w:t>
+      </w:r>
+    </w:p>
+    <w:p>
+      <w:pPr>
+        <w:widowControl w:val="0"/>
+        <w:numPr>
+          <w:ilvl w:val="0"/>
+          <w:numId w:val="0"/>
+        </w:numPr>
+        <w:spacing w:line="360" w:lineRule="auto"/>
+        <w:ind w:firstLine="420" w:firstLineChars="0"/>
+        <w:jc w:val="left"/>
+        <w:rPr>
+          <w:rFonts w:hint="eastAsia" w:asciiTheme="minorEastAsia" w:hAnsiTheme="minorEastAsia" w:cstheme="minorEastAsia"/>
+          <w:b w:val="0"/>
+          <w:bCs w:val="0"/>
+          <w:color w:val="404040" w:themeColor="text1" w:themeTint="BF"/>
+          <w:sz w:val="24"/>
+          <w:szCs w:val="24"/>
+          <w:lang w:val="en-US" w:eastAsia="zh-CN"/>
+          <w14:textFill>
+            <w14:solidFill>
+              <w14:schemeClr w14:val="tx1">
+                <w14:lumMod w14:val="75000"/>
+                <w14:lumOff w14:val="25000"/>
+              </w14:schemeClr>
+            </w14:solidFill>
+          </w14:textFill>
+        </w:rPr>
+      </w:pPr>
+      <w:r>
+        <w:rPr>
+          <w:rFonts w:hint="eastAsia" w:asciiTheme="minorEastAsia" w:hAnsiTheme="minorEastAsia" w:cstheme="minorEastAsia"/>
+          <w:b w:val="0"/>
+          <w:bCs w:val="0"/>
+          <w:color w:val="404040" w:themeColor="text1" w:themeTint="BF"/>
+          <w:sz w:val="24"/>
+          <w:szCs w:val="24"/>
+          <w:lang w:val="en-US" w:eastAsia="zh-CN"/>
+          <w14:textFill>
+            <w14:solidFill>
+              <w14:schemeClr w14:val="tx1">
+                <w14:lumMod w14:val="75000"/>
+                <w14:lumOff w14:val="25000"/>
+              </w14:schemeClr>
+            </w14:solidFill>
+          </w14:textFill>
+        </w:rPr>
+        <w:t>}</w:t>
+      </w:r>
+    </w:p>
+    <w:p>
+      <w:pPr>
+        <w:widowControl w:val="0"/>
+        <w:numPr>
+          <w:ilvl w:val="0"/>
+          <w:numId w:val="0"/>
+        </w:numPr>
+        <w:spacing w:line="360" w:lineRule="auto"/>
+        <w:ind w:firstLine="420" w:firstLineChars="0"/>
+        <w:jc w:val="left"/>
+        <w:rPr>
+          <w:rFonts w:hint="eastAsia" w:asciiTheme="minorEastAsia" w:hAnsiTheme="minorEastAsia" w:cstheme="minorEastAsia"/>
+          <w:b w:val="0"/>
+          <w:bCs w:val="0"/>
+          <w:color w:val="404040" w:themeColor="text1" w:themeTint="BF"/>
+          <w:sz w:val="24"/>
+          <w:szCs w:val="24"/>
+          <w:lang w:val="en-US" w:eastAsia="zh-CN"/>
+          <w14:textFill>
+            <w14:solidFill>
+              <w14:schemeClr w14:val="tx1">
+                <w14:lumMod w14:val="75000"/>
+                <w14:lumOff w14:val="25000"/>
+              </w14:schemeClr>
+            </w14:solidFill>
+          </w14:textFill>
+        </w:rPr>
+      </w:pPr>
+      <w:r>
+        <w:rPr>
+          <w:rFonts w:hint="eastAsia" w:asciiTheme="minorEastAsia" w:hAnsiTheme="minorEastAsia" w:cstheme="minorEastAsia"/>
+          <w:b w:val="0"/>
+          <w:bCs w:val="0"/>
+          <w:color w:val="404040" w:themeColor="text1" w:themeTint="BF"/>
+          <w:sz w:val="24"/>
+          <w:szCs w:val="24"/>
+          <w:lang w:val="en-US" w:eastAsia="zh-CN"/>
+          <w14:textFill>
+            <w14:solidFill>
+              <w14:schemeClr w14:val="tx1">
+                <w14:lumMod w14:val="75000"/>
+                <w14:lumOff w14:val="25000"/>
+              </w14:schemeClr>
+            </w14:solidFill>
+          </w14:textFill>
+        </w:rPr>
+        <w:t>return c;</w:t>
+      </w:r>
+    </w:p>
+    <w:p>
+      <w:pPr>
+        <w:widowControl w:val="0"/>
+        <w:numPr>
+          <w:ilvl w:val="0"/>
+          <w:numId w:val="0"/>
+        </w:numPr>
+        <w:spacing w:line="360" w:lineRule="auto"/>
+        <w:jc w:val="left"/>
+        <w:rPr>
+          <w:rFonts w:hint="eastAsia" w:asciiTheme="minorEastAsia" w:hAnsiTheme="minorEastAsia" w:cstheme="minorEastAsia"/>
+          <w:b w:val="0"/>
+          <w:bCs w:val="0"/>
+          <w:color w:val="404040" w:themeColor="text1" w:themeTint="BF"/>
+          <w:sz w:val="24"/>
+          <w:szCs w:val="24"/>
+          <w:lang w:val="en-US" w:eastAsia="zh-CN"/>
+          <w14:textFill>
+            <w14:solidFill>
+              <w14:schemeClr w14:val="tx1">
+                <w14:lumMod w14:val="75000"/>
+                <w14:lumOff w14:val="25000"/>
+              </w14:schemeClr>
+            </w14:solidFill>
+          </w14:textFill>
+        </w:rPr>
+      </w:pPr>
+      <w:r>
+        <w:rPr>
+          <w:rFonts w:hint="eastAsia" w:asciiTheme="minorEastAsia" w:hAnsiTheme="minorEastAsia" w:cstheme="minorEastAsia"/>
+          <w:b w:val="0"/>
+          <w:bCs w:val="0"/>
+          <w:color w:val="404040" w:themeColor="text1" w:themeTint="BF"/>
+          <w:sz w:val="24"/>
+          <w:szCs w:val="24"/>
+          <w:lang w:val="en-US" w:eastAsia="zh-CN"/>
+          <w14:textFill>
+            <w14:solidFill>
+              <w14:schemeClr w14:val="tx1">
+                <w14:lumMod w14:val="75000"/>
+                <w14:lumOff w14:val="25000"/>
+              </w14:schemeClr>
+            </w14:solidFill>
+          </w14:textFill>
+        </w:rPr>
+        <w:t>}</w:t>
       </w:r>
     </w:p>
     <w:p>
@@ -24557,7 +27385,7 @@
         <w:widowControl w:val="0"/>
         <w:numPr>
           <w:ilvl w:val="0"/>
-          <w:numId w:val="45"/>
+          <w:numId w:val="47"/>
         </w:numPr>
         <w:spacing w:line="360" w:lineRule="auto"/>
         <w:jc w:val="left"/>
@@ -24605,7 +27433,7 @@
         <w:widowControl w:val="0"/>
         <w:numPr>
           <w:ilvl w:val="0"/>
-          <w:numId w:val="46"/>
+          <w:numId w:val="48"/>
         </w:numPr>
         <w:spacing w:line="360" w:lineRule="auto"/>
         <w:ind w:left="420" w:leftChars="0" w:hanging="420" w:firstLineChars="0"/>
@@ -24654,7 +27482,7 @@
         <w:widowControl w:val="0"/>
         <w:numPr>
           <w:ilvl w:val="0"/>
-          <w:numId w:val="46"/>
+          <w:numId w:val="48"/>
         </w:numPr>
         <w:spacing w:line="360" w:lineRule="auto"/>
         <w:ind w:left="420" w:leftChars="0" w:hanging="420" w:firstLineChars="0"/>
@@ -24703,7 +27531,7 @@
         <w:widowControl w:val="0"/>
         <w:numPr>
           <w:ilvl w:val="0"/>
-          <w:numId w:val="47"/>
+          <w:numId w:val="49"/>
         </w:numPr>
         <w:spacing w:line="360" w:lineRule="auto"/>
         <w:ind w:left="420" w:leftChars="0" w:hanging="420" w:firstLineChars="0"/>
@@ -24752,7 +27580,7 @@
         <w:widowControl w:val="0"/>
         <w:numPr>
           <w:ilvl w:val="0"/>
-          <w:numId w:val="48"/>
+          <w:numId w:val="50"/>
         </w:numPr>
         <w:spacing w:line="360" w:lineRule="auto"/>
         <w:ind w:left="420" w:leftChars="0" w:hanging="420" w:firstLineChars="0"/>
@@ -24801,7 +27629,7 @@
         <w:widowControl w:val="0"/>
         <w:numPr>
           <w:ilvl w:val="0"/>
-          <w:numId w:val="49"/>
+          <w:numId w:val="51"/>
         </w:numPr>
         <w:spacing w:line="360" w:lineRule="auto"/>
         <w:ind w:left="420" w:leftChars="0" w:hanging="420" w:firstLineChars="0"/>
@@ -28228,6 +31056,35 @@
       <w:start w:val="1"/>
       <w:numFmt w:val="bullet"/>
       <w:lvlText w:val=""/>
+      <w:lvlJc w:val="left"/>
+      <w:pPr>
+        <w:ind w:left="420" w:leftChars="0" w:hanging="420" w:firstLineChars="0"/>
+      </w:pPr>
+      <w:rPr>
+        <w:rFonts w:hint="default" w:ascii="Wingdings" w:hAnsi="Wingdings"/>
+      </w:rPr>
+    </w:lvl>
+  </w:abstractNum>
+  <w:abstractNum w:abstractNumId="49">
+    <w:nsid w:val="59C48B05"/>
+    <w:multiLevelType w:val="singleLevel"/>
+    <w:tmpl w:val="59C48B05"/>
+    <w:lvl w:ilvl="0" w:tentative="0">
+      <w:start w:val="36"/>
+      <w:numFmt w:val="decimal"/>
+      <w:suff w:val="nothing"/>
+      <w:lvlText w:val="%1、"/>
+      <w:lvlJc w:val="left"/>
+    </w:lvl>
+  </w:abstractNum>
+  <w:abstractNum w:abstractNumId="50">
+    <w:nsid w:val="59C65A73"/>
+    <w:multiLevelType w:val="singleLevel"/>
+    <w:tmpl w:val="59C65A73"/>
+    <w:lvl w:ilvl="0" w:tentative="0">
+      <w:start w:val="1"/>
+      <w:numFmt w:val="bullet"/>
+      <w:lvlText w:val=""/>
       <w:lvlJc w:val="left"/>
       <w:pPr>
         <w:ind w:left="420" w:leftChars="0" w:hanging="420" w:firstLineChars="0"/>
@@ -28337,51 +31194,57 @@
     <w:abstractNumId w:val="36"/>
   </w:num>
   <w:num w:numId="34">
+    <w:abstractNumId w:val="50"/>
+  </w:num>
+  <w:num w:numId="35">
     <w:abstractNumId w:val="38"/>
   </w:num>
-  <w:num w:numId="35">
+  <w:num w:numId="36">
     <w:abstractNumId w:val="39"/>
   </w:num>
-  <w:num w:numId="36">
+  <w:num w:numId="37">
     <w:abstractNumId w:val="40"/>
   </w:num>
-  <w:num w:numId="37">
+  <w:num w:numId="38">
     <w:abstractNumId w:val="41"/>
   </w:num>
-  <w:num w:numId="38">
+  <w:num w:numId="39">
     <w:abstractNumId w:val="42"/>
   </w:num>
-  <w:num w:numId="39">
+  <w:num w:numId="40">
     <w:abstractNumId w:val="43"/>
   </w:num>
-  <w:num w:numId="40">
+  <w:num w:numId="41">
     <w:abstractNumId w:val="44"/>
   </w:num>
-  <w:num w:numId="41">
+  <w:num w:numId="42">
     <w:abstractNumId w:val="45"/>
   </w:num>
-  <w:num w:numId="42">
+  <w:num w:numId="43">
     <w:abstractNumId w:val="46"/>
   </w:num>
-  <w:num w:numId="43">
+  <w:num w:numId="44">
     <w:abstractNumId w:val="47"/>
   </w:num>
-  <w:num w:numId="44">
+  <w:num w:numId="45">
     <w:abstractNumId w:val="48"/>
   </w:num>
-  <w:num w:numId="45">
+  <w:num w:numId="46">
+    <w:abstractNumId w:val="49"/>
+  </w:num>
+  <w:num w:numId="47">
     <w:abstractNumId w:val="13"/>
   </w:num>
-  <w:num w:numId="46">
+  <w:num w:numId="48">
     <w:abstractNumId w:val="14"/>
   </w:num>
-  <w:num w:numId="47">
+  <w:num w:numId="49">
     <w:abstractNumId w:val="15"/>
   </w:num>
-  <w:num w:numId="48">
+  <w:num w:numId="50">
     <w:abstractNumId w:val="16"/>
   </w:num>
-  <w:num w:numId="49">
+  <w:num w:numId="51">
     <w:abstractNumId w:val="17"/>
   </w:num>
 </w:numbering>
@@ -28482,7 +31345,7 @@
     <w:lsdException w:unhideWhenUsed="0" w:uiPriority="0" w:semiHidden="0" w:name="Body Text Indent 2"/>
     <w:lsdException w:unhideWhenUsed="0" w:uiPriority="0" w:semiHidden="0" w:name="Body Text Indent 3"/>
     <w:lsdException w:unhideWhenUsed="0" w:uiPriority="0" w:semiHidden="0" w:name="Block Text"/>
-    <w:lsdException w:unhideWhenUsed="0" w:uiPriority="0" w:semiHidden="0" w:name="Hyperlink"/>
+    <w:lsdException w:qFormat="1" w:unhideWhenUsed="0" w:uiPriority="0" w:semiHidden="0" w:name="Hyperlink"/>
     <w:lsdException w:unhideWhenUsed="0" w:uiPriority="0" w:semiHidden="0" w:name="FollowedHyperlink"/>
     <w:lsdException w:qFormat="1" w:unhideWhenUsed="0" w:uiPriority="0" w:semiHidden="0" w:name="Strong"/>
     <w:lsdException w:qFormat="1" w:unhideWhenUsed="0" w:uiPriority="0" w:semiHidden="0" w:name="Emphasis"/>
@@ -28723,7 +31586,7 @@
     <w:qFormat/>
     <w:uiPriority w:val="0"/>
   </w:style>
-  <w:style w:type="table" w:default="1" w:styleId="7">
+  <w:style w:type="table" w:default="1" w:styleId="8">
     <w:name w:val="Normal Table"/>
     <w:semiHidden/>
     <w:qFormat/>
@@ -28746,6 +31609,16 @@
     <w:pPr>
       <w:jc w:val="left"/>
     </w:pPr>
+  </w:style>
+  <w:style w:type="character" w:styleId="7">
+    <w:name w:val="Hyperlink"/>
+    <w:basedOn w:val="6"/>
+    <w:qFormat/>
+    <w:uiPriority w:val="0"/>
+    <w:rPr>
+      <w:color w:val="0000FF"/>
+      <w:u w:val="single"/>
+    </w:rPr>
   </w:style>
 </w:styles>
 </file>
